--- a/Documentation.docx
+++ b/Documentation.docx
@@ -118,7 +118,7 @@
           <w:sz w:val="72"/>
           <w:szCs w:val="72"/>
         </w:rPr>
-        <w:t>1</w:t>
+        <w:t>2</w:t>
       </w:r>
     </w:p>
     <w:p>
@@ -134,44 +134,7 @@
           <w:sz w:val="36"/>
           <w:szCs w:val="36"/>
         </w:rPr>
-        <w:t>Создание компонента, реализующего алгоритм</w:t>
-      </w:r>
-      <w:r>
-        <w:rPr>
-          <w:sz w:val="36"/>
-          <w:szCs w:val="36"/>
-        </w:rPr>
-        <w:t xml:space="preserve"> </w:t>
-      </w:r>
-      <w:r>
-        <w:rPr>
-          <w:b/>
-          <w:bCs/>
-          <w:sz w:val="36"/>
-          <w:szCs w:val="36"/>
-        </w:rPr>
-        <w:t>«</w:t>
-      </w:r>
-      <w:proofErr w:type="spellStart"/>
-      <w:r>
-        <w:rPr>
-          <w:b/>
-          <w:bCs/>
-          <w:sz w:val="36"/>
-          <w:szCs w:val="36"/>
-          <w:lang w:val="en-US"/>
-        </w:rPr>
-        <w:t>Timsort</w:t>
-      </w:r>
-      <w:proofErr w:type="spellEnd"/>
-      <w:r>
-        <w:rPr>
-          <w:b/>
-          <w:bCs/>
-          <w:sz w:val="36"/>
-          <w:szCs w:val="36"/>
-        </w:rPr>
-        <w:t>»</w:t>
+        <w:t>Реализация включения и агрегирования компонентов</w:t>
       </w:r>
     </w:p>
     <w:p>
@@ -10421,6 +10384,7 @@
     <w:p>
       <w:pPr>
         <w:rPr>
+          <w:rFonts w:cstheme="minorHAnsi"/>
           <w:sz w:val="24"/>
           <w:szCs w:val="24"/>
         </w:rPr>
@@ -10619,6 +10583,6170 @@
           <w:szCs w:val="24"/>
         </w:rPr>
         <w:t>.</w:t>
+      </w:r>
+    </w:p>
+    <w:p>
+      <w:pPr>
+        <w:rPr>
+          <w:rFonts w:cstheme="minorHAnsi"/>
+          <w:sz w:val="24"/>
+          <w:szCs w:val="24"/>
+        </w:rPr>
+      </w:pPr>
+      <w:r>
+        <w:rPr>
+          <w:rFonts w:cstheme="minorHAnsi"/>
+          <w:sz w:val="24"/>
+          <w:szCs w:val="24"/>
+        </w:rPr>
+        <w:br w:type="page"/>
+      </w:r>
+    </w:p>
+    <w:p>
+      <w:pPr>
+        <w:pStyle w:val="1"/>
+      </w:pPr>
+      <w:r>
+        <w:lastRenderedPageBreak/>
+        <w:t>Включение</w:t>
+      </w:r>
+    </w:p>
+    <w:p>
+      <w:r>
+        <w:rPr>
+          <w:rFonts w:ascii="Consolas" w:hAnsi="Consolas" w:cs="Consolas"/>
+          <w:noProof/>
+          <w:color w:val="008000"/>
+          <w:sz w:val="19"/>
+          <w:szCs w:val="19"/>
+        </w:rPr>
+        <mc:AlternateContent>
+          <mc:Choice Requires="wps">
+            <w:drawing>
+              <wp:anchor distT="45720" distB="45720" distL="114300" distR="114300" simplePos="0" relativeHeight="251661312" behindDoc="0" locked="0" layoutInCell="1" allowOverlap="1" wp14:anchorId="59353092" wp14:editId="2FF40CEE">
+                <wp:simplePos x="0" y="0"/>
+                <wp:positionH relativeFrom="margin">
+                  <wp:align>right</wp:align>
+                </wp:positionH>
+                <wp:positionV relativeFrom="paragraph">
+                  <wp:posOffset>423057</wp:posOffset>
+                </wp:positionV>
+                <wp:extent cx="6099175" cy="2172335"/>
+                <wp:effectExtent l="0" t="0" r="15875" b="18415"/>
+                <wp:wrapSquare wrapText="bothSides"/>
+                <wp:docPr id="6" name="Надпись 2"/>
+                <wp:cNvGraphicFramePr>
+                  <a:graphicFrameLocks xmlns:a="http://schemas.openxmlformats.org/drawingml/2006/main"/>
+                </wp:cNvGraphicFramePr>
+                <a:graphic xmlns:a="http://schemas.openxmlformats.org/drawingml/2006/main">
+                  <a:graphicData uri="http://schemas.microsoft.com/office/word/2010/wordprocessingShape">
+                    <wps:wsp>
+                      <wps:cNvSpPr txBox="1">
+                        <a:spLocks noChangeArrowheads="1"/>
+                      </wps:cNvSpPr>
+                      <wps:spPr bwMode="auto">
+                        <a:xfrm>
+                          <a:off x="0" y="0"/>
+                          <a:ext cx="6099175" cy="2172335"/>
+                        </a:xfrm>
+                        <a:prstGeom prst="rect">
+                          <a:avLst/>
+                        </a:prstGeom>
+                        <a:solidFill>
+                          <a:srgbClr val="FFFFFF"/>
+                        </a:solidFill>
+                        <a:ln w="9525">
+                          <a:solidFill>
+                            <a:srgbClr val="000000"/>
+                          </a:solidFill>
+                          <a:miter lim="800000"/>
+                          <a:headEnd/>
+                          <a:tailEnd/>
+                        </a:ln>
+                      </wps:spPr>
+                      <wps:txbx>
+                        <w:txbxContent>
+                          <w:p>
+                            <w:pPr>
+                              <w:autoSpaceDE w:val="0"/>
+                              <w:autoSpaceDN w:val="0"/>
+                              <w:adjustRightInd w:val="0"/>
+                              <w:spacing w:after="0" w:line="240" w:lineRule="auto"/>
+                              <w:rPr>
+                                <w:rFonts w:ascii="Consolas" w:hAnsi="Consolas" w:cs="Consolas"/>
+                                <w:sz w:val="19"/>
+                                <w:szCs w:val="19"/>
+                              </w:rPr>
+                            </w:pPr>
+                            <w:r>
+                              <w:rPr>
+                                <w:rFonts w:ascii="Consolas" w:hAnsi="Consolas" w:cs="Consolas"/>
+                                <w:color w:val="008000"/>
+                                <w:sz w:val="19"/>
+                                <w:szCs w:val="19"/>
+                              </w:rPr>
+                              <w:t>/* Таблица функций интерфейса IEcoLab1 */</w:t>
+                            </w:r>
+                          </w:p>
+                          <w:p>
+                            <w:pPr>
+                              <w:autoSpaceDE w:val="0"/>
+                              <w:autoSpaceDN w:val="0"/>
+                              <w:adjustRightInd w:val="0"/>
+                              <w:spacing w:after="0" w:line="240" w:lineRule="auto"/>
+                              <w:rPr>
+                                <w:rFonts w:ascii="Consolas" w:hAnsi="Consolas" w:cs="Consolas"/>
+                                <w:sz w:val="19"/>
+                                <w:szCs w:val="19"/>
+                              </w:rPr>
+                            </w:pPr>
+                            <w:r>
+                              <w:rPr>
+                                <w:rFonts w:ascii="Consolas" w:hAnsi="Consolas" w:cs="Consolas"/>
+                                <w:sz w:val="19"/>
+                                <w:szCs w:val="19"/>
+                              </w:rPr>
+                              <w:t>IEcoLab1VTbl* m_pVTblIEcoLab1;</w:t>
+                            </w:r>
+                          </w:p>
+                          <w:p>
+                            <w:pPr>
+                              <w:autoSpaceDE w:val="0"/>
+                              <w:autoSpaceDN w:val="0"/>
+                              <w:adjustRightInd w:val="0"/>
+                              <w:spacing w:after="0" w:line="240" w:lineRule="auto"/>
+                              <w:rPr>
+                                <w:rFonts w:ascii="Consolas" w:hAnsi="Consolas" w:cs="Consolas"/>
+                                <w:sz w:val="19"/>
+                                <w:szCs w:val="19"/>
+                              </w:rPr>
+                            </w:pPr>
+                          </w:p>
+                          <w:p>
+                            <w:pPr>
+                              <w:autoSpaceDE w:val="0"/>
+                              <w:autoSpaceDN w:val="0"/>
+                              <w:adjustRightInd w:val="0"/>
+                              <w:spacing w:after="0" w:line="240" w:lineRule="auto"/>
+                              <w:rPr>
+                                <w:rFonts w:ascii="Consolas" w:hAnsi="Consolas" w:cs="Consolas"/>
+                                <w:sz w:val="19"/>
+                                <w:szCs w:val="19"/>
+                              </w:rPr>
+                            </w:pPr>
+                            <w:r>
+                              <w:rPr>
+                                <w:rFonts w:ascii="Consolas" w:hAnsi="Consolas" w:cs="Consolas"/>
+                                <w:color w:val="008000"/>
+                                <w:sz w:val="19"/>
+                                <w:szCs w:val="19"/>
+                              </w:rPr>
+                              <w:t xml:space="preserve">/* Таблица функций интерфейса </w:t>
+                            </w:r>
+                            <w:proofErr w:type="spellStart"/>
+                            <w:r>
+                              <w:rPr>
+                                <w:rFonts w:ascii="Consolas" w:hAnsi="Consolas" w:cs="Consolas"/>
+                                <w:color w:val="008000"/>
+                                <w:sz w:val="19"/>
+                                <w:szCs w:val="19"/>
+                              </w:rPr>
+                              <w:t>IEcoCalculatorX</w:t>
+                            </w:r>
+                            <w:proofErr w:type="spellEnd"/>
+                            <w:r>
+                              <w:rPr>
+                                <w:rFonts w:ascii="Consolas" w:hAnsi="Consolas" w:cs="Consolas"/>
+                                <w:color w:val="008000"/>
+                                <w:sz w:val="19"/>
+                                <w:szCs w:val="19"/>
+                              </w:rPr>
+                              <w:t xml:space="preserve"> */</w:t>
+                            </w:r>
+                          </w:p>
+                          <w:p>
+                            <w:pPr>
+                              <w:autoSpaceDE w:val="0"/>
+                              <w:autoSpaceDN w:val="0"/>
+                              <w:adjustRightInd w:val="0"/>
+                              <w:spacing w:after="0" w:line="240" w:lineRule="auto"/>
+                              <w:rPr>
+                                <w:rFonts w:ascii="Consolas" w:hAnsi="Consolas" w:cs="Consolas"/>
+                                <w:sz w:val="19"/>
+                                <w:szCs w:val="19"/>
+                              </w:rPr>
+                            </w:pPr>
+                            <w:proofErr w:type="spellStart"/>
+                            <w:r>
+                              <w:rPr>
+                                <w:rFonts w:ascii="Consolas" w:hAnsi="Consolas" w:cs="Consolas"/>
+                                <w:sz w:val="19"/>
+                                <w:szCs w:val="19"/>
+                              </w:rPr>
+                              <w:t>IEcoCalculatorXVTbl</w:t>
+                            </w:r>
+                            <w:proofErr w:type="spellEnd"/>
+                            <w:r>
+                              <w:rPr>
+                                <w:rFonts w:ascii="Consolas" w:hAnsi="Consolas" w:cs="Consolas"/>
+                                <w:sz w:val="19"/>
+                                <w:szCs w:val="19"/>
+                              </w:rPr>
+                              <w:t xml:space="preserve">* </w:t>
+                            </w:r>
+                            <w:proofErr w:type="spellStart"/>
+                            <w:r>
+                              <w:rPr>
+                                <w:rFonts w:ascii="Consolas" w:hAnsi="Consolas" w:cs="Consolas"/>
+                                <w:sz w:val="19"/>
+                                <w:szCs w:val="19"/>
+                              </w:rPr>
+                              <w:t>m_pVTblIEcoCalculatorX</w:t>
+                            </w:r>
+                            <w:proofErr w:type="spellEnd"/>
+                            <w:r>
+                              <w:rPr>
+                                <w:rFonts w:ascii="Consolas" w:hAnsi="Consolas" w:cs="Consolas"/>
+                                <w:sz w:val="19"/>
+                                <w:szCs w:val="19"/>
+                              </w:rPr>
+                              <w:t>;</w:t>
+                            </w:r>
+                          </w:p>
+                          <w:p>
+                            <w:pPr>
+                              <w:autoSpaceDE w:val="0"/>
+                              <w:autoSpaceDN w:val="0"/>
+                              <w:adjustRightInd w:val="0"/>
+                              <w:spacing w:after="0" w:line="240" w:lineRule="auto"/>
+                              <w:rPr>
+                                <w:rFonts w:ascii="Consolas" w:hAnsi="Consolas" w:cs="Consolas"/>
+                                <w:sz w:val="19"/>
+                                <w:szCs w:val="19"/>
+                              </w:rPr>
+                            </w:pPr>
+                          </w:p>
+                          <w:p>
+                            <w:pPr>
+                              <w:autoSpaceDE w:val="0"/>
+                              <w:autoSpaceDN w:val="0"/>
+                              <w:adjustRightInd w:val="0"/>
+                              <w:spacing w:after="0" w:line="240" w:lineRule="auto"/>
+                              <w:rPr>
+                                <w:rFonts w:ascii="Consolas" w:hAnsi="Consolas" w:cs="Consolas"/>
+                                <w:sz w:val="19"/>
+                                <w:szCs w:val="19"/>
+                              </w:rPr>
+                            </w:pPr>
+                            <w:r>
+                              <w:rPr>
+                                <w:rFonts w:ascii="Consolas" w:hAnsi="Consolas" w:cs="Consolas"/>
+                                <w:color w:val="008000"/>
+                                <w:sz w:val="19"/>
+                                <w:szCs w:val="19"/>
+                              </w:rPr>
+                              <w:t xml:space="preserve">/* Таблица функций интерфейса </w:t>
+                            </w:r>
+                            <w:proofErr w:type="spellStart"/>
+                            <w:r>
+                              <w:rPr>
+                                <w:rFonts w:ascii="Consolas" w:hAnsi="Consolas" w:cs="Consolas"/>
+                                <w:color w:val="008000"/>
+                                <w:sz w:val="19"/>
+                                <w:szCs w:val="19"/>
+                              </w:rPr>
+                              <w:t>IEcoCalculatorY</w:t>
+                            </w:r>
+                            <w:proofErr w:type="spellEnd"/>
+                            <w:r>
+                              <w:rPr>
+                                <w:rFonts w:ascii="Consolas" w:hAnsi="Consolas" w:cs="Consolas"/>
+                                <w:color w:val="008000"/>
+                                <w:sz w:val="19"/>
+                                <w:szCs w:val="19"/>
+                              </w:rPr>
+                              <w:t xml:space="preserve"> */</w:t>
+                            </w:r>
+                          </w:p>
+                          <w:p>
+                            <w:pPr>
+                              <w:autoSpaceDE w:val="0"/>
+                              <w:autoSpaceDN w:val="0"/>
+                              <w:adjustRightInd w:val="0"/>
+                              <w:spacing w:after="0" w:line="240" w:lineRule="auto"/>
+                              <w:rPr>
+                                <w:rFonts w:ascii="Consolas" w:hAnsi="Consolas" w:cs="Consolas"/>
+                                <w:sz w:val="19"/>
+                                <w:szCs w:val="19"/>
+                              </w:rPr>
+                            </w:pPr>
+                            <w:proofErr w:type="spellStart"/>
+                            <w:r>
+                              <w:rPr>
+                                <w:rFonts w:ascii="Consolas" w:hAnsi="Consolas" w:cs="Consolas"/>
+                                <w:sz w:val="19"/>
+                                <w:szCs w:val="19"/>
+                              </w:rPr>
+                              <w:t>IEcoCalculatorYVTbl</w:t>
+                            </w:r>
+                            <w:proofErr w:type="spellEnd"/>
+                            <w:r>
+                              <w:rPr>
+                                <w:rFonts w:ascii="Consolas" w:hAnsi="Consolas" w:cs="Consolas"/>
+                                <w:sz w:val="19"/>
+                                <w:szCs w:val="19"/>
+                              </w:rPr>
+                              <w:t xml:space="preserve">* </w:t>
+                            </w:r>
+                            <w:proofErr w:type="spellStart"/>
+                            <w:r>
+                              <w:rPr>
+                                <w:rFonts w:ascii="Consolas" w:hAnsi="Consolas" w:cs="Consolas"/>
+                                <w:sz w:val="19"/>
+                                <w:szCs w:val="19"/>
+                              </w:rPr>
+                              <w:t>m_pVTblIEcoCalculatorY</w:t>
+                            </w:r>
+                            <w:proofErr w:type="spellEnd"/>
+                            <w:r>
+                              <w:rPr>
+                                <w:rFonts w:ascii="Consolas" w:hAnsi="Consolas" w:cs="Consolas"/>
+                                <w:sz w:val="19"/>
+                                <w:szCs w:val="19"/>
+                              </w:rPr>
+                              <w:t>;</w:t>
+                            </w:r>
+                          </w:p>
+                          <w:p>
+                            <w:pPr>
+                              <w:autoSpaceDE w:val="0"/>
+                              <w:autoSpaceDN w:val="0"/>
+                              <w:adjustRightInd w:val="0"/>
+                              <w:spacing w:after="0" w:line="240" w:lineRule="auto"/>
+                              <w:rPr>
+                                <w:rFonts w:ascii="Consolas" w:hAnsi="Consolas" w:cs="Consolas"/>
+                                <w:sz w:val="19"/>
+                                <w:szCs w:val="19"/>
+                              </w:rPr>
+                            </w:pPr>
+                          </w:p>
+                          <w:p>
+                            <w:pPr>
+                              <w:autoSpaceDE w:val="0"/>
+                              <w:autoSpaceDN w:val="0"/>
+                              <w:adjustRightInd w:val="0"/>
+                              <w:spacing w:after="0" w:line="240" w:lineRule="auto"/>
+                              <w:rPr>
+                                <w:rFonts w:ascii="Consolas" w:hAnsi="Consolas" w:cs="Consolas"/>
+                                <w:sz w:val="19"/>
+                                <w:szCs w:val="19"/>
+                              </w:rPr>
+                            </w:pPr>
+                            <w:r>
+                              <w:rPr>
+                                <w:rFonts w:ascii="Consolas" w:hAnsi="Consolas" w:cs="Consolas"/>
+                                <w:color w:val="008000"/>
+                                <w:sz w:val="19"/>
+                                <w:szCs w:val="19"/>
+                              </w:rPr>
+                              <w:t xml:space="preserve">/* Указатель на интерфейс </w:t>
+                            </w:r>
+                            <w:proofErr w:type="spellStart"/>
+                            <w:r>
+                              <w:rPr>
+                                <w:rFonts w:ascii="Consolas" w:hAnsi="Consolas" w:cs="Consolas"/>
+                                <w:color w:val="008000"/>
+                                <w:sz w:val="19"/>
+                                <w:szCs w:val="19"/>
+                              </w:rPr>
+                              <w:t>IEcoCalculatorX</w:t>
+                            </w:r>
+                            <w:proofErr w:type="spellEnd"/>
+                            <w:r>
+                              <w:rPr>
+                                <w:rFonts w:ascii="Consolas" w:hAnsi="Consolas" w:cs="Consolas"/>
+                                <w:color w:val="008000"/>
+                                <w:sz w:val="19"/>
+                                <w:szCs w:val="19"/>
+                              </w:rPr>
+                              <w:t xml:space="preserve"> включаемого компонента */</w:t>
+                            </w:r>
+                          </w:p>
+                          <w:p>
+                            <w:pPr>
+                              <w:autoSpaceDE w:val="0"/>
+                              <w:autoSpaceDN w:val="0"/>
+                              <w:adjustRightInd w:val="0"/>
+                              <w:spacing w:after="0" w:line="240" w:lineRule="auto"/>
+                              <w:rPr>
+                                <w:rFonts w:ascii="Consolas" w:hAnsi="Consolas" w:cs="Consolas"/>
+                                <w:sz w:val="19"/>
+                                <w:szCs w:val="19"/>
+                              </w:rPr>
+                            </w:pPr>
+                            <w:proofErr w:type="spellStart"/>
+                            <w:r>
+                              <w:rPr>
+                                <w:rFonts w:ascii="Consolas" w:hAnsi="Consolas" w:cs="Consolas"/>
+                                <w:sz w:val="19"/>
+                                <w:szCs w:val="19"/>
+                              </w:rPr>
+                              <w:t>IEcoCalculatorX</w:t>
+                            </w:r>
+                            <w:proofErr w:type="spellEnd"/>
+                            <w:r>
+                              <w:rPr>
+                                <w:rFonts w:ascii="Consolas" w:hAnsi="Consolas" w:cs="Consolas"/>
+                                <w:sz w:val="19"/>
+                                <w:szCs w:val="19"/>
+                              </w:rPr>
+                              <w:t xml:space="preserve">* </w:t>
+                            </w:r>
+                            <w:proofErr w:type="spellStart"/>
+                            <w:r>
+                              <w:rPr>
+                                <w:rFonts w:ascii="Consolas" w:hAnsi="Consolas" w:cs="Consolas"/>
+                                <w:sz w:val="19"/>
+                                <w:szCs w:val="19"/>
+                              </w:rPr>
+                              <w:t>m_pIEcoCalculatorX</w:t>
+                            </w:r>
+                            <w:proofErr w:type="spellEnd"/>
+                            <w:r>
+                              <w:rPr>
+                                <w:rFonts w:ascii="Consolas" w:hAnsi="Consolas" w:cs="Consolas"/>
+                                <w:sz w:val="19"/>
+                                <w:szCs w:val="19"/>
+                              </w:rPr>
+                              <w:t>;</w:t>
+                            </w:r>
+                          </w:p>
+                          <w:p>
+                            <w:pPr>
+                              <w:autoSpaceDE w:val="0"/>
+                              <w:autoSpaceDN w:val="0"/>
+                              <w:adjustRightInd w:val="0"/>
+                              <w:spacing w:after="0" w:line="240" w:lineRule="auto"/>
+                              <w:rPr>
+                                <w:rFonts w:ascii="Consolas" w:hAnsi="Consolas" w:cs="Consolas"/>
+                                <w:sz w:val="19"/>
+                                <w:szCs w:val="19"/>
+                              </w:rPr>
+                            </w:pPr>
+                          </w:p>
+                          <w:p>
+                            <w:pPr>
+                              <w:autoSpaceDE w:val="0"/>
+                              <w:autoSpaceDN w:val="0"/>
+                              <w:adjustRightInd w:val="0"/>
+                              <w:spacing w:after="0" w:line="240" w:lineRule="auto"/>
+                              <w:rPr>
+                                <w:rFonts w:ascii="Consolas" w:hAnsi="Consolas" w:cs="Consolas"/>
+                                <w:sz w:val="19"/>
+                                <w:szCs w:val="19"/>
+                              </w:rPr>
+                            </w:pPr>
+                            <w:r>
+                              <w:rPr>
+                                <w:rFonts w:ascii="Consolas" w:hAnsi="Consolas" w:cs="Consolas"/>
+                                <w:color w:val="008000"/>
+                                <w:sz w:val="19"/>
+                                <w:szCs w:val="19"/>
+                              </w:rPr>
+                              <w:t xml:space="preserve">/* Указатель на интерфейс </w:t>
+                            </w:r>
+                            <w:proofErr w:type="spellStart"/>
+                            <w:r>
+                              <w:rPr>
+                                <w:rFonts w:ascii="Consolas" w:hAnsi="Consolas" w:cs="Consolas"/>
+                                <w:color w:val="008000"/>
+                                <w:sz w:val="19"/>
+                                <w:szCs w:val="19"/>
+                              </w:rPr>
+                              <w:t>IEcoCalculatorY</w:t>
+                            </w:r>
+                            <w:proofErr w:type="spellEnd"/>
+                            <w:r>
+                              <w:rPr>
+                                <w:rFonts w:ascii="Consolas" w:hAnsi="Consolas" w:cs="Consolas"/>
+                                <w:color w:val="008000"/>
+                                <w:sz w:val="19"/>
+                                <w:szCs w:val="19"/>
+                              </w:rPr>
+                              <w:t xml:space="preserve"> включаемого компонента */</w:t>
+                            </w:r>
+                          </w:p>
+                          <w:p>
+                            <w:pPr>
+                              <w:autoSpaceDE w:val="0"/>
+                              <w:autoSpaceDN w:val="0"/>
+                              <w:adjustRightInd w:val="0"/>
+                              <w:spacing w:after="0" w:line="240" w:lineRule="auto"/>
+                              <w:rPr>
+                                <w:rFonts w:ascii="Consolas" w:hAnsi="Consolas" w:cs="Consolas"/>
+                                <w:sz w:val="19"/>
+                                <w:szCs w:val="19"/>
+                              </w:rPr>
+                            </w:pPr>
+                            <w:proofErr w:type="spellStart"/>
+                            <w:r>
+                              <w:rPr>
+                                <w:rFonts w:ascii="Consolas" w:hAnsi="Consolas" w:cs="Consolas"/>
+                                <w:sz w:val="19"/>
+                                <w:szCs w:val="19"/>
+                              </w:rPr>
+                              <w:t>IEcoCalculatorY</w:t>
+                            </w:r>
+                            <w:proofErr w:type="spellEnd"/>
+                            <w:r>
+                              <w:rPr>
+                                <w:rFonts w:ascii="Consolas" w:hAnsi="Consolas" w:cs="Consolas"/>
+                                <w:sz w:val="19"/>
+                                <w:szCs w:val="19"/>
+                              </w:rPr>
+                              <w:t xml:space="preserve">* </w:t>
+                            </w:r>
+                            <w:proofErr w:type="spellStart"/>
+                            <w:r>
+                              <w:rPr>
+                                <w:rFonts w:ascii="Consolas" w:hAnsi="Consolas" w:cs="Consolas"/>
+                                <w:sz w:val="19"/>
+                                <w:szCs w:val="19"/>
+                              </w:rPr>
+                              <w:t>m_pIEcoCalculatorY</w:t>
+                            </w:r>
+                            <w:proofErr w:type="spellEnd"/>
+                            <w:r>
+                              <w:rPr>
+                                <w:rFonts w:ascii="Consolas" w:hAnsi="Consolas" w:cs="Consolas"/>
+                                <w:sz w:val="19"/>
+                                <w:szCs w:val="19"/>
+                              </w:rPr>
+                              <w:t>;</w:t>
+                            </w:r>
+                          </w:p>
+                          <w:p/>
+                        </w:txbxContent>
+                      </wps:txbx>
+                      <wps:bodyPr rot="0" vert="horz" wrap="square" lIns="91440" tIns="45720" rIns="91440" bIns="45720" anchor="t" anchorCtr="0">
+                        <a:noAutofit/>
+                      </wps:bodyPr>
+                    </wps:wsp>
+                  </a:graphicData>
+                </a:graphic>
+                <wp14:sizeRelH relativeFrom="margin">
+                  <wp14:pctWidth>0</wp14:pctWidth>
+                </wp14:sizeRelH>
+                <wp14:sizeRelV relativeFrom="margin">
+                  <wp14:pctHeight>0</wp14:pctHeight>
+                </wp14:sizeRelV>
+              </wp:anchor>
+            </w:drawing>
+          </mc:Choice>
+          <mc:Fallback>
+            <w:pict>
+              <v:shapetype w14:anchorId="59353092" id="_x0000_t202" coordsize="21600,21600" o:spt="202" path="m,l,21600r21600,l21600,xe">
+                <v:stroke joinstyle="miter"/>
+                <v:path gradientshapeok="t" o:connecttype="rect"/>
+              </v:shapetype>
+              <v:shape id="Надпись 2" o:spid="_x0000_s1026" type="#_x0000_t202" style="position:absolute;margin-left:429.05pt;margin-top:33.3pt;width:480.25pt;height:171.05pt;z-index:251661312;visibility:visible;mso-wrap-style:square;mso-width-percent:0;mso-height-percent:0;mso-wrap-distance-left:9pt;mso-wrap-distance-top:3.6pt;mso-wrap-distance-right:9pt;mso-wrap-distance-bottom:3.6pt;mso-position-horizontal:right;mso-position-horizontal-relative:margin;mso-position-vertical:absolute;mso-position-vertical-relative:text;mso-width-percent:0;mso-height-percent:0;mso-width-relative:margin;mso-height-relative:margin;v-text-anchor:top" o:gfxdata="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">
+                <v:textbox>
+                  <w:txbxContent>
+                    <w:p>
+                      <w:pPr>
+                        <w:autoSpaceDE w:val="0"/>
+                        <w:autoSpaceDN w:val="0"/>
+                        <w:adjustRightInd w:val="0"/>
+                        <w:spacing w:after="0" w:line="240" w:lineRule="auto"/>
+                        <w:rPr>
+                          <w:rFonts w:ascii="Consolas" w:hAnsi="Consolas" w:cs="Consolas"/>
+                          <w:sz w:val="19"/>
+                          <w:szCs w:val="19"/>
+                        </w:rPr>
+                      </w:pPr>
+                      <w:r>
+                        <w:rPr>
+                          <w:rFonts w:ascii="Consolas" w:hAnsi="Consolas" w:cs="Consolas"/>
+                          <w:color w:val="008000"/>
+                          <w:sz w:val="19"/>
+                          <w:szCs w:val="19"/>
+                        </w:rPr>
+                        <w:t>/* Таблица функций интерфейса IEcoLab1 */</w:t>
+                      </w:r>
+                    </w:p>
+                    <w:p>
+                      <w:pPr>
+                        <w:autoSpaceDE w:val="0"/>
+                        <w:autoSpaceDN w:val="0"/>
+                        <w:adjustRightInd w:val="0"/>
+                        <w:spacing w:after="0" w:line="240" w:lineRule="auto"/>
+                        <w:rPr>
+                          <w:rFonts w:ascii="Consolas" w:hAnsi="Consolas" w:cs="Consolas"/>
+                          <w:sz w:val="19"/>
+                          <w:szCs w:val="19"/>
+                        </w:rPr>
+                      </w:pPr>
+                      <w:r>
+                        <w:rPr>
+                          <w:rFonts w:ascii="Consolas" w:hAnsi="Consolas" w:cs="Consolas"/>
+                          <w:sz w:val="19"/>
+                          <w:szCs w:val="19"/>
+                        </w:rPr>
+                        <w:t>IEcoLab1VTbl* m_pVTblIEcoLab1;</w:t>
+                      </w:r>
+                    </w:p>
+                    <w:p>
+                      <w:pPr>
+                        <w:autoSpaceDE w:val="0"/>
+                        <w:autoSpaceDN w:val="0"/>
+                        <w:adjustRightInd w:val="0"/>
+                        <w:spacing w:after="0" w:line="240" w:lineRule="auto"/>
+                        <w:rPr>
+                          <w:rFonts w:ascii="Consolas" w:hAnsi="Consolas" w:cs="Consolas"/>
+                          <w:sz w:val="19"/>
+                          <w:szCs w:val="19"/>
+                        </w:rPr>
+                      </w:pPr>
+                    </w:p>
+                    <w:p>
+                      <w:pPr>
+                        <w:autoSpaceDE w:val="0"/>
+                        <w:autoSpaceDN w:val="0"/>
+                        <w:adjustRightInd w:val="0"/>
+                        <w:spacing w:after="0" w:line="240" w:lineRule="auto"/>
+                        <w:rPr>
+                          <w:rFonts w:ascii="Consolas" w:hAnsi="Consolas" w:cs="Consolas"/>
+                          <w:sz w:val="19"/>
+                          <w:szCs w:val="19"/>
+                        </w:rPr>
+                      </w:pPr>
+                      <w:r>
+                        <w:rPr>
+                          <w:rFonts w:ascii="Consolas" w:hAnsi="Consolas" w:cs="Consolas"/>
+                          <w:color w:val="008000"/>
+                          <w:sz w:val="19"/>
+                          <w:szCs w:val="19"/>
+                        </w:rPr>
+                        <w:t xml:space="preserve">/* Таблица функций интерфейса </w:t>
+                      </w:r>
+                      <w:proofErr w:type="spellStart"/>
+                      <w:r>
+                        <w:rPr>
+                          <w:rFonts w:ascii="Consolas" w:hAnsi="Consolas" w:cs="Consolas"/>
+                          <w:color w:val="008000"/>
+                          <w:sz w:val="19"/>
+                          <w:szCs w:val="19"/>
+                        </w:rPr>
+                        <w:t>IEcoCalculatorX</w:t>
+                      </w:r>
+                      <w:proofErr w:type="spellEnd"/>
+                      <w:r>
+                        <w:rPr>
+                          <w:rFonts w:ascii="Consolas" w:hAnsi="Consolas" w:cs="Consolas"/>
+                          <w:color w:val="008000"/>
+                          <w:sz w:val="19"/>
+                          <w:szCs w:val="19"/>
+                        </w:rPr>
+                        <w:t xml:space="preserve"> */</w:t>
+                      </w:r>
+                    </w:p>
+                    <w:p>
+                      <w:pPr>
+                        <w:autoSpaceDE w:val="0"/>
+                        <w:autoSpaceDN w:val="0"/>
+                        <w:adjustRightInd w:val="0"/>
+                        <w:spacing w:after="0" w:line="240" w:lineRule="auto"/>
+                        <w:rPr>
+                          <w:rFonts w:ascii="Consolas" w:hAnsi="Consolas" w:cs="Consolas"/>
+                          <w:sz w:val="19"/>
+                          <w:szCs w:val="19"/>
+                        </w:rPr>
+                      </w:pPr>
+                      <w:proofErr w:type="spellStart"/>
+                      <w:r>
+                        <w:rPr>
+                          <w:rFonts w:ascii="Consolas" w:hAnsi="Consolas" w:cs="Consolas"/>
+                          <w:sz w:val="19"/>
+                          <w:szCs w:val="19"/>
+                        </w:rPr>
+                        <w:t>IEcoCalculatorXVTbl</w:t>
+                      </w:r>
+                      <w:proofErr w:type="spellEnd"/>
+                      <w:r>
+                        <w:rPr>
+                          <w:rFonts w:ascii="Consolas" w:hAnsi="Consolas" w:cs="Consolas"/>
+                          <w:sz w:val="19"/>
+                          <w:szCs w:val="19"/>
+                        </w:rPr>
+                        <w:t xml:space="preserve">* </w:t>
+                      </w:r>
+                      <w:proofErr w:type="spellStart"/>
+                      <w:r>
+                        <w:rPr>
+                          <w:rFonts w:ascii="Consolas" w:hAnsi="Consolas" w:cs="Consolas"/>
+                          <w:sz w:val="19"/>
+                          <w:szCs w:val="19"/>
+                        </w:rPr>
+                        <w:t>m_pVTblIEcoCalculatorX</w:t>
+                      </w:r>
+                      <w:proofErr w:type="spellEnd"/>
+                      <w:r>
+                        <w:rPr>
+                          <w:rFonts w:ascii="Consolas" w:hAnsi="Consolas" w:cs="Consolas"/>
+                          <w:sz w:val="19"/>
+                          <w:szCs w:val="19"/>
+                        </w:rPr>
+                        <w:t>;</w:t>
+                      </w:r>
+                    </w:p>
+                    <w:p>
+                      <w:pPr>
+                        <w:autoSpaceDE w:val="0"/>
+                        <w:autoSpaceDN w:val="0"/>
+                        <w:adjustRightInd w:val="0"/>
+                        <w:spacing w:after="0" w:line="240" w:lineRule="auto"/>
+                        <w:rPr>
+                          <w:rFonts w:ascii="Consolas" w:hAnsi="Consolas" w:cs="Consolas"/>
+                          <w:sz w:val="19"/>
+                          <w:szCs w:val="19"/>
+                        </w:rPr>
+                      </w:pPr>
+                    </w:p>
+                    <w:p>
+                      <w:pPr>
+                        <w:autoSpaceDE w:val="0"/>
+                        <w:autoSpaceDN w:val="0"/>
+                        <w:adjustRightInd w:val="0"/>
+                        <w:spacing w:after="0" w:line="240" w:lineRule="auto"/>
+                        <w:rPr>
+                          <w:rFonts w:ascii="Consolas" w:hAnsi="Consolas" w:cs="Consolas"/>
+                          <w:sz w:val="19"/>
+                          <w:szCs w:val="19"/>
+                        </w:rPr>
+                      </w:pPr>
+                      <w:r>
+                        <w:rPr>
+                          <w:rFonts w:ascii="Consolas" w:hAnsi="Consolas" w:cs="Consolas"/>
+                          <w:color w:val="008000"/>
+                          <w:sz w:val="19"/>
+                          <w:szCs w:val="19"/>
+                        </w:rPr>
+                        <w:t xml:space="preserve">/* Таблица функций интерфейса </w:t>
+                      </w:r>
+                      <w:proofErr w:type="spellStart"/>
+                      <w:r>
+                        <w:rPr>
+                          <w:rFonts w:ascii="Consolas" w:hAnsi="Consolas" w:cs="Consolas"/>
+                          <w:color w:val="008000"/>
+                          <w:sz w:val="19"/>
+                          <w:szCs w:val="19"/>
+                        </w:rPr>
+                        <w:t>IEcoCalculatorY</w:t>
+                      </w:r>
+                      <w:proofErr w:type="spellEnd"/>
+                      <w:r>
+                        <w:rPr>
+                          <w:rFonts w:ascii="Consolas" w:hAnsi="Consolas" w:cs="Consolas"/>
+                          <w:color w:val="008000"/>
+                          <w:sz w:val="19"/>
+                          <w:szCs w:val="19"/>
+                        </w:rPr>
+                        <w:t xml:space="preserve"> */</w:t>
+                      </w:r>
+                    </w:p>
+                    <w:p>
+                      <w:pPr>
+                        <w:autoSpaceDE w:val="0"/>
+                        <w:autoSpaceDN w:val="0"/>
+                        <w:adjustRightInd w:val="0"/>
+                        <w:spacing w:after="0" w:line="240" w:lineRule="auto"/>
+                        <w:rPr>
+                          <w:rFonts w:ascii="Consolas" w:hAnsi="Consolas" w:cs="Consolas"/>
+                          <w:sz w:val="19"/>
+                          <w:szCs w:val="19"/>
+                        </w:rPr>
+                      </w:pPr>
+                      <w:proofErr w:type="spellStart"/>
+                      <w:r>
+                        <w:rPr>
+                          <w:rFonts w:ascii="Consolas" w:hAnsi="Consolas" w:cs="Consolas"/>
+                          <w:sz w:val="19"/>
+                          <w:szCs w:val="19"/>
+                        </w:rPr>
+                        <w:t>IEcoCalculatorYVTbl</w:t>
+                      </w:r>
+                      <w:proofErr w:type="spellEnd"/>
+                      <w:r>
+                        <w:rPr>
+                          <w:rFonts w:ascii="Consolas" w:hAnsi="Consolas" w:cs="Consolas"/>
+                          <w:sz w:val="19"/>
+                          <w:szCs w:val="19"/>
+                        </w:rPr>
+                        <w:t xml:space="preserve">* </w:t>
+                      </w:r>
+                      <w:proofErr w:type="spellStart"/>
+                      <w:r>
+                        <w:rPr>
+                          <w:rFonts w:ascii="Consolas" w:hAnsi="Consolas" w:cs="Consolas"/>
+                          <w:sz w:val="19"/>
+                          <w:szCs w:val="19"/>
+                        </w:rPr>
+                        <w:t>m_pVTblIEcoCalculatorY</w:t>
+                      </w:r>
+                      <w:proofErr w:type="spellEnd"/>
+                      <w:r>
+                        <w:rPr>
+                          <w:rFonts w:ascii="Consolas" w:hAnsi="Consolas" w:cs="Consolas"/>
+                          <w:sz w:val="19"/>
+                          <w:szCs w:val="19"/>
+                        </w:rPr>
+                        <w:t>;</w:t>
+                      </w:r>
+                    </w:p>
+                    <w:p>
+                      <w:pPr>
+                        <w:autoSpaceDE w:val="0"/>
+                        <w:autoSpaceDN w:val="0"/>
+                        <w:adjustRightInd w:val="0"/>
+                        <w:spacing w:after="0" w:line="240" w:lineRule="auto"/>
+                        <w:rPr>
+                          <w:rFonts w:ascii="Consolas" w:hAnsi="Consolas" w:cs="Consolas"/>
+                          <w:sz w:val="19"/>
+                          <w:szCs w:val="19"/>
+                        </w:rPr>
+                      </w:pPr>
+                    </w:p>
+                    <w:p>
+                      <w:pPr>
+                        <w:autoSpaceDE w:val="0"/>
+                        <w:autoSpaceDN w:val="0"/>
+                        <w:adjustRightInd w:val="0"/>
+                        <w:spacing w:after="0" w:line="240" w:lineRule="auto"/>
+                        <w:rPr>
+                          <w:rFonts w:ascii="Consolas" w:hAnsi="Consolas" w:cs="Consolas"/>
+                          <w:sz w:val="19"/>
+                          <w:szCs w:val="19"/>
+                        </w:rPr>
+                      </w:pPr>
+                      <w:r>
+                        <w:rPr>
+                          <w:rFonts w:ascii="Consolas" w:hAnsi="Consolas" w:cs="Consolas"/>
+                          <w:color w:val="008000"/>
+                          <w:sz w:val="19"/>
+                          <w:szCs w:val="19"/>
+                        </w:rPr>
+                        <w:t xml:space="preserve">/* Указатель на интерфейс </w:t>
+                      </w:r>
+                      <w:proofErr w:type="spellStart"/>
+                      <w:r>
+                        <w:rPr>
+                          <w:rFonts w:ascii="Consolas" w:hAnsi="Consolas" w:cs="Consolas"/>
+                          <w:color w:val="008000"/>
+                          <w:sz w:val="19"/>
+                          <w:szCs w:val="19"/>
+                        </w:rPr>
+                        <w:t>IEcoCalculatorX</w:t>
+                      </w:r>
+                      <w:proofErr w:type="spellEnd"/>
+                      <w:r>
+                        <w:rPr>
+                          <w:rFonts w:ascii="Consolas" w:hAnsi="Consolas" w:cs="Consolas"/>
+                          <w:color w:val="008000"/>
+                          <w:sz w:val="19"/>
+                          <w:szCs w:val="19"/>
+                        </w:rPr>
+                        <w:t xml:space="preserve"> включаемого компонента */</w:t>
+                      </w:r>
+                    </w:p>
+                    <w:p>
+                      <w:pPr>
+                        <w:autoSpaceDE w:val="0"/>
+                        <w:autoSpaceDN w:val="0"/>
+                        <w:adjustRightInd w:val="0"/>
+                        <w:spacing w:after="0" w:line="240" w:lineRule="auto"/>
+                        <w:rPr>
+                          <w:rFonts w:ascii="Consolas" w:hAnsi="Consolas" w:cs="Consolas"/>
+                          <w:sz w:val="19"/>
+                          <w:szCs w:val="19"/>
+                        </w:rPr>
+                      </w:pPr>
+                      <w:proofErr w:type="spellStart"/>
+                      <w:r>
+                        <w:rPr>
+                          <w:rFonts w:ascii="Consolas" w:hAnsi="Consolas" w:cs="Consolas"/>
+                          <w:sz w:val="19"/>
+                          <w:szCs w:val="19"/>
+                        </w:rPr>
+                        <w:t>IEcoCalculatorX</w:t>
+                      </w:r>
+                      <w:proofErr w:type="spellEnd"/>
+                      <w:r>
+                        <w:rPr>
+                          <w:rFonts w:ascii="Consolas" w:hAnsi="Consolas" w:cs="Consolas"/>
+                          <w:sz w:val="19"/>
+                          <w:szCs w:val="19"/>
+                        </w:rPr>
+                        <w:t xml:space="preserve">* </w:t>
+                      </w:r>
+                      <w:proofErr w:type="spellStart"/>
+                      <w:r>
+                        <w:rPr>
+                          <w:rFonts w:ascii="Consolas" w:hAnsi="Consolas" w:cs="Consolas"/>
+                          <w:sz w:val="19"/>
+                          <w:szCs w:val="19"/>
+                        </w:rPr>
+                        <w:t>m_pIEcoCalculatorX</w:t>
+                      </w:r>
+                      <w:proofErr w:type="spellEnd"/>
+                      <w:r>
+                        <w:rPr>
+                          <w:rFonts w:ascii="Consolas" w:hAnsi="Consolas" w:cs="Consolas"/>
+                          <w:sz w:val="19"/>
+                          <w:szCs w:val="19"/>
+                        </w:rPr>
+                        <w:t>;</w:t>
+                      </w:r>
+                    </w:p>
+                    <w:p>
+                      <w:pPr>
+                        <w:autoSpaceDE w:val="0"/>
+                        <w:autoSpaceDN w:val="0"/>
+                        <w:adjustRightInd w:val="0"/>
+                        <w:spacing w:after="0" w:line="240" w:lineRule="auto"/>
+                        <w:rPr>
+                          <w:rFonts w:ascii="Consolas" w:hAnsi="Consolas" w:cs="Consolas"/>
+                          <w:sz w:val="19"/>
+                          <w:szCs w:val="19"/>
+                        </w:rPr>
+                      </w:pPr>
+                    </w:p>
+                    <w:p>
+                      <w:pPr>
+                        <w:autoSpaceDE w:val="0"/>
+                        <w:autoSpaceDN w:val="0"/>
+                        <w:adjustRightInd w:val="0"/>
+                        <w:spacing w:after="0" w:line="240" w:lineRule="auto"/>
+                        <w:rPr>
+                          <w:rFonts w:ascii="Consolas" w:hAnsi="Consolas" w:cs="Consolas"/>
+                          <w:sz w:val="19"/>
+                          <w:szCs w:val="19"/>
+                        </w:rPr>
+                      </w:pPr>
+                      <w:r>
+                        <w:rPr>
+                          <w:rFonts w:ascii="Consolas" w:hAnsi="Consolas" w:cs="Consolas"/>
+                          <w:color w:val="008000"/>
+                          <w:sz w:val="19"/>
+                          <w:szCs w:val="19"/>
+                        </w:rPr>
+                        <w:t xml:space="preserve">/* Указатель на интерфейс </w:t>
+                      </w:r>
+                      <w:proofErr w:type="spellStart"/>
+                      <w:r>
+                        <w:rPr>
+                          <w:rFonts w:ascii="Consolas" w:hAnsi="Consolas" w:cs="Consolas"/>
+                          <w:color w:val="008000"/>
+                          <w:sz w:val="19"/>
+                          <w:szCs w:val="19"/>
+                        </w:rPr>
+                        <w:t>IEcoCalculatorY</w:t>
+                      </w:r>
+                      <w:proofErr w:type="spellEnd"/>
+                      <w:r>
+                        <w:rPr>
+                          <w:rFonts w:ascii="Consolas" w:hAnsi="Consolas" w:cs="Consolas"/>
+                          <w:color w:val="008000"/>
+                          <w:sz w:val="19"/>
+                          <w:szCs w:val="19"/>
+                        </w:rPr>
+                        <w:t xml:space="preserve"> включаемого компонента */</w:t>
+                      </w:r>
+                    </w:p>
+                    <w:p>
+                      <w:pPr>
+                        <w:autoSpaceDE w:val="0"/>
+                        <w:autoSpaceDN w:val="0"/>
+                        <w:adjustRightInd w:val="0"/>
+                        <w:spacing w:after="0" w:line="240" w:lineRule="auto"/>
+                        <w:rPr>
+                          <w:rFonts w:ascii="Consolas" w:hAnsi="Consolas" w:cs="Consolas"/>
+                          <w:sz w:val="19"/>
+                          <w:szCs w:val="19"/>
+                        </w:rPr>
+                      </w:pPr>
+                      <w:proofErr w:type="spellStart"/>
+                      <w:r>
+                        <w:rPr>
+                          <w:rFonts w:ascii="Consolas" w:hAnsi="Consolas" w:cs="Consolas"/>
+                          <w:sz w:val="19"/>
+                          <w:szCs w:val="19"/>
+                        </w:rPr>
+                        <w:t>IEcoCalculatorY</w:t>
+                      </w:r>
+                      <w:proofErr w:type="spellEnd"/>
+                      <w:r>
+                        <w:rPr>
+                          <w:rFonts w:ascii="Consolas" w:hAnsi="Consolas" w:cs="Consolas"/>
+                          <w:sz w:val="19"/>
+                          <w:szCs w:val="19"/>
+                        </w:rPr>
+                        <w:t xml:space="preserve">* </w:t>
+                      </w:r>
+                      <w:proofErr w:type="spellStart"/>
+                      <w:r>
+                        <w:rPr>
+                          <w:rFonts w:ascii="Consolas" w:hAnsi="Consolas" w:cs="Consolas"/>
+                          <w:sz w:val="19"/>
+                          <w:szCs w:val="19"/>
+                        </w:rPr>
+                        <w:t>m_pIEcoCalculatorY</w:t>
+                      </w:r>
+                      <w:proofErr w:type="spellEnd"/>
+                      <w:r>
+                        <w:rPr>
+                          <w:rFonts w:ascii="Consolas" w:hAnsi="Consolas" w:cs="Consolas"/>
+                          <w:sz w:val="19"/>
+                          <w:szCs w:val="19"/>
+                        </w:rPr>
+                        <w:t>;</w:t>
+                      </w:r>
+                    </w:p>
+                    <w:p/>
+                  </w:txbxContent>
+                </v:textbox>
+                <w10:wrap type="square" anchorx="margin"/>
+              </v:shape>
+            </w:pict>
+          </mc:Fallback>
+        </mc:AlternateContent>
+      </w:r>
+      <w:r>
+        <w:t xml:space="preserve">Для поддержки </w:t>
+      </w:r>
+      <w:r>
+        <w:rPr>
+          <w:b/>
+          <w:bCs/>
+        </w:rPr>
+        <w:t>сторонних компонентов</w:t>
+      </w:r>
+      <w:r>
+        <w:t xml:space="preserve"> в структуру </w:t>
+      </w:r>
+      <w:r>
+        <w:rPr>
+          <w:b/>
+          <w:bCs/>
+        </w:rPr>
+        <w:t>CEcoLab</w:t>
+      </w:r>
+      <w:r>
+        <w:rPr>
+          <w:b/>
+          <w:bCs/>
+        </w:rPr>
+        <w:t>2</w:t>
+      </w:r>
+      <w:r>
+        <w:t xml:space="preserve"> были добавлены указатели на новые </w:t>
+      </w:r>
+      <w:r>
+        <w:rPr>
+          <w:b/>
+          <w:bCs/>
+        </w:rPr>
+        <w:t>интерфейсы</w:t>
+      </w:r>
+      <w:r>
+        <w:t xml:space="preserve"> и их </w:t>
+      </w:r>
+      <w:r>
+        <w:rPr>
+          <w:b/>
+          <w:bCs/>
+        </w:rPr>
+        <w:t>виртуальные таблицы</w:t>
+      </w:r>
+      <w:r>
+        <w:t>:</w:t>
+      </w:r>
+    </w:p>
+    <w:p>
+      <w:r>
+        <w:rPr>
+          <w:noProof/>
+          <w:sz w:val="24"/>
+          <w:szCs w:val="24"/>
+        </w:rPr>
+        <mc:AlternateContent>
+          <mc:Choice Requires="wps">
+            <w:drawing>
+              <wp:anchor distT="45720" distB="45720" distL="114300" distR="114300" simplePos="0" relativeHeight="251659264" behindDoc="0" locked="0" layoutInCell="1" allowOverlap="1" wp14:anchorId="17475E4E" wp14:editId="75E79EE5">
+                <wp:simplePos x="0" y="0"/>
+                <wp:positionH relativeFrom="margin">
+                  <wp:align>right</wp:align>
+                </wp:positionH>
+                <wp:positionV relativeFrom="paragraph">
+                  <wp:posOffset>2507464</wp:posOffset>
+                </wp:positionV>
+                <wp:extent cx="6094095" cy="2177415"/>
+                <wp:effectExtent l="0" t="0" r="20955" b="13335"/>
+                <wp:wrapSquare wrapText="bothSides"/>
+                <wp:docPr id="217" name="Надпись 2"/>
+                <wp:cNvGraphicFramePr>
+                  <a:graphicFrameLocks xmlns:a="http://schemas.openxmlformats.org/drawingml/2006/main"/>
+                </wp:cNvGraphicFramePr>
+                <a:graphic xmlns:a="http://schemas.openxmlformats.org/drawingml/2006/main">
+                  <a:graphicData uri="http://schemas.microsoft.com/office/word/2010/wordprocessingShape">
+                    <wps:wsp>
+                      <wps:cNvSpPr txBox="1">
+                        <a:spLocks noChangeArrowheads="1"/>
+                      </wps:cNvSpPr>
+                      <wps:spPr bwMode="auto">
+                        <a:xfrm>
+                          <a:off x="0" y="0"/>
+                          <a:ext cx="6094095" cy="2177415"/>
+                        </a:xfrm>
+                        <a:prstGeom prst="rect">
+                          <a:avLst/>
+                        </a:prstGeom>
+                        <a:solidFill>
+                          <a:srgbClr val="FFFFFF"/>
+                        </a:solidFill>
+                        <a:ln w="9525">
+                          <a:solidFill>
+                            <a:srgbClr val="000000"/>
+                          </a:solidFill>
+                          <a:miter lim="800000"/>
+                          <a:headEnd/>
+                          <a:tailEnd/>
+                        </a:ln>
+                      </wps:spPr>
+                      <wps:txbx>
+                        <w:txbxContent>
+                          <w:p>
+                            <w:pPr>
+                              <w:autoSpaceDE w:val="0"/>
+                              <w:autoSpaceDN w:val="0"/>
+                              <w:adjustRightInd w:val="0"/>
+                              <w:spacing w:after="0" w:line="240" w:lineRule="auto"/>
+                              <w:rPr>
+                                <w:rFonts w:ascii="Consolas" w:hAnsi="Consolas" w:cs="Consolas"/>
+                                <w:sz w:val="19"/>
+                                <w:szCs w:val="19"/>
+                              </w:rPr>
+                            </w:pPr>
+                          </w:p>
+                          <w:p>
+                            <w:pPr>
+                              <w:autoSpaceDE w:val="0"/>
+                              <w:autoSpaceDN w:val="0"/>
+                              <w:adjustRightInd w:val="0"/>
+                              <w:spacing w:after="0" w:line="240" w:lineRule="auto"/>
+                              <w:rPr>
+                                <w:rFonts w:ascii="Consolas" w:hAnsi="Consolas" w:cs="Consolas"/>
+                                <w:sz w:val="19"/>
+                                <w:szCs w:val="19"/>
+                                <w:lang w:val="en-US"/>
+                              </w:rPr>
+                            </w:pPr>
+                            <w:r>
+                              <w:rPr>
+                                <w:rFonts w:ascii="Consolas" w:hAnsi="Consolas" w:cs="Consolas"/>
+                                <w:sz w:val="19"/>
+                                <w:szCs w:val="19"/>
+                                <w:lang w:val="en-US"/>
+                              </w:rPr>
+                              <w:t xml:space="preserve">result = </w:t>
+                            </w:r>
+                            <w:proofErr w:type="spellStart"/>
+                            <w:r>
+                              <w:rPr>
+                                <w:rFonts w:ascii="Consolas" w:hAnsi="Consolas" w:cs="Consolas"/>
+                                <w:sz w:val="19"/>
+                                <w:szCs w:val="19"/>
+                                <w:lang w:val="en-US"/>
+                              </w:rPr>
+                              <w:t>pIBus</w:t>
+                            </w:r>
+                            <w:proofErr w:type="spellEnd"/>
+                            <w:r>
+                              <w:rPr>
+                                <w:rFonts w:ascii="Consolas" w:hAnsi="Consolas" w:cs="Consolas"/>
+                                <w:sz w:val="19"/>
+                                <w:szCs w:val="19"/>
+                                <w:lang w:val="en-US"/>
+                              </w:rPr>
+                              <w:t>-&gt;</w:t>
+                            </w:r>
+                            <w:proofErr w:type="spellStart"/>
+                            <w:r>
+                              <w:rPr>
+                                <w:rFonts w:ascii="Consolas" w:hAnsi="Consolas" w:cs="Consolas"/>
+                                <w:sz w:val="19"/>
+                                <w:szCs w:val="19"/>
+                                <w:lang w:val="en-US"/>
+                              </w:rPr>
+                              <w:t>pVTbl</w:t>
+                            </w:r>
+                            <w:proofErr w:type="spellEnd"/>
+                            <w:r>
+                              <w:rPr>
+                                <w:rFonts w:ascii="Consolas" w:hAnsi="Consolas" w:cs="Consolas"/>
+                                <w:sz w:val="19"/>
+                                <w:szCs w:val="19"/>
+                                <w:lang w:val="en-US"/>
+                              </w:rPr>
+                              <w:t>-&gt;</w:t>
+                            </w:r>
+                            <w:proofErr w:type="spellStart"/>
+                            <w:proofErr w:type="gramStart"/>
+                            <w:r>
+                              <w:rPr>
+                                <w:rFonts w:ascii="Consolas" w:hAnsi="Consolas" w:cs="Consolas"/>
+                                <w:sz w:val="19"/>
+                                <w:szCs w:val="19"/>
+                                <w:lang w:val="en-US"/>
+                              </w:rPr>
+                              <w:t>QueryComponent</w:t>
+                            </w:r>
+                            <w:proofErr w:type="spellEnd"/>
+                            <w:r>
+                              <w:rPr>
+                                <w:rFonts w:ascii="Consolas" w:hAnsi="Consolas" w:cs="Consolas"/>
+                                <w:sz w:val="19"/>
+                                <w:szCs w:val="19"/>
+                                <w:lang w:val="en-US"/>
+                              </w:rPr>
+                              <w:t>(</w:t>
+                            </w:r>
+                            <w:proofErr w:type="spellStart"/>
+                            <w:proofErr w:type="gramEnd"/>
+                            <w:r>
+                              <w:rPr>
+                                <w:rFonts w:ascii="Consolas" w:hAnsi="Consolas" w:cs="Consolas"/>
+                                <w:sz w:val="19"/>
+                                <w:szCs w:val="19"/>
+                                <w:lang w:val="en-US"/>
+                              </w:rPr>
+                              <w:t>pIBus</w:t>
+                            </w:r>
+                            <w:proofErr w:type="spellEnd"/>
+                            <w:r>
+                              <w:rPr>
+                                <w:rFonts w:ascii="Consolas" w:hAnsi="Consolas" w:cs="Consolas"/>
+                                <w:sz w:val="19"/>
+                                <w:szCs w:val="19"/>
+                                <w:lang w:val="en-US"/>
+                              </w:rPr>
+                              <w:t>, &amp;</w:t>
+                            </w:r>
+                            <w:proofErr w:type="spellStart"/>
+                            <w:r>
+                              <w:rPr>
+                                <w:rFonts w:ascii="Consolas" w:hAnsi="Consolas" w:cs="Consolas"/>
+                                <w:sz w:val="19"/>
+                                <w:szCs w:val="19"/>
+                                <w:lang w:val="en-US"/>
+                              </w:rPr>
+                              <w:t>CID_EcoCalculatorA</w:t>
+                            </w:r>
+                            <w:proofErr w:type="spellEnd"/>
+                            <w:r>
+                              <w:rPr>
+                                <w:rFonts w:ascii="Consolas" w:hAnsi="Consolas" w:cs="Consolas"/>
+                                <w:sz w:val="19"/>
+                                <w:szCs w:val="19"/>
+                                <w:lang w:val="en-US"/>
+                              </w:rPr>
+                              <w:t>, 0, &amp;</w:t>
+                            </w:r>
+                            <w:proofErr w:type="spellStart"/>
+                            <w:r>
+                              <w:rPr>
+                                <w:rFonts w:ascii="Consolas" w:hAnsi="Consolas" w:cs="Consolas"/>
+                                <w:sz w:val="19"/>
+                                <w:szCs w:val="19"/>
+                                <w:lang w:val="en-US"/>
+                              </w:rPr>
+                              <w:t>IID_IEcoCalculatorX</w:t>
+                            </w:r>
+                            <w:proofErr w:type="spellEnd"/>
+                            <w:r>
+                              <w:rPr>
+                                <w:rFonts w:ascii="Consolas" w:hAnsi="Consolas" w:cs="Consolas"/>
+                                <w:sz w:val="19"/>
+                                <w:szCs w:val="19"/>
+                                <w:lang w:val="en-US"/>
+                              </w:rPr>
+                              <w:t>, (</w:t>
+                            </w:r>
+                            <w:r>
+                              <w:rPr>
+                                <w:rFonts w:ascii="Consolas" w:hAnsi="Consolas" w:cs="Consolas"/>
+                                <w:color w:val="0000FF"/>
+                                <w:sz w:val="19"/>
+                                <w:szCs w:val="19"/>
+                                <w:lang w:val="en-US"/>
+                              </w:rPr>
+                              <w:t>void</w:t>
+                            </w:r>
+                            <w:r>
+                              <w:rPr>
+                                <w:rFonts w:ascii="Consolas" w:hAnsi="Consolas" w:cs="Consolas"/>
+                                <w:sz w:val="19"/>
+                                <w:szCs w:val="19"/>
+                                <w:lang w:val="en-US"/>
+                              </w:rPr>
+                              <w:t>**) &amp;</w:t>
+                            </w:r>
+                            <w:proofErr w:type="spellStart"/>
+                            <w:r>
+                              <w:rPr>
+                                <w:rFonts w:ascii="Consolas" w:hAnsi="Consolas" w:cs="Consolas"/>
+                                <w:sz w:val="19"/>
+                                <w:szCs w:val="19"/>
+                                <w:lang w:val="en-US"/>
+                              </w:rPr>
+                              <w:t>pCMe</w:t>
+                            </w:r>
+                            <w:proofErr w:type="spellEnd"/>
+                            <w:r>
+                              <w:rPr>
+                                <w:rFonts w:ascii="Consolas" w:hAnsi="Consolas" w:cs="Consolas"/>
+                                <w:sz w:val="19"/>
+                                <w:szCs w:val="19"/>
+                                <w:lang w:val="en-US"/>
+                              </w:rPr>
+                              <w:t>-&gt;</w:t>
+                            </w:r>
+                            <w:proofErr w:type="spellStart"/>
+                            <w:r>
+                              <w:rPr>
+                                <w:rFonts w:ascii="Consolas" w:hAnsi="Consolas" w:cs="Consolas"/>
+                                <w:sz w:val="19"/>
+                                <w:szCs w:val="19"/>
+                                <w:lang w:val="en-US"/>
+                              </w:rPr>
+                              <w:t>m_pIEcoCalculatorX</w:t>
+                            </w:r>
+                            <w:proofErr w:type="spellEnd"/>
+                            <w:r>
+                              <w:rPr>
+                                <w:rFonts w:ascii="Consolas" w:hAnsi="Consolas" w:cs="Consolas"/>
+                                <w:sz w:val="19"/>
+                                <w:szCs w:val="19"/>
+                                <w:lang w:val="en-US"/>
+                              </w:rPr>
+                              <w:t>);</w:t>
+                            </w:r>
+                          </w:p>
+                          <w:p>
+                            <w:pPr>
+                              <w:autoSpaceDE w:val="0"/>
+                              <w:autoSpaceDN w:val="0"/>
+                              <w:adjustRightInd w:val="0"/>
+                              <w:spacing w:after="0" w:line="240" w:lineRule="auto"/>
+                              <w:rPr>
+                                <w:rFonts w:ascii="Consolas" w:hAnsi="Consolas" w:cs="Consolas"/>
+                                <w:sz w:val="19"/>
+                                <w:szCs w:val="19"/>
+                                <w:lang w:val="en-US"/>
+                              </w:rPr>
+                            </w:pPr>
+                            <w:r>
+                              <w:rPr>
+                                <w:rFonts w:ascii="Consolas" w:hAnsi="Consolas" w:cs="Consolas"/>
+                                <w:sz w:val="19"/>
+                                <w:szCs w:val="19"/>
+                                <w:lang w:val="en-US"/>
+                              </w:rPr>
+                              <w:t xml:space="preserve">    </w:t>
+                            </w:r>
+                            <w:r>
+                              <w:rPr>
+                                <w:rFonts w:ascii="Consolas" w:hAnsi="Consolas" w:cs="Consolas"/>
+                                <w:color w:val="0000FF"/>
+                                <w:sz w:val="19"/>
+                                <w:szCs w:val="19"/>
+                                <w:lang w:val="en-US"/>
+                              </w:rPr>
+                              <w:t>if</w:t>
+                            </w:r>
+                            <w:r>
+                              <w:rPr>
+                                <w:rFonts w:ascii="Consolas" w:hAnsi="Consolas" w:cs="Consolas"/>
+                                <w:sz w:val="19"/>
+                                <w:szCs w:val="19"/>
+                                <w:lang w:val="en-US"/>
+                              </w:rPr>
+                              <w:t xml:space="preserve"> (</w:t>
+                            </w:r>
+                            <w:proofErr w:type="gramStart"/>
+                            <w:r>
+                              <w:rPr>
+                                <w:rFonts w:ascii="Consolas" w:hAnsi="Consolas" w:cs="Consolas"/>
+                                <w:sz w:val="19"/>
+                                <w:szCs w:val="19"/>
+                                <w:lang w:val="en-US"/>
+                              </w:rPr>
+                              <w:t>result !</w:t>
+                            </w:r>
+                            <w:proofErr w:type="gramEnd"/>
+                            <w:r>
+                              <w:rPr>
+                                <w:rFonts w:ascii="Consolas" w:hAnsi="Consolas" w:cs="Consolas"/>
+                                <w:sz w:val="19"/>
+                                <w:szCs w:val="19"/>
+                                <w:lang w:val="en-US"/>
+                              </w:rPr>
+                              <w:t xml:space="preserve">= 0 || </w:t>
+                            </w:r>
+                            <w:proofErr w:type="spellStart"/>
+                            <w:r>
+                              <w:rPr>
+                                <w:rFonts w:ascii="Consolas" w:hAnsi="Consolas" w:cs="Consolas"/>
+                                <w:sz w:val="19"/>
+                                <w:szCs w:val="19"/>
+                                <w:lang w:val="en-US"/>
+                              </w:rPr>
+                              <w:t>pCMe</w:t>
+                            </w:r>
+                            <w:proofErr w:type="spellEnd"/>
+                            <w:r>
+                              <w:rPr>
+                                <w:rFonts w:ascii="Consolas" w:hAnsi="Consolas" w:cs="Consolas"/>
+                                <w:sz w:val="19"/>
+                                <w:szCs w:val="19"/>
+                                <w:lang w:val="en-US"/>
+                              </w:rPr>
+                              <w:t>-&gt;</w:t>
+                            </w:r>
+                            <w:proofErr w:type="spellStart"/>
+                            <w:r>
+                              <w:rPr>
+                                <w:rFonts w:ascii="Consolas" w:hAnsi="Consolas" w:cs="Consolas"/>
+                                <w:sz w:val="19"/>
+                                <w:szCs w:val="19"/>
+                                <w:lang w:val="en-US"/>
+                              </w:rPr>
+                              <w:t>m_pIEcoCalculatorX</w:t>
+                            </w:r>
+                            <w:proofErr w:type="spellEnd"/>
+                            <w:r>
+                              <w:rPr>
+                                <w:rFonts w:ascii="Consolas" w:hAnsi="Consolas" w:cs="Consolas"/>
+                                <w:sz w:val="19"/>
+                                <w:szCs w:val="19"/>
+                                <w:lang w:val="en-US"/>
+                              </w:rPr>
+                              <w:t xml:space="preserve"> == 0) {</w:t>
+                            </w:r>
+                          </w:p>
+                          <w:p>
+                            <w:pPr>
+                              <w:autoSpaceDE w:val="0"/>
+                              <w:autoSpaceDN w:val="0"/>
+                              <w:adjustRightInd w:val="0"/>
+                              <w:spacing w:after="0" w:line="240" w:lineRule="auto"/>
+                              <w:rPr>
+                                <w:rFonts w:ascii="Consolas" w:hAnsi="Consolas" w:cs="Consolas"/>
+                                <w:sz w:val="19"/>
+                                <w:szCs w:val="19"/>
+                                <w:lang w:val="en-US"/>
+                              </w:rPr>
+                            </w:pPr>
+                            <w:r>
+                              <w:rPr>
+                                <w:rFonts w:ascii="Consolas" w:hAnsi="Consolas" w:cs="Consolas"/>
+                                <w:sz w:val="19"/>
+                                <w:szCs w:val="19"/>
+                                <w:lang w:val="en-US"/>
+                              </w:rPr>
+                              <w:t xml:space="preserve">        result = </w:t>
+                            </w:r>
+                            <w:proofErr w:type="spellStart"/>
+                            <w:r>
+                              <w:rPr>
+                                <w:rFonts w:ascii="Consolas" w:hAnsi="Consolas" w:cs="Consolas"/>
+                                <w:sz w:val="19"/>
+                                <w:szCs w:val="19"/>
+                                <w:lang w:val="en-US"/>
+                              </w:rPr>
+                              <w:t>pIBus</w:t>
+                            </w:r>
+                            <w:proofErr w:type="spellEnd"/>
+                            <w:r>
+                              <w:rPr>
+                                <w:rFonts w:ascii="Consolas" w:hAnsi="Consolas" w:cs="Consolas"/>
+                                <w:sz w:val="19"/>
+                                <w:szCs w:val="19"/>
+                                <w:lang w:val="en-US"/>
+                              </w:rPr>
+                              <w:t>-&gt;</w:t>
+                            </w:r>
+                            <w:proofErr w:type="spellStart"/>
+                            <w:r>
+                              <w:rPr>
+                                <w:rFonts w:ascii="Consolas" w:hAnsi="Consolas" w:cs="Consolas"/>
+                                <w:sz w:val="19"/>
+                                <w:szCs w:val="19"/>
+                                <w:lang w:val="en-US"/>
+                              </w:rPr>
+                              <w:t>pVTbl</w:t>
+                            </w:r>
+                            <w:proofErr w:type="spellEnd"/>
+                            <w:r>
+                              <w:rPr>
+                                <w:rFonts w:ascii="Consolas" w:hAnsi="Consolas" w:cs="Consolas"/>
+                                <w:sz w:val="19"/>
+                                <w:szCs w:val="19"/>
+                                <w:lang w:val="en-US"/>
+                              </w:rPr>
+                              <w:t>-&gt;</w:t>
+                            </w:r>
+                            <w:proofErr w:type="spellStart"/>
+                            <w:proofErr w:type="gramStart"/>
+                            <w:r>
+                              <w:rPr>
+                                <w:rFonts w:ascii="Consolas" w:hAnsi="Consolas" w:cs="Consolas"/>
+                                <w:sz w:val="19"/>
+                                <w:szCs w:val="19"/>
+                                <w:lang w:val="en-US"/>
+                              </w:rPr>
+                              <w:t>QueryComponent</w:t>
+                            </w:r>
+                            <w:proofErr w:type="spellEnd"/>
+                            <w:r>
+                              <w:rPr>
+                                <w:rFonts w:ascii="Consolas" w:hAnsi="Consolas" w:cs="Consolas"/>
+                                <w:sz w:val="19"/>
+                                <w:szCs w:val="19"/>
+                                <w:lang w:val="en-US"/>
+                              </w:rPr>
+                              <w:t>(</w:t>
+                            </w:r>
+                            <w:proofErr w:type="spellStart"/>
+                            <w:proofErr w:type="gramEnd"/>
+                            <w:r>
+                              <w:rPr>
+                                <w:rFonts w:ascii="Consolas" w:hAnsi="Consolas" w:cs="Consolas"/>
+                                <w:sz w:val="19"/>
+                                <w:szCs w:val="19"/>
+                                <w:lang w:val="en-US"/>
+                              </w:rPr>
+                              <w:t>pIBus</w:t>
+                            </w:r>
+                            <w:proofErr w:type="spellEnd"/>
+                            <w:r>
+                              <w:rPr>
+                                <w:rFonts w:ascii="Consolas" w:hAnsi="Consolas" w:cs="Consolas"/>
+                                <w:sz w:val="19"/>
+                                <w:szCs w:val="19"/>
+                                <w:lang w:val="en-US"/>
+                              </w:rPr>
+                              <w:t>, &amp;</w:t>
+                            </w:r>
+                            <w:proofErr w:type="spellStart"/>
+                            <w:r>
+                              <w:rPr>
+                                <w:rFonts w:ascii="Consolas" w:hAnsi="Consolas" w:cs="Consolas"/>
+                                <w:sz w:val="19"/>
+                                <w:szCs w:val="19"/>
+                                <w:lang w:val="en-US"/>
+                              </w:rPr>
+                              <w:t>CID_EcoCalculatorB</w:t>
+                            </w:r>
+                            <w:proofErr w:type="spellEnd"/>
+                            <w:r>
+                              <w:rPr>
+                                <w:rFonts w:ascii="Consolas" w:hAnsi="Consolas" w:cs="Consolas"/>
+                                <w:sz w:val="19"/>
+                                <w:szCs w:val="19"/>
+                                <w:lang w:val="en-US"/>
+                              </w:rPr>
+                              <w:t>, 0, &amp;</w:t>
+                            </w:r>
+                            <w:proofErr w:type="spellStart"/>
+                            <w:r>
+                              <w:rPr>
+                                <w:rFonts w:ascii="Consolas" w:hAnsi="Consolas" w:cs="Consolas"/>
+                                <w:sz w:val="19"/>
+                                <w:szCs w:val="19"/>
+                                <w:lang w:val="en-US"/>
+                              </w:rPr>
+                              <w:t>IID_IEcoCalculatorX</w:t>
+                            </w:r>
+                            <w:proofErr w:type="spellEnd"/>
+                            <w:r>
+                              <w:rPr>
+                                <w:rFonts w:ascii="Consolas" w:hAnsi="Consolas" w:cs="Consolas"/>
+                                <w:sz w:val="19"/>
+                                <w:szCs w:val="19"/>
+                                <w:lang w:val="en-US"/>
+                              </w:rPr>
+                              <w:t>, (</w:t>
+                            </w:r>
+                            <w:r>
+                              <w:rPr>
+                                <w:rFonts w:ascii="Consolas" w:hAnsi="Consolas" w:cs="Consolas"/>
+                                <w:color w:val="0000FF"/>
+                                <w:sz w:val="19"/>
+                                <w:szCs w:val="19"/>
+                                <w:lang w:val="en-US"/>
+                              </w:rPr>
+                              <w:t>void</w:t>
+                            </w:r>
+                            <w:r>
+                              <w:rPr>
+                                <w:rFonts w:ascii="Consolas" w:hAnsi="Consolas" w:cs="Consolas"/>
+                                <w:sz w:val="19"/>
+                                <w:szCs w:val="19"/>
+                                <w:lang w:val="en-US"/>
+                              </w:rPr>
+                              <w:t>**) &amp;</w:t>
+                            </w:r>
+                            <w:proofErr w:type="spellStart"/>
+                            <w:r>
+                              <w:rPr>
+                                <w:rFonts w:ascii="Consolas" w:hAnsi="Consolas" w:cs="Consolas"/>
+                                <w:sz w:val="19"/>
+                                <w:szCs w:val="19"/>
+                                <w:lang w:val="en-US"/>
+                              </w:rPr>
+                              <w:t>pCMe</w:t>
+                            </w:r>
+                            <w:proofErr w:type="spellEnd"/>
+                            <w:r>
+                              <w:rPr>
+                                <w:rFonts w:ascii="Consolas" w:hAnsi="Consolas" w:cs="Consolas"/>
+                                <w:sz w:val="19"/>
+                                <w:szCs w:val="19"/>
+                                <w:lang w:val="en-US"/>
+                              </w:rPr>
+                              <w:t>-&gt;</w:t>
+                            </w:r>
+                            <w:proofErr w:type="spellStart"/>
+                            <w:r>
+                              <w:rPr>
+                                <w:rFonts w:ascii="Consolas" w:hAnsi="Consolas" w:cs="Consolas"/>
+                                <w:sz w:val="19"/>
+                                <w:szCs w:val="19"/>
+                                <w:lang w:val="en-US"/>
+                              </w:rPr>
+                              <w:t>m_pIEcoCalculatorX</w:t>
+                            </w:r>
+                            <w:proofErr w:type="spellEnd"/>
+                            <w:r>
+                              <w:rPr>
+                                <w:rFonts w:ascii="Consolas" w:hAnsi="Consolas" w:cs="Consolas"/>
+                                <w:sz w:val="19"/>
+                                <w:szCs w:val="19"/>
+                                <w:lang w:val="en-US"/>
+                              </w:rPr>
+                              <w:t>);</w:t>
+                            </w:r>
+                          </w:p>
+                          <w:p>
+                            <w:pPr>
+                              <w:autoSpaceDE w:val="0"/>
+                              <w:autoSpaceDN w:val="0"/>
+                              <w:adjustRightInd w:val="0"/>
+                              <w:spacing w:after="0" w:line="240" w:lineRule="auto"/>
+                              <w:rPr>
+                                <w:rFonts w:ascii="Consolas" w:hAnsi="Consolas" w:cs="Consolas"/>
+                                <w:sz w:val="19"/>
+                                <w:szCs w:val="19"/>
+                                <w:lang w:val="en-US"/>
+                              </w:rPr>
+                            </w:pPr>
+                            <w:r>
+                              <w:rPr>
+                                <w:rFonts w:ascii="Consolas" w:hAnsi="Consolas" w:cs="Consolas"/>
+                                <w:sz w:val="19"/>
+                                <w:szCs w:val="19"/>
+                                <w:lang w:val="en-US"/>
+                              </w:rPr>
+                              <w:t xml:space="preserve">    }</w:t>
+                            </w:r>
+                          </w:p>
+                          <w:p>
+                            <w:pPr>
+                              <w:autoSpaceDE w:val="0"/>
+                              <w:autoSpaceDN w:val="0"/>
+                              <w:adjustRightInd w:val="0"/>
+                              <w:spacing w:after="0" w:line="240" w:lineRule="auto"/>
+                              <w:rPr>
+                                <w:rFonts w:ascii="Consolas" w:hAnsi="Consolas" w:cs="Consolas"/>
+                                <w:sz w:val="19"/>
+                                <w:szCs w:val="19"/>
+                                <w:lang w:val="en-US"/>
+                              </w:rPr>
+                            </w:pPr>
+                          </w:p>
+                          <w:p>
+                            <w:pPr>
+                              <w:autoSpaceDE w:val="0"/>
+                              <w:autoSpaceDN w:val="0"/>
+                              <w:adjustRightInd w:val="0"/>
+                              <w:spacing w:after="0" w:line="240" w:lineRule="auto"/>
+                              <w:rPr>
+                                <w:rFonts w:ascii="Consolas" w:hAnsi="Consolas" w:cs="Consolas"/>
+                                <w:sz w:val="19"/>
+                                <w:szCs w:val="19"/>
+                                <w:lang w:val="en-US"/>
+                              </w:rPr>
+                            </w:pPr>
+                            <w:r>
+                              <w:rPr>
+                                <w:rFonts w:ascii="Consolas" w:hAnsi="Consolas" w:cs="Consolas"/>
+                                <w:sz w:val="19"/>
+                                <w:szCs w:val="19"/>
+                                <w:lang w:val="en-US"/>
+                              </w:rPr>
+                              <w:t xml:space="preserve">result = </w:t>
+                            </w:r>
+                            <w:proofErr w:type="spellStart"/>
+                            <w:r>
+                              <w:rPr>
+                                <w:rFonts w:ascii="Consolas" w:hAnsi="Consolas" w:cs="Consolas"/>
+                                <w:sz w:val="19"/>
+                                <w:szCs w:val="19"/>
+                                <w:lang w:val="en-US"/>
+                              </w:rPr>
+                              <w:t>pIBus</w:t>
+                            </w:r>
+                            <w:proofErr w:type="spellEnd"/>
+                            <w:r>
+                              <w:rPr>
+                                <w:rFonts w:ascii="Consolas" w:hAnsi="Consolas" w:cs="Consolas"/>
+                                <w:sz w:val="19"/>
+                                <w:szCs w:val="19"/>
+                                <w:lang w:val="en-US"/>
+                              </w:rPr>
+                              <w:t>-&gt;</w:t>
+                            </w:r>
+                            <w:proofErr w:type="spellStart"/>
+                            <w:r>
+                              <w:rPr>
+                                <w:rFonts w:ascii="Consolas" w:hAnsi="Consolas" w:cs="Consolas"/>
+                                <w:sz w:val="19"/>
+                                <w:szCs w:val="19"/>
+                                <w:lang w:val="en-US"/>
+                              </w:rPr>
+                              <w:t>pVTbl</w:t>
+                            </w:r>
+                            <w:proofErr w:type="spellEnd"/>
+                            <w:r>
+                              <w:rPr>
+                                <w:rFonts w:ascii="Consolas" w:hAnsi="Consolas" w:cs="Consolas"/>
+                                <w:sz w:val="19"/>
+                                <w:szCs w:val="19"/>
+                                <w:lang w:val="en-US"/>
+                              </w:rPr>
+                              <w:t>-&gt;</w:t>
+                            </w:r>
+                            <w:proofErr w:type="spellStart"/>
+                            <w:proofErr w:type="gramStart"/>
+                            <w:r>
+                              <w:rPr>
+                                <w:rFonts w:ascii="Consolas" w:hAnsi="Consolas" w:cs="Consolas"/>
+                                <w:sz w:val="19"/>
+                                <w:szCs w:val="19"/>
+                                <w:lang w:val="en-US"/>
+                              </w:rPr>
+                              <w:t>QueryComponent</w:t>
+                            </w:r>
+                            <w:proofErr w:type="spellEnd"/>
+                            <w:r>
+                              <w:rPr>
+                                <w:rFonts w:ascii="Consolas" w:hAnsi="Consolas" w:cs="Consolas"/>
+                                <w:sz w:val="19"/>
+                                <w:szCs w:val="19"/>
+                                <w:lang w:val="en-US"/>
+                              </w:rPr>
+                              <w:t>(</w:t>
+                            </w:r>
+                            <w:proofErr w:type="spellStart"/>
+                            <w:proofErr w:type="gramEnd"/>
+                            <w:r>
+                              <w:rPr>
+                                <w:rFonts w:ascii="Consolas" w:hAnsi="Consolas" w:cs="Consolas"/>
+                                <w:sz w:val="19"/>
+                                <w:szCs w:val="19"/>
+                                <w:lang w:val="en-US"/>
+                              </w:rPr>
+                              <w:t>pIBus</w:t>
+                            </w:r>
+                            <w:proofErr w:type="spellEnd"/>
+                            <w:r>
+                              <w:rPr>
+                                <w:rFonts w:ascii="Consolas" w:hAnsi="Consolas" w:cs="Consolas"/>
+                                <w:sz w:val="19"/>
+                                <w:szCs w:val="19"/>
+                                <w:lang w:val="en-US"/>
+                              </w:rPr>
+                              <w:t>, &amp;</w:t>
+                            </w:r>
+                            <w:proofErr w:type="spellStart"/>
+                            <w:r>
+                              <w:rPr>
+                                <w:rFonts w:ascii="Consolas" w:hAnsi="Consolas" w:cs="Consolas"/>
+                                <w:sz w:val="19"/>
+                                <w:szCs w:val="19"/>
+                                <w:lang w:val="en-US"/>
+                              </w:rPr>
+                              <w:t>CID_EcoCalculatorD</w:t>
+                            </w:r>
+                            <w:proofErr w:type="spellEnd"/>
+                            <w:r>
+                              <w:rPr>
+                                <w:rFonts w:ascii="Consolas" w:hAnsi="Consolas" w:cs="Consolas"/>
+                                <w:sz w:val="19"/>
+                                <w:szCs w:val="19"/>
+                                <w:lang w:val="en-US"/>
+                              </w:rPr>
+                              <w:t>, 0, &amp;</w:t>
+                            </w:r>
+                            <w:proofErr w:type="spellStart"/>
+                            <w:r>
+                              <w:rPr>
+                                <w:rFonts w:ascii="Consolas" w:hAnsi="Consolas" w:cs="Consolas"/>
+                                <w:sz w:val="19"/>
+                                <w:szCs w:val="19"/>
+                                <w:lang w:val="en-US"/>
+                              </w:rPr>
+                              <w:t>IID_IEcoCalculatorY</w:t>
+                            </w:r>
+                            <w:proofErr w:type="spellEnd"/>
+                            <w:r>
+                              <w:rPr>
+                                <w:rFonts w:ascii="Consolas" w:hAnsi="Consolas" w:cs="Consolas"/>
+                                <w:sz w:val="19"/>
+                                <w:szCs w:val="19"/>
+                                <w:lang w:val="en-US"/>
+                              </w:rPr>
+                              <w:t>, (</w:t>
+                            </w:r>
+                            <w:r>
+                              <w:rPr>
+                                <w:rFonts w:ascii="Consolas" w:hAnsi="Consolas" w:cs="Consolas"/>
+                                <w:color w:val="0000FF"/>
+                                <w:sz w:val="19"/>
+                                <w:szCs w:val="19"/>
+                                <w:lang w:val="en-US"/>
+                              </w:rPr>
+                              <w:t>void</w:t>
+                            </w:r>
+                            <w:r>
+                              <w:rPr>
+                                <w:rFonts w:ascii="Consolas" w:hAnsi="Consolas" w:cs="Consolas"/>
+                                <w:sz w:val="19"/>
+                                <w:szCs w:val="19"/>
+                                <w:lang w:val="en-US"/>
+                              </w:rPr>
+                              <w:t>**) &amp;</w:t>
+                            </w:r>
+                            <w:proofErr w:type="spellStart"/>
+                            <w:r>
+                              <w:rPr>
+                                <w:rFonts w:ascii="Consolas" w:hAnsi="Consolas" w:cs="Consolas"/>
+                                <w:sz w:val="19"/>
+                                <w:szCs w:val="19"/>
+                                <w:lang w:val="en-US"/>
+                              </w:rPr>
+                              <w:t>pCMe</w:t>
+                            </w:r>
+                            <w:proofErr w:type="spellEnd"/>
+                            <w:r>
+                              <w:rPr>
+                                <w:rFonts w:ascii="Consolas" w:hAnsi="Consolas" w:cs="Consolas"/>
+                                <w:sz w:val="19"/>
+                                <w:szCs w:val="19"/>
+                                <w:lang w:val="en-US"/>
+                              </w:rPr>
+                              <w:t>-&gt;</w:t>
+                            </w:r>
+                            <w:proofErr w:type="spellStart"/>
+                            <w:r>
+                              <w:rPr>
+                                <w:rFonts w:ascii="Consolas" w:hAnsi="Consolas" w:cs="Consolas"/>
+                                <w:sz w:val="19"/>
+                                <w:szCs w:val="19"/>
+                                <w:lang w:val="en-US"/>
+                              </w:rPr>
+                              <w:t>m_pIEcoCalculatorY</w:t>
+                            </w:r>
+                            <w:proofErr w:type="spellEnd"/>
+                            <w:r>
+                              <w:rPr>
+                                <w:rFonts w:ascii="Consolas" w:hAnsi="Consolas" w:cs="Consolas"/>
+                                <w:sz w:val="19"/>
+                                <w:szCs w:val="19"/>
+                                <w:lang w:val="en-US"/>
+                              </w:rPr>
+                              <w:t>);</w:t>
+                            </w:r>
+                          </w:p>
+                          <w:p>
+                            <w:pPr>
+                              <w:autoSpaceDE w:val="0"/>
+                              <w:autoSpaceDN w:val="0"/>
+                              <w:adjustRightInd w:val="0"/>
+                              <w:spacing w:after="0" w:line="240" w:lineRule="auto"/>
+                              <w:rPr>
+                                <w:rFonts w:ascii="Consolas" w:hAnsi="Consolas" w:cs="Consolas"/>
+                                <w:sz w:val="19"/>
+                                <w:szCs w:val="19"/>
+                                <w:lang w:val="en-US"/>
+                              </w:rPr>
+                            </w:pPr>
+                            <w:r>
+                              <w:rPr>
+                                <w:rFonts w:ascii="Consolas" w:hAnsi="Consolas" w:cs="Consolas"/>
+                                <w:sz w:val="19"/>
+                                <w:szCs w:val="19"/>
+                                <w:lang w:val="en-US"/>
+                              </w:rPr>
+                              <w:t xml:space="preserve">    </w:t>
+                            </w:r>
+                            <w:r>
+                              <w:rPr>
+                                <w:rFonts w:ascii="Consolas" w:hAnsi="Consolas" w:cs="Consolas"/>
+                                <w:color w:val="0000FF"/>
+                                <w:sz w:val="19"/>
+                                <w:szCs w:val="19"/>
+                                <w:lang w:val="en-US"/>
+                              </w:rPr>
+                              <w:t>if</w:t>
+                            </w:r>
+                            <w:r>
+                              <w:rPr>
+                                <w:rFonts w:ascii="Consolas" w:hAnsi="Consolas" w:cs="Consolas"/>
+                                <w:sz w:val="19"/>
+                                <w:szCs w:val="19"/>
+                                <w:lang w:val="en-US"/>
+                              </w:rPr>
+                              <w:t xml:space="preserve"> (</w:t>
+                            </w:r>
+                            <w:proofErr w:type="gramStart"/>
+                            <w:r>
+                              <w:rPr>
+                                <w:rFonts w:ascii="Consolas" w:hAnsi="Consolas" w:cs="Consolas"/>
+                                <w:sz w:val="19"/>
+                                <w:szCs w:val="19"/>
+                                <w:lang w:val="en-US"/>
+                              </w:rPr>
+                              <w:t>result !</w:t>
+                            </w:r>
+                            <w:proofErr w:type="gramEnd"/>
+                            <w:r>
+                              <w:rPr>
+                                <w:rFonts w:ascii="Consolas" w:hAnsi="Consolas" w:cs="Consolas"/>
+                                <w:sz w:val="19"/>
+                                <w:szCs w:val="19"/>
+                                <w:lang w:val="en-US"/>
+                              </w:rPr>
+                              <w:t xml:space="preserve">= 0 || </w:t>
+                            </w:r>
+                            <w:proofErr w:type="spellStart"/>
+                            <w:r>
+                              <w:rPr>
+                                <w:rFonts w:ascii="Consolas" w:hAnsi="Consolas" w:cs="Consolas"/>
+                                <w:sz w:val="19"/>
+                                <w:szCs w:val="19"/>
+                                <w:lang w:val="en-US"/>
+                              </w:rPr>
+                              <w:t>pCMe</w:t>
+                            </w:r>
+                            <w:proofErr w:type="spellEnd"/>
+                            <w:r>
+                              <w:rPr>
+                                <w:rFonts w:ascii="Consolas" w:hAnsi="Consolas" w:cs="Consolas"/>
+                                <w:sz w:val="19"/>
+                                <w:szCs w:val="19"/>
+                                <w:lang w:val="en-US"/>
+                              </w:rPr>
+                              <w:t>-&gt;</w:t>
+                            </w:r>
+                            <w:proofErr w:type="spellStart"/>
+                            <w:r>
+                              <w:rPr>
+                                <w:rFonts w:ascii="Consolas" w:hAnsi="Consolas" w:cs="Consolas"/>
+                                <w:sz w:val="19"/>
+                                <w:szCs w:val="19"/>
+                                <w:lang w:val="en-US"/>
+                              </w:rPr>
+                              <w:t>m_pIEcoCalculatorX</w:t>
+                            </w:r>
+                            <w:proofErr w:type="spellEnd"/>
+                            <w:r>
+                              <w:rPr>
+                                <w:rFonts w:ascii="Consolas" w:hAnsi="Consolas" w:cs="Consolas"/>
+                                <w:sz w:val="19"/>
+                                <w:szCs w:val="19"/>
+                                <w:lang w:val="en-US"/>
+                              </w:rPr>
+                              <w:t xml:space="preserve"> == 0) {</w:t>
+                            </w:r>
+                          </w:p>
+                          <w:p>
+                            <w:pPr>
+                              <w:autoSpaceDE w:val="0"/>
+                              <w:autoSpaceDN w:val="0"/>
+                              <w:adjustRightInd w:val="0"/>
+                              <w:spacing w:after="0" w:line="240" w:lineRule="auto"/>
+                              <w:rPr>
+                                <w:rFonts w:ascii="Consolas" w:hAnsi="Consolas" w:cs="Consolas"/>
+                                <w:sz w:val="19"/>
+                                <w:szCs w:val="19"/>
+                                <w:lang w:val="en-US"/>
+                              </w:rPr>
+                            </w:pPr>
+                            <w:r>
+                              <w:rPr>
+                                <w:rFonts w:ascii="Consolas" w:hAnsi="Consolas" w:cs="Consolas"/>
+                                <w:sz w:val="19"/>
+                                <w:szCs w:val="19"/>
+                                <w:lang w:val="en-US"/>
+                              </w:rPr>
+                              <w:t xml:space="preserve">        result = </w:t>
+                            </w:r>
+                            <w:proofErr w:type="spellStart"/>
+                            <w:r>
+                              <w:rPr>
+                                <w:rFonts w:ascii="Consolas" w:hAnsi="Consolas" w:cs="Consolas"/>
+                                <w:sz w:val="19"/>
+                                <w:szCs w:val="19"/>
+                                <w:lang w:val="en-US"/>
+                              </w:rPr>
+                              <w:t>pIBus</w:t>
+                            </w:r>
+                            <w:proofErr w:type="spellEnd"/>
+                            <w:r>
+                              <w:rPr>
+                                <w:rFonts w:ascii="Consolas" w:hAnsi="Consolas" w:cs="Consolas"/>
+                                <w:sz w:val="19"/>
+                                <w:szCs w:val="19"/>
+                                <w:lang w:val="en-US"/>
+                              </w:rPr>
+                              <w:t>-&gt;</w:t>
+                            </w:r>
+                            <w:proofErr w:type="spellStart"/>
+                            <w:r>
+                              <w:rPr>
+                                <w:rFonts w:ascii="Consolas" w:hAnsi="Consolas" w:cs="Consolas"/>
+                                <w:sz w:val="19"/>
+                                <w:szCs w:val="19"/>
+                                <w:lang w:val="en-US"/>
+                              </w:rPr>
+                              <w:t>pVTbl</w:t>
+                            </w:r>
+                            <w:proofErr w:type="spellEnd"/>
+                            <w:r>
+                              <w:rPr>
+                                <w:rFonts w:ascii="Consolas" w:hAnsi="Consolas" w:cs="Consolas"/>
+                                <w:sz w:val="19"/>
+                                <w:szCs w:val="19"/>
+                                <w:lang w:val="en-US"/>
+                              </w:rPr>
+                              <w:t>-&gt;</w:t>
+                            </w:r>
+                            <w:proofErr w:type="spellStart"/>
+                            <w:proofErr w:type="gramStart"/>
+                            <w:r>
+                              <w:rPr>
+                                <w:rFonts w:ascii="Consolas" w:hAnsi="Consolas" w:cs="Consolas"/>
+                                <w:sz w:val="19"/>
+                                <w:szCs w:val="19"/>
+                                <w:lang w:val="en-US"/>
+                              </w:rPr>
+                              <w:t>QueryComponent</w:t>
+                            </w:r>
+                            <w:proofErr w:type="spellEnd"/>
+                            <w:r>
+                              <w:rPr>
+                                <w:rFonts w:ascii="Consolas" w:hAnsi="Consolas" w:cs="Consolas"/>
+                                <w:sz w:val="19"/>
+                                <w:szCs w:val="19"/>
+                                <w:lang w:val="en-US"/>
+                              </w:rPr>
+                              <w:t>(</w:t>
+                            </w:r>
+                            <w:proofErr w:type="spellStart"/>
+                            <w:proofErr w:type="gramEnd"/>
+                            <w:r>
+                              <w:rPr>
+                                <w:rFonts w:ascii="Consolas" w:hAnsi="Consolas" w:cs="Consolas"/>
+                                <w:sz w:val="19"/>
+                                <w:szCs w:val="19"/>
+                                <w:lang w:val="en-US"/>
+                              </w:rPr>
+                              <w:t>pIBus</w:t>
+                            </w:r>
+                            <w:proofErr w:type="spellEnd"/>
+                            <w:r>
+                              <w:rPr>
+                                <w:rFonts w:ascii="Consolas" w:hAnsi="Consolas" w:cs="Consolas"/>
+                                <w:sz w:val="19"/>
+                                <w:szCs w:val="19"/>
+                                <w:lang w:val="en-US"/>
+                              </w:rPr>
+                              <w:t>, &amp;</w:t>
+                            </w:r>
+                            <w:proofErr w:type="spellStart"/>
+                            <w:r>
+                              <w:rPr>
+                                <w:rFonts w:ascii="Consolas" w:hAnsi="Consolas" w:cs="Consolas"/>
+                                <w:sz w:val="19"/>
+                                <w:szCs w:val="19"/>
+                                <w:lang w:val="en-US"/>
+                              </w:rPr>
+                              <w:t>CID_EcoCalculatorE</w:t>
+                            </w:r>
+                            <w:proofErr w:type="spellEnd"/>
+                            <w:r>
+                              <w:rPr>
+                                <w:rFonts w:ascii="Consolas" w:hAnsi="Consolas" w:cs="Consolas"/>
+                                <w:sz w:val="19"/>
+                                <w:szCs w:val="19"/>
+                                <w:lang w:val="en-US"/>
+                              </w:rPr>
+                              <w:t>, 0, &amp;</w:t>
+                            </w:r>
+                            <w:proofErr w:type="spellStart"/>
+                            <w:r>
+                              <w:rPr>
+                                <w:rFonts w:ascii="Consolas" w:hAnsi="Consolas" w:cs="Consolas"/>
+                                <w:sz w:val="19"/>
+                                <w:szCs w:val="19"/>
+                                <w:lang w:val="en-US"/>
+                              </w:rPr>
+                              <w:t>IID_IEcoCalculatorY</w:t>
+                            </w:r>
+                            <w:proofErr w:type="spellEnd"/>
+                            <w:r>
+                              <w:rPr>
+                                <w:rFonts w:ascii="Consolas" w:hAnsi="Consolas" w:cs="Consolas"/>
+                                <w:sz w:val="19"/>
+                                <w:szCs w:val="19"/>
+                                <w:lang w:val="en-US"/>
+                              </w:rPr>
+                              <w:t>, (</w:t>
+                            </w:r>
+                            <w:r>
+                              <w:rPr>
+                                <w:rFonts w:ascii="Consolas" w:hAnsi="Consolas" w:cs="Consolas"/>
+                                <w:color w:val="0000FF"/>
+                                <w:sz w:val="19"/>
+                                <w:szCs w:val="19"/>
+                                <w:lang w:val="en-US"/>
+                              </w:rPr>
+                              <w:t>void</w:t>
+                            </w:r>
+                            <w:r>
+                              <w:rPr>
+                                <w:rFonts w:ascii="Consolas" w:hAnsi="Consolas" w:cs="Consolas"/>
+                                <w:sz w:val="19"/>
+                                <w:szCs w:val="19"/>
+                                <w:lang w:val="en-US"/>
+                              </w:rPr>
+                              <w:t>**) &amp;</w:t>
+                            </w:r>
+                            <w:proofErr w:type="spellStart"/>
+                            <w:r>
+                              <w:rPr>
+                                <w:rFonts w:ascii="Consolas" w:hAnsi="Consolas" w:cs="Consolas"/>
+                                <w:sz w:val="19"/>
+                                <w:szCs w:val="19"/>
+                                <w:lang w:val="en-US"/>
+                              </w:rPr>
+                              <w:t>pCMe</w:t>
+                            </w:r>
+                            <w:proofErr w:type="spellEnd"/>
+                            <w:r>
+                              <w:rPr>
+                                <w:rFonts w:ascii="Consolas" w:hAnsi="Consolas" w:cs="Consolas"/>
+                                <w:sz w:val="19"/>
+                                <w:szCs w:val="19"/>
+                                <w:lang w:val="en-US"/>
+                              </w:rPr>
+                              <w:t>-&gt;</w:t>
+                            </w:r>
+                            <w:proofErr w:type="spellStart"/>
+                            <w:r>
+                              <w:rPr>
+                                <w:rFonts w:ascii="Consolas" w:hAnsi="Consolas" w:cs="Consolas"/>
+                                <w:sz w:val="19"/>
+                                <w:szCs w:val="19"/>
+                                <w:lang w:val="en-US"/>
+                              </w:rPr>
+                              <w:t>m_pIEcoCalculatorY</w:t>
+                            </w:r>
+                            <w:proofErr w:type="spellEnd"/>
+                            <w:r>
+                              <w:rPr>
+                                <w:rFonts w:ascii="Consolas" w:hAnsi="Consolas" w:cs="Consolas"/>
+                                <w:sz w:val="19"/>
+                                <w:szCs w:val="19"/>
+                                <w:lang w:val="en-US"/>
+                              </w:rPr>
+                              <w:t>);</w:t>
+                            </w:r>
+                          </w:p>
+                          <w:p>
+                            <w:pPr>
+                              <w:autoSpaceDE w:val="0"/>
+                              <w:autoSpaceDN w:val="0"/>
+                              <w:adjustRightInd w:val="0"/>
+                              <w:spacing w:after="0" w:line="240" w:lineRule="auto"/>
+                              <w:rPr>
+                                <w:rFonts w:ascii="Consolas" w:hAnsi="Consolas" w:cs="Consolas"/>
+                                <w:sz w:val="19"/>
+                                <w:szCs w:val="19"/>
+                              </w:rPr>
+                            </w:pPr>
+                            <w:r>
+                              <w:rPr>
+                                <w:rFonts w:ascii="Consolas" w:hAnsi="Consolas" w:cs="Consolas"/>
+                                <w:sz w:val="19"/>
+                                <w:szCs w:val="19"/>
+                                <w:lang w:val="en-US"/>
+                              </w:rPr>
+                              <w:t xml:space="preserve">    </w:t>
+                            </w:r>
+                            <w:r>
+                              <w:rPr>
+                                <w:rFonts w:ascii="Consolas" w:hAnsi="Consolas" w:cs="Consolas"/>
+                                <w:sz w:val="19"/>
+                                <w:szCs w:val="19"/>
+                              </w:rPr>
+                              <w:t>}</w:t>
+                            </w:r>
+                          </w:p>
+                          <w:p/>
+                        </w:txbxContent>
+                      </wps:txbx>
+                      <wps:bodyPr rot="0" vert="horz" wrap="square" lIns="91440" tIns="45720" rIns="91440" bIns="45720" anchor="t" anchorCtr="0">
+                        <a:noAutofit/>
+                      </wps:bodyPr>
+                    </wps:wsp>
+                  </a:graphicData>
+                </a:graphic>
+                <wp14:sizeRelH relativeFrom="margin">
+                  <wp14:pctWidth>0</wp14:pctWidth>
+                </wp14:sizeRelH>
+                <wp14:sizeRelV relativeFrom="margin">
+                  <wp14:pctHeight>0</wp14:pctHeight>
+                </wp14:sizeRelV>
+              </wp:anchor>
+            </w:drawing>
+          </mc:Choice>
+          <mc:Fallback>
+            <w:pict>
+              <v:shape w14:anchorId="17475E4E" id="_x0000_s1027" type="#_x0000_t202" style="position:absolute;margin-left:428.65pt;margin-top:197.45pt;width:479.85pt;height:171.45pt;z-index:251659264;visibility:visible;mso-wrap-style:square;mso-width-percent:0;mso-height-percent:0;mso-wrap-distance-left:9pt;mso-wrap-distance-top:3.6pt;mso-wrap-distance-right:9pt;mso-wrap-distance-bottom:3.6pt;mso-position-horizontal:right;mso-position-horizontal-relative:margin;mso-position-vertical:absolute;mso-position-vertical-relative:text;mso-width-percent:0;mso-height-percent:0;mso-width-relative:margin;mso-height-relative:margin;v-text-anchor:top" o:gfxdata="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">
+                <v:textbox>
+                  <w:txbxContent>
+                    <w:p>
+                      <w:pPr>
+                        <w:autoSpaceDE w:val="0"/>
+                        <w:autoSpaceDN w:val="0"/>
+                        <w:adjustRightInd w:val="0"/>
+                        <w:spacing w:after="0" w:line="240" w:lineRule="auto"/>
+                        <w:rPr>
+                          <w:rFonts w:ascii="Consolas" w:hAnsi="Consolas" w:cs="Consolas"/>
+                          <w:sz w:val="19"/>
+                          <w:szCs w:val="19"/>
+                        </w:rPr>
+                      </w:pPr>
+                    </w:p>
+                    <w:p>
+                      <w:pPr>
+                        <w:autoSpaceDE w:val="0"/>
+                        <w:autoSpaceDN w:val="0"/>
+                        <w:adjustRightInd w:val="0"/>
+                        <w:spacing w:after="0" w:line="240" w:lineRule="auto"/>
+                        <w:rPr>
+                          <w:rFonts w:ascii="Consolas" w:hAnsi="Consolas" w:cs="Consolas"/>
+                          <w:sz w:val="19"/>
+                          <w:szCs w:val="19"/>
+                          <w:lang w:val="en-US"/>
+                        </w:rPr>
+                      </w:pPr>
+                      <w:r>
+                        <w:rPr>
+                          <w:rFonts w:ascii="Consolas" w:hAnsi="Consolas" w:cs="Consolas"/>
+                          <w:sz w:val="19"/>
+                          <w:szCs w:val="19"/>
+                          <w:lang w:val="en-US"/>
+                        </w:rPr>
+                        <w:t xml:space="preserve">result = </w:t>
+                      </w:r>
+                      <w:proofErr w:type="spellStart"/>
+                      <w:r>
+                        <w:rPr>
+                          <w:rFonts w:ascii="Consolas" w:hAnsi="Consolas" w:cs="Consolas"/>
+                          <w:sz w:val="19"/>
+                          <w:szCs w:val="19"/>
+                          <w:lang w:val="en-US"/>
+                        </w:rPr>
+                        <w:t>pIBus</w:t>
+                      </w:r>
+                      <w:proofErr w:type="spellEnd"/>
+                      <w:r>
+                        <w:rPr>
+                          <w:rFonts w:ascii="Consolas" w:hAnsi="Consolas" w:cs="Consolas"/>
+                          <w:sz w:val="19"/>
+                          <w:szCs w:val="19"/>
+                          <w:lang w:val="en-US"/>
+                        </w:rPr>
+                        <w:t>-&gt;</w:t>
+                      </w:r>
+                      <w:proofErr w:type="spellStart"/>
+                      <w:r>
+                        <w:rPr>
+                          <w:rFonts w:ascii="Consolas" w:hAnsi="Consolas" w:cs="Consolas"/>
+                          <w:sz w:val="19"/>
+                          <w:szCs w:val="19"/>
+                          <w:lang w:val="en-US"/>
+                        </w:rPr>
+                        <w:t>pVTbl</w:t>
+                      </w:r>
+                      <w:proofErr w:type="spellEnd"/>
+                      <w:r>
+                        <w:rPr>
+                          <w:rFonts w:ascii="Consolas" w:hAnsi="Consolas" w:cs="Consolas"/>
+                          <w:sz w:val="19"/>
+                          <w:szCs w:val="19"/>
+                          <w:lang w:val="en-US"/>
+                        </w:rPr>
+                        <w:t>-&gt;</w:t>
+                      </w:r>
+                      <w:proofErr w:type="spellStart"/>
+                      <w:proofErr w:type="gramStart"/>
+                      <w:r>
+                        <w:rPr>
+                          <w:rFonts w:ascii="Consolas" w:hAnsi="Consolas" w:cs="Consolas"/>
+                          <w:sz w:val="19"/>
+                          <w:szCs w:val="19"/>
+                          <w:lang w:val="en-US"/>
+                        </w:rPr>
+                        <w:t>QueryComponent</w:t>
+                      </w:r>
+                      <w:proofErr w:type="spellEnd"/>
+                      <w:r>
+                        <w:rPr>
+                          <w:rFonts w:ascii="Consolas" w:hAnsi="Consolas" w:cs="Consolas"/>
+                          <w:sz w:val="19"/>
+                          <w:szCs w:val="19"/>
+                          <w:lang w:val="en-US"/>
+                        </w:rPr>
+                        <w:t>(</w:t>
+                      </w:r>
+                      <w:proofErr w:type="spellStart"/>
+                      <w:proofErr w:type="gramEnd"/>
+                      <w:r>
+                        <w:rPr>
+                          <w:rFonts w:ascii="Consolas" w:hAnsi="Consolas" w:cs="Consolas"/>
+                          <w:sz w:val="19"/>
+                          <w:szCs w:val="19"/>
+                          <w:lang w:val="en-US"/>
+                        </w:rPr>
+                        <w:t>pIBus</w:t>
+                      </w:r>
+                      <w:proofErr w:type="spellEnd"/>
+                      <w:r>
+                        <w:rPr>
+                          <w:rFonts w:ascii="Consolas" w:hAnsi="Consolas" w:cs="Consolas"/>
+                          <w:sz w:val="19"/>
+                          <w:szCs w:val="19"/>
+                          <w:lang w:val="en-US"/>
+                        </w:rPr>
+                        <w:t>, &amp;</w:t>
+                      </w:r>
+                      <w:proofErr w:type="spellStart"/>
+                      <w:r>
+                        <w:rPr>
+                          <w:rFonts w:ascii="Consolas" w:hAnsi="Consolas" w:cs="Consolas"/>
+                          <w:sz w:val="19"/>
+                          <w:szCs w:val="19"/>
+                          <w:lang w:val="en-US"/>
+                        </w:rPr>
+                        <w:t>CID_EcoCalculatorA</w:t>
+                      </w:r>
+                      <w:proofErr w:type="spellEnd"/>
+                      <w:r>
+                        <w:rPr>
+                          <w:rFonts w:ascii="Consolas" w:hAnsi="Consolas" w:cs="Consolas"/>
+                          <w:sz w:val="19"/>
+                          <w:szCs w:val="19"/>
+                          <w:lang w:val="en-US"/>
+                        </w:rPr>
+                        <w:t>, 0, &amp;</w:t>
+                      </w:r>
+                      <w:proofErr w:type="spellStart"/>
+                      <w:r>
+                        <w:rPr>
+                          <w:rFonts w:ascii="Consolas" w:hAnsi="Consolas" w:cs="Consolas"/>
+                          <w:sz w:val="19"/>
+                          <w:szCs w:val="19"/>
+                          <w:lang w:val="en-US"/>
+                        </w:rPr>
+                        <w:t>IID_IEcoCalculatorX</w:t>
+                      </w:r>
+                      <w:proofErr w:type="spellEnd"/>
+                      <w:r>
+                        <w:rPr>
+                          <w:rFonts w:ascii="Consolas" w:hAnsi="Consolas" w:cs="Consolas"/>
+                          <w:sz w:val="19"/>
+                          <w:szCs w:val="19"/>
+                          <w:lang w:val="en-US"/>
+                        </w:rPr>
+                        <w:t>, (</w:t>
+                      </w:r>
+                      <w:r>
+                        <w:rPr>
+                          <w:rFonts w:ascii="Consolas" w:hAnsi="Consolas" w:cs="Consolas"/>
+                          <w:color w:val="0000FF"/>
+                          <w:sz w:val="19"/>
+                          <w:szCs w:val="19"/>
+                          <w:lang w:val="en-US"/>
+                        </w:rPr>
+                        <w:t>void</w:t>
+                      </w:r>
+                      <w:r>
+                        <w:rPr>
+                          <w:rFonts w:ascii="Consolas" w:hAnsi="Consolas" w:cs="Consolas"/>
+                          <w:sz w:val="19"/>
+                          <w:szCs w:val="19"/>
+                          <w:lang w:val="en-US"/>
+                        </w:rPr>
+                        <w:t>**) &amp;</w:t>
+                      </w:r>
+                      <w:proofErr w:type="spellStart"/>
+                      <w:r>
+                        <w:rPr>
+                          <w:rFonts w:ascii="Consolas" w:hAnsi="Consolas" w:cs="Consolas"/>
+                          <w:sz w:val="19"/>
+                          <w:szCs w:val="19"/>
+                          <w:lang w:val="en-US"/>
+                        </w:rPr>
+                        <w:t>pCMe</w:t>
+                      </w:r>
+                      <w:proofErr w:type="spellEnd"/>
+                      <w:r>
+                        <w:rPr>
+                          <w:rFonts w:ascii="Consolas" w:hAnsi="Consolas" w:cs="Consolas"/>
+                          <w:sz w:val="19"/>
+                          <w:szCs w:val="19"/>
+                          <w:lang w:val="en-US"/>
+                        </w:rPr>
+                        <w:t>-&gt;</w:t>
+                      </w:r>
+                      <w:proofErr w:type="spellStart"/>
+                      <w:r>
+                        <w:rPr>
+                          <w:rFonts w:ascii="Consolas" w:hAnsi="Consolas" w:cs="Consolas"/>
+                          <w:sz w:val="19"/>
+                          <w:szCs w:val="19"/>
+                          <w:lang w:val="en-US"/>
+                        </w:rPr>
+                        <w:t>m_pIEcoCalculatorX</w:t>
+                      </w:r>
+                      <w:proofErr w:type="spellEnd"/>
+                      <w:r>
+                        <w:rPr>
+                          <w:rFonts w:ascii="Consolas" w:hAnsi="Consolas" w:cs="Consolas"/>
+                          <w:sz w:val="19"/>
+                          <w:szCs w:val="19"/>
+                          <w:lang w:val="en-US"/>
+                        </w:rPr>
+                        <w:t>);</w:t>
+                      </w:r>
+                    </w:p>
+                    <w:p>
+                      <w:pPr>
+                        <w:autoSpaceDE w:val="0"/>
+                        <w:autoSpaceDN w:val="0"/>
+                        <w:adjustRightInd w:val="0"/>
+                        <w:spacing w:after="0" w:line="240" w:lineRule="auto"/>
+                        <w:rPr>
+                          <w:rFonts w:ascii="Consolas" w:hAnsi="Consolas" w:cs="Consolas"/>
+                          <w:sz w:val="19"/>
+                          <w:szCs w:val="19"/>
+                          <w:lang w:val="en-US"/>
+                        </w:rPr>
+                      </w:pPr>
+                      <w:r>
+                        <w:rPr>
+                          <w:rFonts w:ascii="Consolas" w:hAnsi="Consolas" w:cs="Consolas"/>
+                          <w:sz w:val="19"/>
+                          <w:szCs w:val="19"/>
+                          <w:lang w:val="en-US"/>
+                        </w:rPr>
+                        <w:t xml:space="preserve">    </w:t>
+                      </w:r>
+                      <w:r>
+                        <w:rPr>
+                          <w:rFonts w:ascii="Consolas" w:hAnsi="Consolas" w:cs="Consolas"/>
+                          <w:color w:val="0000FF"/>
+                          <w:sz w:val="19"/>
+                          <w:szCs w:val="19"/>
+                          <w:lang w:val="en-US"/>
+                        </w:rPr>
+                        <w:t>if</w:t>
+                      </w:r>
+                      <w:r>
+                        <w:rPr>
+                          <w:rFonts w:ascii="Consolas" w:hAnsi="Consolas" w:cs="Consolas"/>
+                          <w:sz w:val="19"/>
+                          <w:szCs w:val="19"/>
+                          <w:lang w:val="en-US"/>
+                        </w:rPr>
+                        <w:t xml:space="preserve"> (</w:t>
+                      </w:r>
+                      <w:proofErr w:type="gramStart"/>
+                      <w:r>
+                        <w:rPr>
+                          <w:rFonts w:ascii="Consolas" w:hAnsi="Consolas" w:cs="Consolas"/>
+                          <w:sz w:val="19"/>
+                          <w:szCs w:val="19"/>
+                          <w:lang w:val="en-US"/>
+                        </w:rPr>
+                        <w:t>result !</w:t>
+                      </w:r>
+                      <w:proofErr w:type="gramEnd"/>
+                      <w:r>
+                        <w:rPr>
+                          <w:rFonts w:ascii="Consolas" w:hAnsi="Consolas" w:cs="Consolas"/>
+                          <w:sz w:val="19"/>
+                          <w:szCs w:val="19"/>
+                          <w:lang w:val="en-US"/>
+                        </w:rPr>
+                        <w:t xml:space="preserve">= 0 || </w:t>
+                      </w:r>
+                      <w:proofErr w:type="spellStart"/>
+                      <w:r>
+                        <w:rPr>
+                          <w:rFonts w:ascii="Consolas" w:hAnsi="Consolas" w:cs="Consolas"/>
+                          <w:sz w:val="19"/>
+                          <w:szCs w:val="19"/>
+                          <w:lang w:val="en-US"/>
+                        </w:rPr>
+                        <w:t>pCMe</w:t>
+                      </w:r>
+                      <w:proofErr w:type="spellEnd"/>
+                      <w:r>
+                        <w:rPr>
+                          <w:rFonts w:ascii="Consolas" w:hAnsi="Consolas" w:cs="Consolas"/>
+                          <w:sz w:val="19"/>
+                          <w:szCs w:val="19"/>
+                          <w:lang w:val="en-US"/>
+                        </w:rPr>
+                        <w:t>-&gt;</w:t>
+                      </w:r>
+                      <w:proofErr w:type="spellStart"/>
+                      <w:r>
+                        <w:rPr>
+                          <w:rFonts w:ascii="Consolas" w:hAnsi="Consolas" w:cs="Consolas"/>
+                          <w:sz w:val="19"/>
+                          <w:szCs w:val="19"/>
+                          <w:lang w:val="en-US"/>
+                        </w:rPr>
+                        <w:t>m_pIEcoCalculatorX</w:t>
+                      </w:r>
+                      <w:proofErr w:type="spellEnd"/>
+                      <w:r>
+                        <w:rPr>
+                          <w:rFonts w:ascii="Consolas" w:hAnsi="Consolas" w:cs="Consolas"/>
+                          <w:sz w:val="19"/>
+                          <w:szCs w:val="19"/>
+                          <w:lang w:val="en-US"/>
+                        </w:rPr>
+                        <w:t xml:space="preserve"> == 0) {</w:t>
+                      </w:r>
+                    </w:p>
+                    <w:p>
+                      <w:pPr>
+                        <w:autoSpaceDE w:val="0"/>
+                        <w:autoSpaceDN w:val="0"/>
+                        <w:adjustRightInd w:val="0"/>
+                        <w:spacing w:after="0" w:line="240" w:lineRule="auto"/>
+                        <w:rPr>
+                          <w:rFonts w:ascii="Consolas" w:hAnsi="Consolas" w:cs="Consolas"/>
+                          <w:sz w:val="19"/>
+                          <w:szCs w:val="19"/>
+                          <w:lang w:val="en-US"/>
+                        </w:rPr>
+                      </w:pPr>
+                      <w:r>
+                        <w:rPr>
+                          <w:rFonts w:ascii="Consolas" w:hAnsi="Consolas" w:cs="Consolas"/>
+                          <w:sz w:val="19"/>
+                          <w:szCs w:val="19"/>
+                          <w:lang w:val="en-US"/>
+                        </w:rPr>
+                        <w:t xml:space="preserve">        result = </w:t>
+                      </w:r>
+                      <w:proofErr w:type="spellStart"/>
+                      <w:r>
+                        <w:rPr>
+                          <w:rFonts w:ascii="Consolas" w:hAnsi="Consolas" w:cs="Consolas"/>
+                          <w:sz w:val="19"/>
+                          <w:szCs w:val="19"/>
+                          <w:lang w:val="en-US"/>
+                        </w:rPr>
+                        <w:t>pIBus</w:t>
+                      </w:r>
+                      <w:proofErr w:type="spellEnd"/>
+                      <w:r>
+                        <w:rPr>
+                          <w:rFonts w:ascii="Consolas" w:hAnsi="Consolas" w:cs="Consolas"/>
+                          <w:sz w:val="19"/>
+                          <w:szCs w:val="19"/>
+                          <w:lang w:val="en-US"/>
+                        </w:rPr>
+                        <w:t>-&gt;</w:t>
+                      </w:r>
+                      <w:proofErr w:type="spellStart"/>
+                      <w:r>
+                        <w:rPr>
+                          <w:rFonts w:ascii="Consolas" w:hAnsi="Consolas" w:cs="Consolas"/>
+                          <w:sz w:val="19"/>
+                          <w:szCs w:val="19"/>
+                          <w:lang w:val="en-US"/>
+                        </w:rPr>
+                        <w:t>pVTbl</w:t>
+                      </w:r>
+                      <w:proofErr w:type="spellEnd"/>
+                      <w:r>
+                        <w:rPr>
+                          <w:rFonts w:ascii="Consolas" w:hAnsi="Consolas" w:cs="Consolas"/>
+                          <w:sz w:val="19"/>
+                          <w:szCs w:val="19"/>
+                          <w:lang w:val="en-US"/>
+                        </w:rPr>
+                        <w:t>-&gt;</w:t>
+                      </w:r>
+                      <w:proofErr w:type="spellStart"/>
+                      <w:proofErr w:type="gramStart"/>
+                      <w:r>
+                        <w:rPr>
+                          <w:rFonts w:ascii="Consolas" w:hAnsi="Consolas" w:cs="Consolas"/>
+                          <w:sz w:val="19"/>
+                          <w:szCs w:val="19"/>
+                          <w:lang w:val="en-US"/>
+                        </w:rPr>
+                        <w:t>QueryComponent</w:t>
+                      </w:r>
+                      <w:proofErr w:type="spellEnd"/>
+                      <w:r>
+                        <w:rPr>
+                          <w:rFonts w:ascii="Consolas" w:hAnsi="Consolas" w:cs="Consolas"/>
+                          <w:sz w:val="19"/>
+                          <w:szCs w:val="19"/>
+                          <w:lang w:val="en-US"/>
+                        </w:rPr>
+                        <w:t>(</w:t>
+                      </w:r>
+                      <w:proofErr w:type="spellStart"/>
+                      <w:proofErr w:type="gramEnd"/>
+                      <w:r>
+                        <w:rPr>
+                          <w:rFonts w:ascii="Consolas" w:hAnsi="Consolas" w:cs="Consolas"/>
+                          <w:sz w:val="19"/>
+                          <w:szCs w:val="19"/>
+                          <w:lang w:val="en-US"/>
+                        </w:rPr>
+                        <w:t>pIBus</w:t>
+                      </w:r>
+                      <w:proofErr w:type="spellEnd"/>
+                      <w:r>
+                        <w:rPr>
+                          <w:rFonts w:ascii="Consolas" w:hAnsi="Consolas" w:cs="Consolas"/>
+                          <w:sz w:val="19"/>
+                          <w:szCs w:val="19"/>
+                          <w:lang w:val="en-US"/>
+                        </w:rPr>
+                        <w:t>, &amp;</w:t>
+                      </w:r>
+                      <w:proofErr w:type="spellStart"/>
+                      <w:r>
+                        <w:rPr>
+                          <w:rFonts w:ascii="Consolas" w:hAnsi="Consolas" w:cs="Consolas"/>
+                          <w:sz w:val="19"/>
+                          <w:szCs w:val="19"/>
+                          <w:lang w:val="en-US"/>
+                        </w:rPr>
+                        <w:t>CID_EcoCalculatorB</w:t>
+                      </w:r>
+                      <w:proofErr w:type="spellEnd"/>
+                      <w:r>
+                        <w:rPr>
+                          <w:rFonts w:ascii="Consolas" w:hAnsi="Consolas" w:cs="Consolas"/>
+                          <w:sz w:val="19"/>
+                          <w:szCs w:val="19"/>
+                          <w:lang w:val="en-US"/>
+                        </w:rPr>
+                        <w:t>, 0, &amp;</w:t>
+                      </w:r>
+                      <w:proofErr w:type="spellStart"/>
+                      <w:r>
+                        <w:rPr>
+                          <w:rFonts w:ascii="Consolas" w:hAnsi="Consolas" w:cs="Consolas"/>
+                          <w:sz w:val="19"/>
+                          <w:szCs w:val="19"/>
+                          <w:lang w:val="en-US"/>
+                        </w:rPr>
+                        <w:t>IID_IEcoCalculatorX</w:t>
+                      </w:r>
+                      <w:proofErr w:type="spellEnd"/>
+                      <w:r>
+                        <w:rPr>
+                          <w:rFonts w:ascii="Consolas" w:hAnsi="Consolas" w:cs="Consolas"/>
+                          <w:sz w:val="19"/>
+                          <w:szCs w:val="19"/>
+                          <w:lang w:val="en-US"/>
+                        </w:rPr>
+                        <w:t>, (</w:t>
+                      </w:r>
+                      <w:r>
+                        <w:rPr>
+                          <w:rFonts w:ascii="Consolas" w:hAnsi="Consolas" w:cs="Consolas"/>
+                          <w:color w:val="0000FF"/>
+                          <w:sz w:val="19"/>
+                          <w:szCs w:val="19"/>
+                          <w:lang w:val="en-US"/>
+                        </w:rPr>
+                        <w:t>void</w:t>
+                      </w:r>
+                      <w:r>
+                        <w:rPr>
+                          <w:rFonts w:ascii="Consolas" w:hAnsi="Consolas" w:cs="Consolas"/>
+                          <w:sz w:val="19"/>
+                          <w:szCs w:val="19"/>
+                          <w:lang w:val="en-US"/>
+                        </w:rPr>
+                        <w:t>**) &amp;</w:t>
+                      </w:r>
+                      <w:proofErr w:type="spellStart"/>
+                      <w:r>
+                        <w:rPr>
+                          <w:rFonts w:ascii="Consolas" w:hAnsi="Consolas" w:cs="Consolas"/>
+                          <w:sz w:val="19"/>
+                          <w:szCs w:val="19"/>
+                          <w:lang w:val="en-US"/>
+                        </w:rPr>
+                        <w:t>pCMe</w:t>
+                      </w:r>
+                      <w:proofErr w:type="spellEnd"/>
+                      <w:r>
+                        <w:rPr>
+                          <w:rFonts w:ascii="Consolas" w:hAnsi="Consolas" w:cs="Consolas"/>
+                          <w:sz w:val="19"/>
+                          <w:szCs w:val="19"/>
+                          <w:lang w:val="en-US"/>
+                        </w:rPr>
+                        <w:t>-&gt;</w:t>
+                      </w:r>
+                      <w:proofErr w:type="spellStart"/>
+                      <w:r>
+                        <w:rPr>
+                          <w:rFonts w:ascii="Consolas" w:hAnsi="Consolas" w:cs="Consolas"/>
+                          <w:sz w:val="19"/>
+                          <w:szCs w:val="19"/>
+                          <w:lang w:val="en-US"/>
+                        </w:rPr>
+                        <w:t>m_pIEcoCalculatorX</w:t>
+                      </w:r>
+                      <w:proofErr w:type="spellEnd"/>
+                      <w:r>
+                        <w:rPr>
+                          <w:rFonts w:ascii="Consolas" w:hAnsi="Consolas" w:cs="Consolas"/>
+                          <w:sz w:val="19"/>
+                          <w:szCs w:val="19"/>
+                          <w:lang w:val="en-US"/>
+                        </w:rPr>
+                        <w:t>);</w:t>
+                      </w:r>
+                    </w:p>
+                    <w:p>
+                      <w:pPr>
+                        <w:autoSpaceDE w:val="0"/>
+                        <w:autoSpaceDN w:val="0"/>
+                        <w:adjustRightInd w:val="0"/>
+                        <w:spacing w:after="0" w:line="240" w:lineRule="auto"/>
+                        <w:rPr>
+                          <w:rFonts w:ascii="Consolas" w:hAnsi="Consolas" w:cs="Consolas"/>
+                          <w:sz w:val="19"/>
+                          <w:szCs w:val="19"/>
+                          <w:lang w:val="en-US"/>
+                        </w:rPr>
+                      </w:pPr>
+                      <w:r>
+                        <w:rPr>
+                          <w:rFonts w:ascii="Consolas" w:hAnsi="Consolas" w:cs="Consolas"/>
+                          <w:sz w:val="19"/>
+                          <w:szCs w:val="19"/>
+                          <w:lang w:val="en-US"/>
+                        </w:rPr>
+                        <w:t xml:space="preserve">    }</w:t>
+                      </w:r>
+                    </w:p>
+                    <w:p>
+                      <w:pPr>
+                        <w:autoSpaceDE w:val="0"/>
+                        <w:autoSpaceDN w:val="0"/>
+                        <w:adjustRightInd w:val="0"/>
+                        <w:spacing w:after="0" w:line="240" w:lineRule="auto"/>
+                        <w:rPr>
+                          <w:rFonts w:ascii="Consolas" w:hAnsi="Consolas" w:cs="Consolas"/>
+                          <w:sz w:val="19"/>
+                          <w:szCs w:val="19"/>
+                          <w:lang w:val="en-US"/>
+                        </w:rPr>
+                      </w:pPr>
+                    </w:p>
+                    <w:p>
+                      <w:pPr>
+                        <w:autoSpaceDE w:val="0"/>
+                        <w:autoSpaceDN w:val="0"/>
+                        <w:adjustRightInd w:val="0"/>
+                        <w:spacing w:after="0" w:line="240" w:lineRule="auto"/>
+                        <w:rPr>
+                          <w:rFonts w:ascii="Consolas" w:hAnsi="Consolas" w:cs="Consolas"/>
+                          <w:sz w:val="19"/>
+                          <w:szCs w:val="19"/>
+                          <w:lang w:val="en-US"/>
+                        </w:rPr>
+                      </w:pPr>
+                      <w:r>
+                        <w:rPr>
+                          <w:rFonts w:ascii="Consolas" w:hAnsi="Consolas" w:cs="Consolas"/>
+                          <w:sz w:val="19"/>
+                          <w:szCs w:val="19"/>
+                          <w:lang w:val="en-US"/>
+                        </w:rPr>
+                        <w:t xml:space="preserve">result = </w:t>
+                      </w:r>
+                      <w:proofErr w:type="spellStart"/>
+                      <w:r>
+                        <w:rPr>
+                          <w:rFonts w:ascii="Consolas" w:hAnsi="Consolas" w:cs="Consolas"/>
+                          <w:sz w:val="19"/>
+                          <w:szCs w:val="19"/>
+                          <w:lang w:val="en-US"/>
+                        </w:rPr>
+                        <w:t>pIBus</w:t>
+                      </w:r>
+                      <w:proofErr w:type="spellEnd"/>
+                      <w:r>
+                        <w:rPr>
+                          <w:rFonts w:ascii="Consolas" w:hAnsi="Consolas" w:cs="Consolas"/>
+                          <w:sz w:val="19"/>
+                          <w:szCs w:val="19"/>
+                          <w:lang w:val="en-US"/>
+                        </w:rPr>
+                        <w:t>-&gt;</w:t>
+                      </w:r>
+                      <w:proofErr w:type="spellStart"/>
+                      <w:r>
+                        <w:rPr>
+                          <w:rFonts w:ascii="Consolas" w:hAnsi="Consolas" w:cs="Consolas"/>
+                          <w:sz w:val="19"/>
+                          <w:szCs w:val="19"/>
+                          <w:lang w:val="en-US"/>
+                        </w:rPr>
+                        <w:t>pVTbl</w:t>
+                      </w:r>
+                      <w:proofErr w:type="spellEnd"/>
+                      <w:r>
+                        <w:rPr>
+                          <w:rFonts w:ascii="Consolas" w:hAnsi="Consolas" w:cs="Consolas"/>
+                          <w:sz w:val="19"/>
+                          <w:szCs w:val="19"/>
+                          <w:lang w:val="en-US"/>
+                        </w:rPr>
+                        <w:t>-&gt;</w:t>
+                      </w:r>
+                      <w:proofErr w:type="spellStart"/>
+                      <w:proofErr w:type="gramStart"/>
+                      <w:r>
+                        <w:rPr>
+                          <w:rFonts w:ascii="Consolas" w:hAnsi="Consolas" w:cs="Consolas"/>
+                          <w:sz w:val="19"/>
+                          <w:szCs w:val="19"/>
+                          <w:lang w:val="en-US"/>
+                        </w:rPr>
+                        <w:t>QueryComponent</w:t>
+                      </w:r>
+                      <w:proofErr w:type="spellEnd"/>
+                      <w:r>
+                        <w:rPr>
+                          <w:rFonts w:ascii="Consolas" w:hAnsi="Consolas" w:cs="Consolas"/>
+                          <w:sz w:val="19"/>
+                          <w:szCs w:val="19"/>
+                          <w:lang w:val="en-US"/>
+                        </w:rPr>
+                        <w:t>(</w:t>
+                      </w:r>
+                      <w:proofErr w:type="spellStart"/>
+                      <w:proofErr w:type="gramEnd"/>
+                      <w:r>
+                        <w:rPr>
+                          <w:rFonts w:ascii="Consolas" w:hAnsi="Consolas" w:cs="Consolas"/>
+                          <w:sz w:val="19"/>
+                          <w:szCs w:val="19"/>
+                          <w:lang w:val="en-US"/>
+                        </w:rPr>
+                        <w:t>pIBus</w:t>
+                      </w:r>
+                      <w:proofErr w:type="spellEnd"/>
+                      <w:r>
+                        <w:rPr>
+                          <w:rFonts w:ascii="Consolas" w:hAnsi="Consolas" w:cs="Consolas"/>
+                          <w:sz w:val="19"/>
+                          <w:szCs w:val="19"/>
+                          <w:lang w:val="en-US"/>
+                        </w:rPr>
+                        <w:t>, &amp;</w:t>
+                      </w:r>
+                      <w:proofErr w:type="spellStart"/>
+                      <w:r>
+                        <w:rPr>
+                          <w:rFonts w:ascii="Consolas" w:hAnsi="Consolas" w:cs="Consolas"/>
+                          <w:sz w:val="19"/>
+                          <w:szCs w:val="19"/>
+                          <w:lang w:val="en-US"/>
+                        </w:rPr>
+                        <w:t>CID_EcoCalculatorD</w:t>
+                      </w:r>
+                      <w:proofErr w:type="spellEnd"/>
+                      <w:r>
+                        <w:rPr>
+                          <w:rFonts w:ascii="Consolas" w:hAnsi="Consolas" w:cs="Consolas"/>
+                          <w:sz w:val="19"/>
+                          <w:szCs w:val="19"/>
+                          <w:lang w:val="en-US"/>
+                        </w:rPr>
+                        <w:t>, 0, &amp;</w:t>
+                      </w:r>
+                      <w:proofErr w:type="spellStart"/>
+                      <w:r>
+                        <w:rPr>
+                          <w:rFonts w:ascii="Consolas" w:hAnsi="Consolas" w:cs="Consolas"/>
+                          <w:sz w:val="19"/>
+                          <w:szCs w:val="19"/>
+                          <w:lang w:val="en-US"/>
+                        </w:rPr>
+                        <w:t>IID_IEcoCalculatorY</w:t>
+                      </w:r>
+                      <w:proofErr w:type="spellEnd"/>
+                      <w:r>
+                        <w:rPr>
+                          <w:rFonts w:ascii="Consolas" w:hAnsi="Consolas" w:cs="Consolas"/>
+                          <w:sz w:val="19"/>
+                          <w:szCs w:val="19"/>
+                          <w:lang w:val="en-US"/>
+                        </w:rPr>
+                        <w:t>, (</w:t>
+                      </w:r>
+                      <w:r>
+                        <w:rPr>
+                          <w:rFonts w:ascii="Consolas" w:hAnsi="Consolas" w:cs="Consolas"/>
+                          <w:color w:val="0000FF"/>
+                          <w:sz w:val="19"/>
+                          <w:szCs w:val="19"/>
+                          <w:lang w:val="en-US"/>
+                        </w:rPr>
+                        <w:t>void</w:t>
+                      </w:r>
+                      <w:r>
+                        <w:rPr>
+                          <w:rFonts w:ascii="Consolas" w:hAnsi="Consolas" w:cs="Consolas"/>
+                          <w:sz w:val="19"/>
+                          <w:szCs w:val="19"/>
+                          <w:lang w:val="en-US"/>
+                        </w:rPr>
+                        <w:t>**) &amp;</w:t>
+                      </w:r>
+                      <w:proofErr w:type="spellStart"/>
+                      <w:r>
+                        <w:rPr>
+                          <w:rFonts w:ascii="Consolas" w:hAnsi="Consolas" w:cs="Consolas"/>
+                          <w:sz w:val="19"/>
+                          <w:szCs w:val="19"/>
+                          <w:lang w:val="en-US"/>
+                        </w:rPr>
+                        <w:t>pCMe</w:t>
+                      </w:r>
+                      <w:proofErr w:type="spellEnd"/>
+                      <w:r>
+                        <w:rPr>
+                          <w:rFonts w:ascii="Consolas" w:hAnsi="Consolas" w:cs="Consolas"/>
+                          <w:sz w:val="19"/>
+                          <w:szCs w:val="19"/>
+                          <w:lang w:val="en-US"/>
+                        </w:rPr>
+                        <w:t>-&gt;</w:t>
+                      </w:r>
+                      <w:proofErr w:type="spellStart"/>
+                      <w:r>
+                        <w:rPr>
+                          <w:rFonts w:ascii="Consolas" w:hAnsi="Consolas" w:cs="Consolas"/>
+                          <w:sz w:val="19"/>
+                          <w:szCs w:val="19"/>
+                          <w:lang w:val="en-US"/>
+                        </w:rPr>
+                        <w:t>m_pIEcoCalculatorY</w:t>
+                      </w:r>
+                      <w:proofErr w:type="spellEnd"/>
+                      <w:r>
+                        <w:rPr>
+                          <w:rFonts w:ascii="Consolas" w:hAnsi="Consolas" w:cs="Consolas"/>
+                          <w:sz w:val="19"/>
+                          <w:szCs w:val="19"/>
+                          <w:lang w:val="en-US"/>
+                        </w:rPr>
+                        <w:t>);</w:t>
+                      </w:r>
+                    </w:p>
+                    <w:p>
+                      <w:pPr>
+                        <w:autoSpaceDE w:val="0"/>
+                        <w:autoSpaceDN w:val="0"/>
+                        <w:adjustRightInd w:val="0"/>
+                        <w:spacing w:after="0" w:line="240" w:lineRule="auto"/>
+                        <w:rPr>
+                          <w:rFonts w:ascii="Consolas" w:hAnsi="Consolas" w:cs="Consolas"/>
+                          <w:sz w:val="19"/>
+                          <w:szCs w:val="19"/>
+                          <w:lang w:val="en-US"/>
+                        </w:rPr>
+                      </w:pPr>
+                      <w:r>
+                        <w:rPr>
+                          <w:rFonts w:ascii="Consolas" w:hAnsi="Consolas" w:cs="Consolas"/>
+                          <w:sz w:val="19"/>
+                          <w:szCs w:val="19"/>
+                          <w:lang w:val="en-US"/>
+                        </w:rPr>
+                        <w:t xml:space="preserve">    </w:t>
+                      </w:r>
+                      <w:r>
+                        <w:rPr>
+                          <w:rFonts w:ascii="Consolas" w:hAnsi="Consolas" w:cs="Consolas"/>
+                          <w:color w:val="0000FF"/>
+                          <w:sz w:val="19"/>
+                          <w:szCs w:val="19"/>
+                          <w:lang w:val="en-US"/>
+                        </w:rPr>
+                        <w:t>if</w:t>
+                      </w:r>
+                      <w:r>
+                        <w:rPr>
+                          <w:rFonts w:ascii="Consolas" w:hAnsi="Consolas" w:cs="Consolas"/>
+                          <w:sz w:val="19"/>
+                          <w:szCs w:val="19"/>
+                          <w:lang w:val="en-US"/>
+                        </w:rPr>
+                        <w:t xml:space="preserve"> (</w:t>
+                      </w:r>
+                      <w:proofErr w:type="gramStart"/>
+                      <w:r>
+                        <w:rPr>
+                          <w:rFonts w:ascii="Consolas" w:hAnsi="Consolas" w:cs="Consolas"/>
+                          <w:sz w:val="19"/>
+                          <w:szCs w:val="19"/>
+                          <w:lang w:val="en-US"/>
+                        </w:rPr>
+                        <w:t>result !</w:t>
+                      </w:r>
+                      <w:proofErr w:type="gramEnd"/>
+                      <w:r>
+                        <w:rPr>
+                          <w:rFonts w:ascii="Consolas" w:hAnsi="Consolas" w:cs="Consolas"/>
+                          <w:sz w:val="19"/>
+                          <w:szCs w:val="19"/>
+                          <w:lang w:val="en-US"/>
+                        </w:rPr>
+                        <w:t xml:space="preserve">= 0 || </w:t>
+                      </w:r>
+                      <w:proofErr w:type="spellStart"/>
+                      <w:r>
+                        <w:rPr>
+                          <w:rFonts w:ascii="Consolas" w:hAnsi="Consolas" w:cs="Consolas"/>
+                          <w:sz w:val="19"/>
+                          <w:szCs w:val="19"/>
+                          <w:lang w:val="en-US"/>
+                        </w:rPr>
+                        <w:t>pCMe</w:t>
+                      </w:r>
+                      <w:proofErr w:type="spellEnd"/>
+                      <w:r>
+                        <w:rPr>
+                          <w:rFonts w:ascii="Consolas" w:hAnsi="Consolas" w:cs="Consolas"/>
+                          <w:sz w:val="19"/>
+                          <w:szCs w:val="19"/>
+                          <w:lang w:val="en-US"/>
+                        </w:rPr>
+                        <w:t>-&gt;</w:t>
+                      </w:r>
+                      <w:proofErr w:type="spellStart"/>
+                      <w:r>
+                        <w:rPr>
+                          <w:rFonts w:ascii="Consolas" w:hAnsi="Consolas" w:cs="Consolas"/>
+                          <w:sz w:val="19"/>
+                          <w:szCs w:val="19"/>
+                          <w:lang w:val="en-US"/>
+                        </w:rPr>
+                        <w:t>m_pIEcoCalculatorX</w:t>
+                      </w:r>
+                      <w:proofErr w:type="spellEnd"/>
+                      <w:r>
+                        <w:rPr>
+                          <w:rFonts w:ascii="Consolas" w:hAnsi="Consolas" w:cs="Consolas"/>
+                          <w:sz w:val="19"/>
+                          <w:szCs w:val="19"/>
+                          <w:lang w:val="en-US"/>
+                        </w:rPr>
+                        <w:t xml:space="preserve"> == 0) {</w:t>
+                      </w:r>
+                    </w:p>
+                    <w:p>
+                      <w:pPr>
+                        <w:autoSpaceDE w:val="0"/>
+                        <w:autoSpaceDN w:val="0"/>
+                        <w:adjustRightInd w:val="0"/>
+                        <w:spacing w:after="0" w:line="240" w:lineRule="auto"/>
+                        <w:rPr>
+                          <w:rFonts w:ascii="Consolas" w:hAnsi="Consolas" w:cs="Consolas"/>
+                          <w:sz w:val="19"/>
+                          <w:szCs w:val="19"/>
+                          <w:lang w:val="en-US"/>
+                        </w:rPr>
+                      </w:pPr>
+                      <w:r>
+                        <w:rPr>
+                          <w:rFonts w:ascii="Consolas" w:hAnsi="Consolas" w:cs="Consolas"/>
+                          <w:sz w:val="19"/>
+                          <w:szCs w:val="19"/>
+                          <w:lang w:val="en-US"/>
+                        </w:rPr>
+                        <w:t xml:space="preserve">        result = </w:t>
+                      </w:r>
+                      <w:proofErr w:type="spellStart"/>
+                      <w:r>
+                        <w:rPr>
+                          <w:rFonts w:ascii="Consolas" w:hAnsi="Consolas" w:cs="Consolas"/>
+                          <w:sz w:val="19"/>
+                          <w:szCs w:val="19"/>
+                          <w:lang w:val="en-US"/>
+                        </w:rPr>
+                        <w:t>pIBus</w:t>
+                      </w:r>
+                      <w:proofErr w:type="spellEnd"/>
+                      <w:r>
+                        <w:rPr>
+                          <w:rFonts w:ascii="Consolas" w:hAnsi="Consolas" w:cs="Consolas"/>
+                          <w:sz w:val="19"/>
+                          <w:szCs w:val="19"/>
+                          <w:lang w:val="en-US"/>
+                        </w:rPr>
+                        <w:t>-&gt;</w:t>
+                      </w:r>
+                      <w:proofErr w:type="spellStart"/>
+                      <w:r>
+                        <w:rPr>
+                          <w:rFonts w:ascii="Consolas" w:hAnsi="Consolas" w:cs="Consolas"/>
+                          <w:sz w:val="19"/>
+                          <w:szCs w:val="19"/>
+                          <w:lang w:val="en-US"/>
+                        </w:rPr>
+                        <w:t>pVTbl</w:t>
+                      </w:r>
+                      <w:proofErr w:type="spellEnd"/>
+                      <w:r>
+                        <w:rPr>
+                          <w:rFonts w:ascii="Consolas" w:hAnsi="Consolas" w:cs="Consolas"/>
+                          <w:sz w:val="19"/>
+                          <w:szCs w:val="19"/>
+                          <w:lang w:val="en-US"/>
+                        </w:rPr>
+                        <w:t>-&gt;</w:t>
+                      </w:r>
+                      <w:proofErr w:type="spellStart"/>
+                      <w:proofErr w:type="gramStart"/>
+                      <w:r>
+                        <w:rPr>
+                          <w:rFonts w:ascii="Consolas" w:hAnsi="Consolas" w:cs="Consolas"/>
+                          <w:sz w:val="19"/>
+                          <w:szCs w:val="19"/>
+                          <w:lang w:val="en-US"/>
+                        </w:rPr>
+                        <w:t>QueryComponent</w:t>
+                      </w:r>
+                      <w:proofErr w:type="spellEnd"/>
+                      <w:r>
+                        <w:rPr>
+                          <w:rFonts w:ascii="Consolas" w:hAnsi="Consolas" w:cs="Consolas"/>
+                          <w:sz w:val="19"/>
+                          <w:szCs w:val="19"/>
+                          <w:lang w:val="en-US"/>
+                        </w:rPr>
+                        <w:t>(</w:t>
+                      </w:r>
+                      <w:proofErr w:type="spellStart"/>
+                      <w:proofErr w:type="gramEnd"/>
+                      <w:r>
+                        <w:rPr>
+                          <w:rFonts w:ascii="Consolas" w:hAnsi="Consolas" w:cs="Consolas"/>
+                          <w:sz w:val="19"/>
+                          <w:szCs w:val="19"/>
+                          <w:lang w:val="en-US"/>
+                        </w:rPr>
+                        <w:t>pIBus</w:t>
+                      </w:r>
+                      <w:proofErr w:type="spellEnd"/>
+                      <w:r>
+                        <w:rPr>
+                          <w:rFonts w:ascii="Consolas" w:hAnsi="Consolas" w:cs="Consolas"/>
+                          <w:sz w:val="19"/>
+                          <w:szCs w:val="19"/>
+                          <w:lang w:val="en-US"/>
+                        </w:rPr>
+                        <w:t>, &amp;</w:t>
+                      </w:r>
+                      <w:proofErr w:type="spellStart"/>
+                      <w:r>
+                        <w:rPr>
+                          <w:rFonts w:ascii="Consolas" w:hAnsi="Consolas" w:cs="Consolas"/>
+                          <w:sz w:val="19"/>
+                          <w:szCs w:val="19"/>
+                          <w:lang w:val="en-US"/>
+                        </w:rPr>
+                        <w:t>CID_EcoCalculatorE</w:t>
+                      </w:r>
+                      <w:proofErr w:type="spellEnd"/>
+                      <w:r>
+                        <w:rPr>
+                          <w:rFonts w:ascii="Consolas" w:hAnsi="Consolas" w:cs="Consolas"/>
+                          <w:sz w:val="19"/>
+                          <w:szCs w:val="19"/>
+                          <w:lang w:val="en-US"/>
+                        </w:rPr>
+                        <w:t>, 0, &amp;</w:t>
+                      </w:r>
+                      <w:proofErr w:type="spellStart"/>
+                      <w:r>
+                        <w:rPr>
+                          <w:rFonts w:ascii="Consolas" w:hAnsi="Consolas" w:cs="Consolas"/>
+                          <w:sz w:val="19"/>
+                          <w:szCs w:val="19"/>
+                          <w:lang w:val="en-US"/>
+                        </w:rPr>
+                        <w:t>IID_IEcoCalculatorY</w:t>
+                      </w:r>
+                      <w:proofErr w:type="spellEnd"/>
+                      <w:r>
+                        <w:rPr>
+                          <w:rFonts w:ascii="Consolas" w:hAnsi="Consolas" w:cs="Consolas"/>
+                          <w:sz w:val="19"/>
+                          <w:szCs w:val="19"/>
+                          <w:lang w:val="en-US"/>
+                        </w:rPr>
+                        <w:t>, (</w:t>
+                      </w:r>
+                      <w:r>
+                        <w:rPr>
+                          <w:rFonts w:ascii="Consolas" w:hAnsi="Consolas" w:cs="Consolas"/>
+                          <w:color w:val="0000FF"/>
+                          <w:sz w:val="19"/>
+                          <w:szCs w:val="19"/>
+                          <w:lang w:val="en-US"/>
+                        </w:rPr>
+                        <w:t>void</w:t>
+                      </w:r>
+                      <w:r>
+                        <w:rPr>
+                          <w:rFonts w:ascii="Consolas" w:hAnsi="Consolas" w:cs="Consolas"/>
+                          <w:sz w:val="19"/>
+                          <w:szCs w:val="19"/>
+                          <w:lang w:val="en-US"/>
+                        </w:rPr>
+                        <w:t>**) &amp;</w:t>
+                      </w:r>
+                      <w:proofErr w:type="spellStart"/>
+                      <w:r>
+                        <w:rPr>
+                          <w:rFonts w:ascii="Consolas" w:hAnsi="Consolas" w:cs="Consolas"/>
+                          <w:sz w:val="19"/>
+                          <w:szCs w:val="19"/>
+                          <w:lang w:val="en-US"/>
+                        </w:rPr>
+                        <w:t>pCMe</w:t>
+                      </w:r>
+                      <w:proofErr w:type="spellEnd"/>
+                      <w:r>
+                        <w:rPr>
+                          <w:rFonts w:ascii="Consolas" w:hAnsi="Consolas" w:cs="Consolas"/>
+                          <w:sz w:val="19"/>
+                          <w:szCs w:val="19"/>
+                          <w:lang w:val="en-US"/>
+                        </w:rPr>
+                        <w:t>-&gt;</w:t>
+                      </w:r>
+                      <w:proofErr w:type="spellStart"/>
+                      <w:r>
+                        <w:rPr>
+                          <w:rFonts w:ascii="Consolas" w:hAnsi="Consolas" w:cs="Consolas"/>
+                          <w:sz w:val="19"/>
+                          <w:szCs w:val="19"/>
+                          <w:lang w:val="en-US"/>
+                        </w:rPr>
+                        <w:t>m_pIEcoCalculatorY</w:t>
+                      </w:r>
+                      <w:proofErr w:type="spellEnd"/>
+                      <w:r>
+                        <w:rPr>
+                          <w:rFonts w:ascii="Consolas" w:hAnsi="Consolas" w:cs="Consolas"/>
+                          <w:sz w:val="19"/>
+                          <w:szCs w:val="19"/>
+                          <w:lang w:val="en-US"/>
+                        </w:rPr>
+                        <w:t>);</w:t>
+                      </w:r>
+                    </w:p>
+                    <w:p>
+                      <w:pPr>
+                        <w:autoSpaceDE w:val="0"/>
+                        <w:autoSpaceDN w:val="0"/>
+                        <w:adjustRightInd w:val="0"/>
+                        <w:spacing w:after="0" w:line="240" w:lineRule="auto"/>
+                        <w:rPr>
+                          <w:rFonts w:ascii="Consolas" w:hAnsi="Consolas" w:cs="Consolas"/>
+                          <w:sz w:val="19"/>
+                          <w:szCs w:val="19"/>
+                        </w:rPr>
+                      </w:pPr>
+                      <w:r>
+                        <w:rPr>
+                          <w:rFonts w:ascii="Consolas" w:hAnsi="Consolas" w:cs="Consolas"/>
+                          <w:sz w:val="19"/>
+                          <w:szCs w:val="19"/>
+                          <w:lang w:val="en-US"/>
+                        </w:rPr>
+                        <w:t xml:space="preserve">    </w:t>
+                      </w:r>
+                      <w:r>
+                        <w:rPr>
+                          <w:rFonts w:ascii="Consolas" w:hAnsi="Consolas" w:cs="Consolas"/>
+                          <w:sz w:val="19"/>
+                          <w:szCs w:val="19"/>
+                        </w:rPr>
+                        <w:t>}</w:t>
+                      </w:r>
+                    </w:p>
+                    <w:p/>
+                  </w:txbxContent>
+                </v:textbox>
+                <w10:wrap type="square" anchorx="margin"/>
+              </v:shape>
+            </w:pict>
+          </mc:Fallback>
+        </mc:AlternateContent>
+      </w:r>
+      <w:r>
+        <w:t>Пример метода включения и взаимозаменяемости компонентов</w:t>
+      </w:r>
+      <w:r>
+        <w:t xml:space="preserve"> (</w:t>
+      </w:r>
+      <w:r>
+        <w:rPr>
+          <w:lang w:val="en-US"/>
+        </w:rPr>
+        <w:t>A</w:t>
+      </w:r>
+      <w:r>
+        <w:t xml:space="preserve">, </w:t>
+      </w:r>
+      <w:r>
+        <w:rPr>
+          <w:lang w:val="en-US"/>
+        </w:rPr>
+        <w:t>B</w:t>
+      </w:r>
+      <w:r>
+        <w:t xml:space="preserve">, </w:t>
+      </w:r>
+      <w:r>
+        <w:rPr>
+          <w:lang w:val="en-US"/>
+        </w:rPr>
+        <w:t>D</w:t>
+      </w:r>
+      <w:r>
+        <w:t xml:space="preserve">, </w:t>
+      </w:r>
+      <w:r>
+        <w:rPr>
+          <w:lang w:val="en-US"/>
+        </w:rPr>
+        <w:t>E</w:t>
+      </w:r>
+      <w:r>
+        <w:t>)</w:t>
+      </w:r>
+      <w:r>
+        <w:t>:</w:t>
+      </w:r>
+    </w:p>
+    <w:p>
+      <w:r>
+        <w:t>Теперь, если компонент</w:t>
+      </w:r>
+      <w:r>
+        <w:t>ы</w:t>
+      </w:r>
+      <w:r>
+        <w:t xml:space="preserve"> </w:t>
+      </w:r>
+      <w:r>
+        <w:rPr>
+          <w:b/>
+          <w:bCs/>
+          <w:lang w:val="en-US"/>
+        </w:rPr>
+        <w:t>A</w:t>
+      </w:r>
+      <w:r>
+        <w:rPr>
+          <w:b/>
+          <w:bCs/>
+        </w:rPr>
+        <w:t>/</w:t>
+      </w:r>
+      <w:r>
+        <w:rPr>
+          <w:b/>
+          <w:bCs/>
+          <w:lang w:val="en-US"/>
+        </w:rPr>
+        <w:t>B</w:t>
+      </w:r>
+      <w:r>
+        <w:t xml:space="preserve"> </w:t>
+      </w:r>
+      <w:r>
+        <w:t xml:space="preserve">и </w:t>
+      </w:r>
+      <w:r>
+        <w:rPr>
+          <w:b/>
+          <w:bCs/>
+        </w:rPr>
+        <w:t>D/E</w:t>
+      </w:r>
+      <w:r>
+        <w:t xml:space="preserve"> с интерфейсов </w:t>
+      </w:r>
+      <w:proofErr w:type="spellStart"/>
+      <w:r>
+        <w:rPr>
+          <w:b/>
+          <w:bCs/>
+        </w:rPr>
+        <w:t>IEcoCalculatorX</w:t>
+      </w:r>
+      <w:proofErr w:type="spellEnd"/>
+      <w:r>
+        <w:t xml:space="preserve"> и</w:t>
+      </w:r>
+      <w:r>
+        <w:t xml:space="preserve"> </w:t>
+      </w:r>
+      <w:proofErr w:type="spellStart"/>
+      <w:r>
+        <w:rPr>
+          <w:b/>
+          <w:bCs/>
+        </w:rPr>
+        <w:t>IEcoCalculator</w:t>
+      </w:r>
+      <w:proofErr w:type="spellEnd"/>
+      <w:r>
+        <w:rPr>
+          <w:b/>
+          <w:bCs/>
+          <w:lang w:val="en-US"/>
+        </w:rPr>
+        <w:t>Y</w:t>
+      </w:r>
+      <w:r>
+        <w:t xml:space="preserve"> доступн</w:t>
+      </w:r>
+      <w:r>
+        <w:t>ы</w:t>
+      </w:r>
+      <w:r>
+        <w:t xml:space="preserve">, мы можем имплементировать методы интерфейса внутри нашего компонента и определить их в виртуальную таблицу, которая будет присвоена соответствующей переменной во время исполнения </w:t>
+      </w:r>
+      <w:proofErr w:type="spellStart"/>
+      <w:r>
+        <w:rPr>
+          <w:b/>
+          <w:bCs/>
+        </w:rPr>
+        <w:t>create</w:t>
+      </w:r>
+      <w:proofErr w:type="spellEnd"/>
+      <w:r>
+        <w:t xml:space="preserve"> функции. </w:t>
+      </w:r>
+    </w:p>
+    <w:p>
+      <w:r>
+        <w:rPr>
+          <w:b/>
+          <w:bCs/>
+          <w:noProof/>
+        </w:rPr>
+        <mc:AlternateContent>
+          <mc:Choice Requires="wps">
+            <w:drawing>
+              <wp:anchor distT="45720" distB="45720" distL="114300" distR="114300" simplePos="0" relativeHeight="251663360" behindDoc="0" locked="0" layoutInCell="1" allowOverlap="1" wp14:anchorId="2BA4F3EE" wp14:editId="34BDD402">
+                <wp:simplePos x="0" y="0"/>
+                <wp:positionH relativeFrom="margin">
+                  <wp:align>right</wp:align>
+                </wp:positionH>
+                <wp:positionV relativeFrom="paragraph">
+                  <wp:posOffset>403225</wp:posOffset>
+                </wp:positionV>
+                <wp:extent cx="6099175" cy="2498725"/>
+                <wp:effectExtent l="0" t="0" r="15875" b="15875"/>
+                <wp:wrapSquare wrapText="bothSides"/>
+                <wp:docPr id="7" name="Надпись 2"/>
+                <wp:cNvGraphicFramePr>
+                  <a:graphicFrameLocks xmlns:a="http://schemas.openxmlformats.org/drawingml/2006/main"/>
+                </wp:cNvGraphicFramePr>
+                <a:graphic xmlns:a="http://schemas.openxmlformats.org/drawingml/2006/main">
+                  <a:graphicData uri="http://schemas.microsoft.com/office/word/2010/wordprocessingShape">
+                    <wps:wsp>
+                      <wps:cNvSpPr txBox="1">
+                        <a:spLocks noChangeArrowheads="1"/>
+                      </wps:cNvSpPr>
+                      <wps:spPr bwMode="auto">
+                        <a:xfrm>
+                          <a:off x="0" y="0"/>
+                          <a:ext cx="6099175" cy="2498725"/>
+                        </a:xfrm>
+                        <a:prstGeom prst="rect">
+                          <a:avLst/>
+                        </a:prstGeom>
+                        <a:solidFill>
+                          <a:srgbClr val="FFFFFF"/>
+                        </a:solidFill>
+                        <a:ln w="9525">
+                          <a:solidFill>
+                            <a:srgbClr val="000000"/>
+                          </a:solidFill>
+                          <a:miter lim="800000"/>
+                          <a:headEnd/>
+                          <a:tailEnd/>
+                        </a:ln>
+                      </wps:spPr>
+                      <wps:txbx>
+                        <w:txbxContent>
+                          <w:p>
+                            <w:pPr>
+                              <w:autoSpaceDE w:val="0"/>
+                              <w:autoSpaceDN w:val="0"/>
+                              <w:adjustRightInd w:val="0"/>
+                              <w:spacing w:after="0" w:line="240" w:lineRule="auto"/>
+                              <w:rPr>
+                                <w:rFonts w:ascii="Consolas" w:hAnsi="Consolas" w:cs="Consolas"/>
+                                <w:sz w:val="19"/>
+                                <w:szCs w:val="19"/>
+                              </w:rPr>
+                            </w:pPr>
+                            <w:r>
+                              <w:rPr>
+                                <w:rFonts w:ascii="Consolas" w:hAnsi="Consolas" w:cs="Consolas"/>
+                                <w:sz w:val="19"/>
+                                <w:szCs w:val="19"/>
+                              </w:rPr>
+                              <w:t xml:space="preserve">  </w:t>
+                            </w:r>
+                            <w:r>
+                              <w:rPr>
+                                <w:rFonts w:ascii="Consolas" w:hAnsi="Consolas" w:cs="Consolas"/>
+                                <w:color w:val="008000"/>
+                                <w:sz w:val="19"/>
+                                <w:szCs w:val="19"/>
+                              </w:rPr>
+                              <w:t>/* Проверка и получение запрошенного интерфейса */</w:t>
+                            </w:r>
+                          </w:p>
+                          <w:p>
+                            <w:pPr>
+                              <w:autoSpaceDE w:val="0"/>
+                              <w:autoSpaceDN w:val="0"/>
+                              <w:adjustRightInd w:val="0"/>
+                              <w:spacing w:after="0" w:line="240" w:lineRule="auto"/>
+                              <w:rPr>
+                                <w:rFonts w:ascii="Consolas" w:hAnsi="Consolas" w:cs="Consolas"/>
+                                <w:sz w:val="19"/>
+                                <w:szCs w:val="19"/>
+                                <w:lang w:val="en-US"/>
+                              </w:rPr>
+                            </w:pPr>
+                            <w:r>
+                              <w:rPr>
+                                <w:rFonts w:ascii="Consolas" w:hAnsi="Consolas" w:cs="Consolas"/>
+                                <w:sz w:val="19"/>
+                                <w:szCs w:val="19"/>
+                                <w:lang w:val="en-US"/>
+                              </w:rPr>
+                              <w:t xml:space="preserve">  </w:t>
+                            </w:r>
+                            <w:r>
+                              <w:rPr>
+                                <w:rFonts w:ascii="Consolas" w:hAnsi="Consolas" w:cs="Consolas"/>
+                                <w:color w:val="0000FF"/>
+                                <w:sz w:val="19"/>
+                                <w:szCs w:val="19"/>
+                                <w:lang w:val="en-US"/>
+                              </w:rPr>
+                              <w:t>if</w:t>
+                            </w:r>
+                            <w:r>
+                              <w:rPr>
+                                <w:rFonts w:ascii="Consolas" w:hAnsi="Consolas" w:cs="Consolas"/>
+                                <w:sz w:val="19"/>
+                                <w:szCs w:val="19"/>
+                                <w:lang w:val="en-US"/>
+                              </w:rPr>
+                              <w:t xml:space="preserve"> </w:t>
+                            </w:r>
+                            <w:proofErr w:type="gramStart"/>
+                            <w:r>
+                              <w:rPr>
+                                <w:rFonts w:ascii="Consolas" w:hAnsi="Consolas" w:cs="Consolas"/>
+                                <w:sz w:val="19"/>
+                                <w:szCs w:val="19"/>
+                                <w:lang w:val="en-US"/>
+                              </w:rPr>
+                              <w:t xml:space="preserve">( </w:t>
+                            </w:r>
+                            <w:proofErr w:type="spellStart"/>
+                            <w:r>
+                              <w:rPr>
+                                <w:rFonts w:ascii="Consolas" w:hAnsi="Consolas" w:cs="Consolas"/>
+                                <w:sz w:val="19"/>
+                                <w:szCs w:val="19"/>
+                                <w:lang w:val="en-US"/>
+                              </w:rPr>
+                              <w:t>IsEqualUGUID</w:t>
+                            </w:r>
+                            <w:proofErr w:type="spellEnd"/>
+                            <w:proofErr w:type="gramEnd"/>
+                            <w:r>
+                              <w:rPr>
+                                <w:rFonts w:ascii="Consolas" w:hAnsi="Consolas" w:cs="Consolas"/>
+                                <w:sz w:val="19"/>
+                                <w:szCs w:val="19"/>
+                                <w:lang w:val="en-US"/>
+                              </w:rPr>
+                              <w:t>(</w:t>
+                            </w:r>
+                            <w:proofErr w:type="spellStart"/>
+                            <w:r>
+                              <w:rPr>
+                                <w:rFonts w:ascii="Consolas" w:hAnsi="Consolas" w:cs="Consolas"/>
+                                <w:sz w:val="19"/>
+                                <w:szCs w:val="19"/>
+                                <w:lang w:val="en-US"/>
+                              </w:rPr>
+                              <w:t>riid</w:t>
+                            </w:r>
+                            <w:proofErr w:type="spellEnd"/>
+                            <w:r>
+                              <w:rPr>
+                                <w:rFonts w:ascii="Consolas" w:hAnsi="Consolas" w:cs="Consolas"/>
+                                <w:sz w:val="19"/>
+                                <w:szCs w:val="19"/>
+                                <w:lang w:val="en-US"/>
+                              </w:rPr>
+                              <w:t>, &amp;</w:t>
+                            </w:r>
+                            <w:proofErr w:type="spellStart"/>
+                            <w:r>
+                              <w:rPr>
+                                <w:rFonts w:ascii="Consolas" w:hAnsi="Consolas" w:cs="Consolas"/>
+                                <w:sz w:val="19"/>
+                                <w:szCs w:val="19"/>
+                                <w:lang w:val="en-US"/>
+                              </w:rPr>
+                              <w:t>IID_IEcoCalculatorX</w:t>
+                            </w:r>
+                            <w:proofErr w:type="spellEnd"/>
+                            <w:r>
+                              <w:rPr>
+                                <w:rFonts w:ascii="Consolas" w:hAnsi="Consolas" w:cs="Consolas"/>
+                                <w:sz w:val="19"/>
+                                <w:szCs w:val="19"/>
+                                <w:lang w:val="en-US"/>
+                              </w:rPr>
+                              <w:t>) ) {</w:t>
+                            </w:r>
+                          </w:p>
+                          <w:p>
+                            <w:pPr>
+                              <w:autoSpaceDE w:val="0"/>
+                              <w:autoSpaceDN w:val="0"/>
+                              <w:adjustRightInd w:val="0"/>
+                              <w:spacing w:after="0" w:line="240" w:lineRule="auto"/>
+                              <w:rPr>
+                                <w:rFonts w:ascii="Consolas" w:hAnsi="Consolas" w:cs="Consolas"/>
+                                <w:sz w:val="19"/>
+                                <w:szCs w:val="19"/>
+                                <w:lang w:val="en-US"/>
+                              </w:rPr>
+                            </w:pPr>
+                            <w:r>
+                              <w:rPr>
+                                <w:rFonts w:ascii="Consolas" w:hAnsi="Consolas" w:cs="Consolas"/>
+                                <w:sz w:val="19"/>
+                                <w:szCs w:val="19"/>
+                                <w:lang w:val="en-US"/>
+                              </w:rPr>
+                              <w:t xml:space="preserve">        *</w:t>
+                            </w:r>
+                            <w:proofErr w:type="spellStart"/>
+                            <w:r>
+                              <w:rPr>
+                                <w:rFonts w:ascii="Consolas" w:hAnsi="Consolas" w:cs="Consolas"/>
+                                <w:sz w:val="19"/>
+                                <w:szCs w:val="19"/>
+                                <w:lang w:val="en-US"/>
+                              </w:rPr>
+                              <w:t>ppv</w:t>
+                            </w:r>
+                            <w:proofErr w:type="spellEnd"/>
+                            <w:r>
+                              <w:rPr>
+                                <w:rFonts w:ascii="Consolas" w:hAnsi="Consolas" w:cs="Consolas"/>
+                                <w:sz w:val="19"/>
+                                <w:szCs w:val="19"/>
+                                <w:lang w:val="en-US"/>
+                              </w:rPr>
+                              <w:t xml:space="preserve"> = &amp;</w:t>
+                            </w:r>
+                            <w:proofErr w:type="spellStart"/>
+                            <w:r>
+                              <w:rPr>
+                                <w:rFonts w:ascii="Consolas" w:hAnsi="Consolas" w:cs="Consolas"/>
+                                <w:sz w:val="19"/>
+                                <w:szCs w:val="19"/>
+                                <w:lang w:val="en-US"/>
+                              </w:rPr>
+                              <w:t>pCMe</w:t>
+                            </w:r>
+                            <w:proofErr w:type="spellEnd"/>
+                            <w:r>
+                              <w:rPr>
+                                <w:rFonts w:ascii="Consolas" w:hAnsi="Consolas" w:cs="Consolas"/>
+                                <w:sz w:val="19"/>
+                                <w:szCs w:val="19"/>
+                                <w:lang w:val="en-US"/>
+                              </w:rPr>
+                              <w:t>-&gt;</w:t>
+                            </w:r>
+                            <w:proofErr w:type="spellStart"/>
+                            <w:r>
+                              <w:rPr>
+                                <w:rFonts w:ascii="Consolas" w:hAnsi="Consolas" w:cs="Consolas"/>
+                                <w:sz w:val="19"/>
+                                <w:szCs w:val="19"/>
+                                <w:lang w:val="en-US"/>
+                              </w:rPr>
+                              <w:t>m_pVTblIEcoCalculatorX</w:t>
+                            </w:r>
+                            <w:proofErr w:type="spellEnd"/>
+                            <w:r>
+                              <w:rPr>
+                                <w:rFonts w:ascii="Consolas" w:hAnsi="Consolas" w:cs="Consolas"/>
+                                <w:sz w:val="19"/>
+                                <w:szCs w:val="19"/>
+                                <w:lang w:val="en-US"/>
+                              </w:rPr>
+                              <w:t>;</w:t>
+                            </w:r>
+                          </w:p>
+                          <w:p>
+                            <w:pPr>
+                              <w:autoSpaceDE w:val="0"/>
+                              <w:autoSpaceDN w:val="0"/>
+                              <w:adjustRightInd w:val="0"/>
+                              <w:spacing w:after="0" w:line="240" w:lineRule="auto"/>
+                              <w:rPr>
+                                <w:rFonts w:ascii="Consolas" w:hAnsi="Consolas" w:cs="Consolas"/>
+                                <w:sz w:val="19"/>
+                                <w:szCs w:val="19"/>
+                                <w:lang w:val="en-US"/>
+                              </w:rPr>
+                            </w:pPr>
+                            <w:r>
+                              <w:rPr>
+                                <w:rFonts w:ascii="Consolas" w:hAnsi="Consolas" w:cs="Consolas"/>
+                                <w:sz w:val="19"/>
+                                <w:szCs w:val="19"/>
+                                <w:lang w:val="en-US"/>
+                              </w:rPr>
+                              <w:t xml:space="preserve">        </w:t>
+                            </w:r>
+                            <w:proofErr w:type="spellStart"/>
+                            <w:r>
+                              <w:rPr>
+                                <w:rFonts w:ascii="Consolas" w:hAnsi="Consolas" w:cs="Consolas"/>
+                                <w:sz w:val="19"/>
+                                <w:szCs w:val="19"/>
+                                <w:lang w:val="en-US"/>
+                              </w:rPr>
+                              <w:t>pCMe</w:t>
+                            </w:r>
+                            <w:proofErr w:type="spellEnd"/>
+                            <w:r>
+                              <w:rPr>
+                                <w:rFonts w:ascii="Consolas" w:hAnsi="Consolas" w:cs="Consolas"/>
+                                <w:sz w:val="19"/>
+                                <w:szCs w:val="19"/>
+                                <w:lang w:val="en-US"/>
+                              </w:rPr>
+                              <w:t>-&gt;</w:t>
+                            </w:r>
+                            <w:proofErr w:type="spellStart"/>
+                            <w:r>
+                              <w:rPr>
+                                <w:rFonts w:ascii="Consolas" w:hAnsi="Consolas" w:cs="Consolas"/>
+                                <w:sz w:val="19"/>
+                                <w:szCs w:val="19"/>
+                                <w:lang w:val="en-US"/>
+                              </w:rPr>
+                              <w:t>m_pVTblIEcoCalculatorX</w:t>
+                            </w:r>
+                            <w:proofErr w:type="spellEnd"/>
+                            <w:r>
+                              <w:rPr>
+                                <w:rFonts w:ascii="Consolas" w:hAnsi="Consolas" w:cs="Consolas"/>
+                                <w:sz w:val="19"/>
+                                <w:szCs w:val="19"/>
+                                <w:lang w:val="en-US"/>
+                              </w:rPr>
+                              <w:t>-&gt;</w:t>
+                            </w:r>
+                            <w:proofErr w:type="spellStart"/>
+                            <w:r>
+                              <w:rPr>
+                                <w:rFonts w:ascii="Consolas" w:hAnsi="Consolas" w:cs="Consolas"/>
+                                <w:sz w:val="19"/>
+                                <w:szCs w:val="19"/>
+                                <w:lang w:val="en-US"/>
+                              </w:rPr>
+                              <w:t>AddRef</w:t>
+                            </w:r>
+                            <w:proofErr w:type="spellEnd"/>
+                            <w:r>
+                              <w:rPr>
+                                <w:rFonts w:ascii="Consolas" w:hAnsi="Consolas" w:cs="Consolas"/>
+                                <w:sz w:val="19"/>
+                                <w:szCs w:val="19"/>
+                                <w:lang w:val="en-US"/>
+                              </w:rPr>
+                              <w:t>((</w:t>
+                            </w:r>
+                            <w:proofErr w:type="spellStart"/>
+                            <w:r>
+                              <w:rPr>
+                                <w:rFonts w:ascii="Consolas" w:hAnsi="Consolas" w:cs="Consolas"/>
+                                <w:sz w:val="19"/>
+                                <w:szCs w:val="19"/>
+                                <w:lang w:val="en-US"/>
+                              </w:rPr>
+                              <w:t>IEcoCalculatorX</w:t>
+                            </w:r>
+                            <w:proofErr w:type="spellEnd"/>
+                            <w:proofErr w:type="gramStart"/>
+                            <w:r>
+                              <w:rPr>
+                                <w:rFonts w:ascii="Consolas" w:hAnsi="Consolas" w:cs="Consolas"/>
+                                <w:sz w:val="19"/>
+                                <w:szCs w:val="19"/>
+                                <w:lang w:val="en-US"/>
+                              </w:rPr>
+                              <w:t>*)</w:t>
+                            </w:r>
+                            <w:proofErr w:type="spellStart"/>
+                            <w:r>
+                              <w:rPr>
+                                <w:rFonts w:ascii="Consolas" w:hAnsi="Consolas" w:cs="Consolas"/>
+                                <w:sz w:val="19"/>
+                                <w:szCs w:val="19"/>
+                                <w:lang w:val="en-US"/>
+                              </w:rPr>
+                              <w:t>pCMe</w:t>
+                            </w:r>
+                            <w:proofErr w:type="spellEnd"/>
+                            <w:proofErr w:type="gramEnd"/>
+                            <w:r>
+                              <w:rPr>
+                                <w:rFonts w:ascii="Consolas" w:hAnsi="Consolas" w:cs="Consolas"/>
+                                <w:sz w:val="19"/>
+                                <w:szCs w:val="19"/>
+                                <w:lang w:val="en-US"/>
+                              </w:rPr>
+                              <w:t>);</w:t>
+                            </w:r>
+                          </w:p>
+                          <w:p>
+                            <w:pPr>
+                              <w:autoSpaceDE w:val="0"/>
+                              <w:autoSpaceDN w:val="0"/>
+                              <w:adjustRightInd w:val="0"/>
+                              <w:spacing w:after="0" w:line="240" w:lineRule="auto"/>
+                              <w:rPr>
+                                <w:rFonts w:ascii="Consolas" w:hAnsi="Consolas" w:cs="Consolas"/>
+                                <w:sz w:val="19"/>
+                                <w:szCs w:val="19"/>
+                                <w:lang w:val="en-US"/>
+                              </w:rPr>
+                            </w:pPr>
+                            <w:r>
+                              <w:rPr>
+                                <w:rFonts w:ascii="Consolas" w:hAnsi="Consolas" w:cs="Consolas"/>
+                                <w:sz w:val="19"/>
+                                <w:szCs w:val="19"/>
+                                <w:lang w:val="en-US"/>
+                              </w:rPr>
+                              <w:t xml:space="preserve">    }</w:t>
+                            </w:r>
+                          </w:p>
+                          <w:p>
+                            <w:pPr>
+                              <w:autoSpaceDE w:val="0"/>
+                              <w:autoSpaceDN w:val="0"/>
+                              <w:adjustRightInd w:val="0"/>
+                              <w:spacing w:after="0" w:line="240" w:lineRule="auto"/>
+                              <w:rPr>
+                                <w:rFonts w:ascii="Consolas" w:hAnsi="Consolas" w:cs="Consolas"/>
+                                <w:sz w:val="19"/>
+                                <w:szCs w:val="19"/>
+                                <w:lang w:val="en-US"/>
+                              </w:rPr>
+                            </w:pPr>
+                            <w:r>
+                              <w:rPr>
+                                <w:rFonts w:ascii="Consolas" w:hAnsi="Consolas" w:cs="Consolas"/>
+                                <w:sz w:val="19"/>
+                                <w:szCs w:val="19"/>
+                                <w:lang w:val="en-US"/>
+                              </w:rPr>
+                              <w:t xml:space="preserve">  </w:t>
+                            </w:r>
+                            <w:r>
+                              <w:rPr>
+                                <w:rFonts w:ascii="Consolas" w:hAnsi="Consolas" w:cs="Consolas"/>
+                                <w:color w:val="0000FF"/>
+                                <w:sz w:val="19"/>
+                                <w:szCs w:val="19"/>
+                                <w:lang w:val="en-US"/>
+                              </w:rPr>
+                              <w:t>else</w:t>
+                            </w:r>
+                            <w:r>
+                              <w:rPr>
+                                <w:rFonts w:ascii="Consolas" w:hAnsi="Consolas" w:cs="Consolas"/>
+                                <w:sz w:val="19"/>
+                                <w:szCs w:val="19"/>
+                                <w:lang w:val="en-US"/>
+                              </w:rPr>
+                              <w:t xml:space="preserve"> </w:t>
+                            </w:r>
+                            <w:r>
+                              <w:rPr>
+                                <w:rFonts w:ascii="Consolas" w:hAnsi="Consolas" w:cs="Consolas"/>
+                                <w:color w:val="0000FF"/>
+                                <w:sz w:val="19"/>
+                                <w:szCs w:val="19"/>
+                                <w:lang w:val="en-US"/>
+                              </w:rPr>
+                              <w:t>if</w:t>
+                            </w:r>
+                            <w:r>
+                              <w:rPr>
+                                <w:rFonts w:ascii="Consolas" w:hAnsi="Consolas" w:cs="Consolas"/>
+                                <w:sz w:val="19"/>
+                                <w:szCs w:val="19"/>
+                                <w:lang w:val="en-US"/>
+                              </w:rPr>
+                              <w:t xml:space="preserve"> </w:t>
+                            </w:r>
+                            <w:proofErr w:type="gramStart"/>
+                            <w:r>
+                              <w:rPr>
+                                <w:rFonts w:ascii="Consolas" w:hAnsi="Consolas" w:cs="Consolas"/>
+                                <w:sz w:val="19"/>
+                                <w:szCs w:val="19"/>
+                                <w:lang w:val="en-US"/>
+                              </w:rPr>
+                              <w:t xml:space="preserve">( </w:t>
+                            </w:r>
+                            <w:proofErr w:type="spellStart"/>
+                            <w:r>
+                              <w:rPr>
+                                <w:rFonts w:ascii="Consolas" w:hAnsi="Consolas" w:cs="Consolas"/>
+                                <w:sz w:val="19"/>
+                                <w:szCs w:val="19"/>
+                                <w:lang w:val="en-US"/>
+                              </w:rPr>
+                              <w:t>IsEqualUGUID</w:t>
+                            </w:r>
+                            <w:proofErr w:type="spellEnd"/>
+                            <w:proofErr w:type="gramEnd"/>
+                            <w:r>
+                              <w:rPr>
+                                <w:rFonts w:ascii="Consolas" w:hAnsi="Consolas" w:cs="Consolas"/>
+                                <w:sz w:val="19"/>
+                                <w:szCs w:val="19"/>
+                                <w:lang w:val="en-US"/>
+                              </w:rPr>
+                              <w:t>(</w:t>
+                            </w:r>
+                            <w:proofErr w:type="spellStart"/>
+                            <w:r>
+                              <w:rPr>
+                                <w:rFonts w:ascii="Consolas" w:hAnsi="Consolas" w:cs="Consolas"/>
+                                <w:sz w:val="19"/>
+                                <w:szCs w:val="19"/>
+                                <w:lang w:val="en-US"/>
+                              </w:rPr>
+                              <w:t>riid</w:t>
+                            </w:r>
+                            <w:proofErr w:type="spellEnd"/>
+                            <w:r>
+                              <w:rPr>
+                                <w:rFonts w:ascii="Consolas" w:hAnsi="Consolas" w:cs="Consolas"/>
+                                <w:sz w:val="19"/>
+                                <w:szCs w:val="19"/>
+                                <w:lang w:val="en-US"/>
+                              </w:rPr>
+                              <w:t>, &amp;</w:t>
+                            </w:r>
+                            <w:proofErr w:type="spellStart"/>
+                            <w:r>
+                              <w:rPr>
+                                <w:rFonts w:ascii="Consolas" w:hAnsi="Consolas" w:cs="Consolas"/>
+                                <w:sz w:val="19"/>
+                                <w:szCs w:val="19"/>
+                                <w:lang w:val="en-US"/>
+                              </w:rPr>
+                              <w:t>IID_IEcoCalculatorY</w:t>
+                            </w:r>
+                            <w:proofErr w:type="spellEnd"/>
+                            <w:r>
+                              <w:rPr>
+                                <w:rFonts w:ascii="Consolas" w:hAnsi="Consolas" w:cs="Consolas"/>
+                                <w:sz w:val="19"/>
+                                <w:szCs w:val="19"/>
+                                <w:lang w:val="en-US"/>
+                              </w:rPr>
+                              <w:t>) ) {</w:t>
+                            </w:r>
+                          </w:p>
+                          <w:p>
+                            <w:pPr>
+                              <w:autoSpaceDE w:val="0"/>
+                              <w:autoSpaceDN w:val="0"/>
+                              <w:adjustRightInd w:val="0"/>
+                              <w:spacing w:after="0" w:line="240" w:lineRule="auto"/>
+                              <w:rPr>
+                                <w:rFonts w:ascii="Consolas" w:hAnsi="Consolas" w:cs="Consolas"/>
+                                <w:sz w:val="19"/>
+                                <w:szCs w:val="19"/>
+                                <w:lang w:val="en-US"/>
+                              </w:rPr>
+                            </w:pPr>
+                            <w:r>
+                              <w:rPr>
+                                <w:rFonts w:ascii="Consolas" w:hAnsi="Consolas" w:cs="Consolas"/>
+                                <w:sz w:val="19"/>
+                                <w:szCs w:val="19"/>
+                                <w:lang w:val="en-US"/>
+                              </w:rPr>
+                              <w:t xml:space="preserve">        *</w:t>
+                            </w:r>
+                            <w:proofErr w:type="spellStart"/>
+                            <w:r>
+                              <w:rPr>
+                                <w:rFonts w:ascii="Consolas" w:hAnsi="Consolas" w:cs="Consolas"/>
+                                <w:sz w:val="19"/>
+                                <w:szCs w:val="19"/>
+                                <w:lang w:val="en-US"/>
+                              </w:rPr>
+                              <w:t>ppv</w:t>
+                            </w:r>
+                            <w:proofErr w:type="spellEnd"/>
+                            <w:r>
+                              <w:rPr>
+                                <w:rFonts w:ascii="Consolas" w:hAnsi="Consolas" w:cs="Consolas"/>
+                                <w:sz w:val="19"/>
+                                <w:szCs w:val="19"/>
+                                <w:lang w:val="en-US"/>
+                              </w:rPr>
+                              <w:t xml:space="preserve"> = &amp;</w:t>
+                            </w:r>
+                            <w:proofErr w:type="spellStart"/>
+                            <w:r>
+                              <w:rPr>
+                                <w:rFonts w:ascii="Consolas" w:hAnsi="Consolas" w:cs="Consolas"/>
+                                <w:sz w:val="19"/>
+                                <w:szCs w:val="19"/>
+                                <w:lang w:val="en-US"/>
+                              </w:rPr>
+                              <w:t>pCMe</w:t>
+                            </w:r>
+                            <w:proofErr w:type="spellEnd"/>
+                            <w:r>
+                              <w:rPr>
+                                <w:rFonts w:ascii="Consolas" w:hAnsi="Consolas" w:cs="Consolas"/>
+                                <w:sz w:val="19"/>
+                                <w:szCs w:val="19"/>
+                                <w:lang w:val="en-US"/>
+                              </w:rPr>
+                              <w:t>-&gt;</w:t>
+                            </w:r>
+                            <w:proofErr w:type="spellStart"/>
+                            <w:r>
+                              <w:rPr>
+                                <w:rFonts w:ascii="Consolas" w:hAnsi="Consolas" w:cs="Consolas"/>
+                                <w:sz w:val="19"/>
+                                <w:szCs w:val="19"/>
+                                <w:lang w:val="en-US"/>
+                              </w:rPr>
+                              <w:t>m_pVTblIEcoCalculatorY</w:t>
+                            </w:r>
+                            <w:proofErr w:type="spellEnd"/>
+                            <w:r>
+                              <w:rPr>
+                                <w:rFonts w:ascii="Consolas" w:hAnsi="Consolas" w:cs="Consolas"/>
+                                <w:sz w:val="19"/>
+                                <w:szCs w:val="19"/>
+                                <w:lang w:val="en-US"/>
+                              </w:rPr>
+                              <w:t>;</w:t>
+                            </w:r>
+                          </w:p>
+                          <w:p>
+                            <w:pPr>
+                              <w:autoSpaceDE w:val="0"/>
+                              <w:autoSpaceDN w:val="0"/>
+                              <w:adjustRightInd w:val="0"/>
+                              <w:spacing w:after="0" w:line="240" w:lineRule="auto"/>
+                              <w:rPr>
+                                <w:rFonts w:ascii="Consolas" w:hAnsi="Consolas" w:cs="Consolas"/>
+                                <w:sz w:val="19"/>
+                                <w:szCs w:val="19"/>
+                                <w:lang w:val="en-US"/>
+                              </w:rPr>
+                            </w:pPr>
+                            <w:r>
+                              <w:rPr>
+                                <w:rFonts w:ascii="Consolas" w:hAnsi="Consolas" w:cs="Consolas"/>
+                                <w:sz w:val="19"/>
+                                <w:szCs w:val="19"/>
+                                <w:lang w:val="en-US"/>
+                              </w:rPr>
+                              <w:t xml:space="preserve">        </w:t>
+                            </w:r>
+                            <w:proofErr w:type="spellStart"/>
+                            <w:r>
+                              <w:rPr>
+                                <w:rFonts w:ascii="Consolas" w:hAnsi="Consolas" w:cs="Consolas"/>
+                                <w:sz w:val="19"/>
+                                <w:szCs w:val="19"/>
+                                <w:lang w:val="en-US"/>
+                              </w:rPr>
+                              <w:t>pCMe</w:t>
+                            </w:r>
+                            <w:proofErr w:type="spellEnd"/>
+                            <w:r>
+                              <w:rPr>
+                                <w:rFonts w:ascii="Consolas" w:hAnsi="Consolas" w:cs="Consolas"/>
+                                <w:sz w:val="19"/>
+                                <w:szCs w:val="19"/>
+                                <w:lang w:val="en-US"/>
+                              </w:rPr>
+                              <w:t>-&gt;</w:t>
+                            </w:r>
+                            <w:proofErr w:type="spellStart"/>
+                            <w:r>
+                              <w:rPr>
+                                <w:rFonts w:ascii="Consolas" w:hAnsi="Consolas" w:cs="Consolas"/>
+                                <w:sz w:val="19"/>
+                                <w:szCs w:val="19"/>
+                                <w:lang w:val="en-US"/>
+                              </w:rPr>
+                              <w:t>m_pVTblIEcoCalculatorY</w:t>
+                            </w:r>
+                            <w:proofErr w:type="spellEnd"/>
+                            <w:r>
+                              <w:rPr>
+                                <w:rFonts w:ascii="Consolas" w:hAnsi="Consolas" w:cs="Consolas"/>
+                                <w:sz w:val="19"/>
+                                <w:szCs w:val="19"/>
+                                <w:lang w:val="en-US"/>
+                              </w:rPr>
+                              <w:t>-&gt;</w:t>
+                            </w:r>
+                            <w:proofErr w:type="spellStart"/>
+                            <w:r>
+                              <w:rPr>
+                                <w:rFonts w:ascii="Consolas" w:hAnsi="Consolas" w:cs="Consolas"/>
+                                <w:sz w:val="19"/>
+                                <w:szCs w:val="19"/>
+                                <w:lang w:val="en-US"/>
+                              </w:rPr>
+                              <w:t>AddRef</w:t>
+                            </w:r>
+                            <w:proofErr w:type="spellEnd"/>
+                            <w:r>
+                              <w:rPr>
+                                <w:rFonts w:ascii="Consolas" w:hAnsi="Consolas" w:cs="Consolas"/>
+                                <w:sz w:val="19"/>
+                                <w:szCs w:val="19"/>
+                                <w:lang w:val="en-US"/>
+                              </w:rPr>
+                              <w:t>((</w:t>
+                            </w:r>
+                            <w:proofErr w:type="spellStart"/>
+                            <w:r>
+                              <w:rPr>
+                                <w:rFonts w:ascii="Consolas" w:hAnsi="Consolas" w:cs="Consolas"/>
+                                <w:sz w:val="19"/>
+                                <w:szCs w:val="19"/>
+                                <w:lang w:val="en-US"/>
+                              </w:rPr>
+                              <w:t>IEcoCalculatorX</w:t>
+                            </w:r>
+                            <w:proofErr w:type="spellEnd"/>
+                            <w:proofErr w:type="gramStart"/>
+                            <w:r>
+                              <w:rPr>
+                                <w:rFonts w:ascii="Consolas" w:hAnsi="Consolas" w:cs="Consolas"/>
+                                <w:sz w:val="19"/>
+                                <w:szCs w:val="19"/>
+                                <w:lang w:val="en-US"/>
+                              </w:rPr>
+                              <w:t>*)</w:t>
+                            </w:r>
+                            <w:proofErr w:type="spellStart"/>
+                            <w:r>
+                              <w:rPr>
+                                <w:rFonts w:ascii="Consolas" w:hAnsi="Consolas" w:cs="Consolas"/>
+                                <w:sz w:val="19"/>
+                                <w:szCs w:val="19"/>
+                                <w:lang w:val="en-US"/>
+                              </w:rPr>
+                              <w:t>pCMe</w:t>
+                            </w:r>
+                            <w:proofErr w:type="spellEnd"/>
+                            <w:proofErr w:type="gramEnd"/>
+                            <w:r>
+                              <w:rPr>
+                                <w:rFonts w:ascii="Consolas" w:hAnsi="Consolas" w:cs="Consolas"/>
+                                <w:sz w:val="19"/>
+                                <w:szCs w:val="19"/>
+                                <w:lang w:val="en-US"/>
+                              </w:rPr>
+                              <w:t>);</w:t>
+                            </w:r>
+                          </w:p>
+                          <w:p>
+                            <w:pPr>
+                              <w:autoSpaceDE w:val="0"/>
+                              <w:autoSpaceDN w:val="0"/>
+                              <w:adjustRightInd w:val="0"/>
+                              <w:spacing w:after="0" w:line="240" w:lineRule="auto"/>
+                              <w:rPr>
+                                <w:rFonts w:ascii="Consolas" w:hAnsi="Consolas" w:cs="Consolas"/>
+                                <w:sz w:val="19"/>
+                                <w:szCs w:val="19"/>
+                                <w:lang w:val="en-US"/>
+                              </w:rPr>
+                            </w:pPr>
+                            <w:r>
+                              <w:rPr>
+                                <w:rFonts w:ascii="Consolas" w:hAnsi="Consolas" w:cs="Consolas"/>
+                                <w:sz w:val="19"/>
+                                <w:szCs w:val="19"/>
+                                <w:lang w:val="en-US"/>
+                              </w:rPr>
+                              <w:t xml:space="preserve">    }</w:t>
+                            </w:r>
+                          </w:p>
+                          <w:p>
+                            <w:pPr>
+                              <w:autoSpaceDE w:val="0"/>
+                              <w:autoSpaceDN w:val="0"/>
+                              <w:adjustRightInd w:val="0"/>
+                              <w:spacing w:after="0" w:line="240" w:lineRule="auto"/>
+                              <w:rPr>
+                                <w:rFonts w:ascii="Consolas" w:hAnsi="Consolas" w:cs="Consolas"/>
+                                <w:sz w:val="19"/>
+                                <w:szCs w:val="19"/>
+                                <w:lang w:val="en-US"/>
+                              </w:rPr>
+                            </w:pPr>
+                            <w:r>
+                              <w:rPr>
+                                <w:rFonts w:ascii="Consolas" w:hAnsi="Consolas" w:cs="Consolas"/>
+                                <w:sz w:val="19"/>
+                                <w:szCs w:val="19"/>
+                                <w:lang w:val="en-US"/>
+                              </w:rPr>
+                              <w:t xml:space="preserve">  </w:t>
+                            </w:r>
+                            <w:r>
+                              <w:rPr>
+                                <w:rFonts w:ascii="Consolas" w:hAnsi="Consolas" w:cs="Consolas"/>
+                                <w:color w:val="0000FF"/>
+                                <w:sz w:val="19"/>
+                                <w:szCs w:val="19"/>
+                                <w:lang w:val="en-US"/>
+                              </w:rPr>
+                              <w:t>else</w:t>
+                            </w:r>
+                            <w:r>
+                              <w:rPr>
+                                <w:rFonts w:ascii="Consolas" w:hAnsi="Consolas" w:cs="Consolas"/>
+                                <w:sz w:val="19"/>
+                                <w:szCs w:val="19"/>
+                                <w:lang w:val="en-US"/>
+                              </w:rPr>
+                              <w:t xml:space="preserve"> </w:t>
+                            </w:r>
+                            <w:r>
+                              <w:rPr>
+                                <w:rFonts w:ascii="Consolas" w:hAnsi="Consolas" w:cs="Consolas"/>
+                                <w:color w:val="0000FF"/>
+                                <w:sz w:val="19"/>
+                                <w:szCs w:val="19"/>
+                                <w:lang w:val="en-US"/>
+                              </w:rPr>
+                              <w:t>if</w:t>
+                            </w:r>
+                            <w:r>
+                              <w:rPr>
+                                <w:rFonts w:ascii="Consolas" w:hAnsi="Consolas" w:cs="Consolas"/>
+                                <w:sz w:val="19"/>
+                                <w:szCs w:val="19"/>
+                                <w:lang w:val="en-US"/>
+                              </w:rPr>
+                              <w:t xml:space="preserve"> </w:t>
+                            </w:r>
+                            <w:proofErr w:type="gramStart"/>
+                            <w:r>
+                              <w:rPr>
+                                <w:rFonts w:ascii="Consolas" w:hAnsi="Consolas" w:cs="Consolas"/>
+                                <w:sz w:val="19"/>
+                                <w:szCs w:val="19"/>
+                                <w:lang w:val="en-US"/>
+                              </w:rPr>
+                              <w:t xml:space="preserve">( </w:t>
+                            </w:r>
+                            <w:proofErr w:type="spellStart"/>
+                            <w:r>
+                              <w:rPr>
+                                <w:rFonts w:ascii="Consolas" w:hAnsi="Consolas" w:cs="Consolas"/>
+                                <w:sz w:val="19"/>
+                                <w:szCs w:val="19"/>
+                                <w:lang w:val="en-US"/>
+                              </w:rPr>
+                              <w:t>IsEqualUGUID</w:t>
+                            </w:r>
+                            <w:proofErr w:type="spellEnd"/>
+                            <w:proofErr w:type="gramEnd"/>
+                            <w:r>
+                              <w:rPr>
+                                <w:rFonts w:ascii="Consolas" w:hAnsi="Consolas" w:cs="Consolas"/>
+                                <w:sz w:val="19"/>
+                                <w:szCs w:val="19"/>
+                                <w:lang w:val="en-US"/>
+                              </w:rPr>
+                              <w:t>(</w:t>
+                            </w:r>
+                            <w:proofErr w:type="spellStart"/>
+                            <w:r>
+                              <w:rPr>
+                                <w:rFonts w:ascii="Consolas" w:hAnsi="Consolas" w:cs="Consolas"/>
+                                <w:sz w:val="19"/>
+                                <w:szCs w:val="19"/>
+                                <w:lang w:val="en-US"/>
+                              </w:rPr>
+                              <w:t>riid</w:t>
+                            </w:r>
+                            <w:proofErr w:type="spellEnd"/>
+                            <w:r>
+                              <w:rPr>
+                                <w:rFonts w:ascii="Consolas" w:hAnsi="Consolas" w:cs="Consolas"/>
+                                <w:sz w:val="19"/>
+                                <w:szCs w:val="19"/>
+                                <w:lang w:val="en-US"/>
+                              </w:rPr>
+                              <w:t>, &amp;</w:t>
+                            </w:r>
+                            <w:proofErr w:type="spellStart"/>
+                            <w:r>
+                              <w:rPr>
+                                <w:rFonts w:ascii="Consolas" w:hAnsi="Consolas" w:cs="Consolas"/>
+                                <w:sz w:val="19"/>
+                                <w:szCs w:val="19"/>
+                                <w:lang w:val="en-US"/>
+                              </w:rPr>
+                              <w:t>IID_IEcoUnknown</w:t>
+                            </w:r>
+                            <w:proofErr w:type="spellEnd"/>
+                            <w:r>
+                              <w:rPr>
+                                <w:rFonts w:ascii="Consolas" w:hAnsi="Consolas" w:cs="Consolas"/>
+                                <w:sz w:val="19"/>
+                                <w:szCs w:val="19"/>
+                                <w:lang w:val="en-US"/>
+                              </w:rPr>
+                              <w:t>) ) {</w:t>
+                            </w:r>
+                          </w:p>
+                          <w:p>
+                            <w:pPr>
+                              <w:autoSpaceDE w:val="0"/>
+                              <w:autoSpaceDN w:val="0"/>
+                              <w:adjustRightInd w:val="0"/>
+                              <w:spacing w:after="0" w:line="240" w:lineRule="auto"/>
+                              <w:rPr>
+                                <w:rFonts w:ascii="Consolas" w:hAnsi="Consolas" w:cs="Consolas"/>
+                                <w:sz w:val="19"/>
+                                <w:szCs w:val="19"/>
+                                <w:lang w:val="en-US"/>
+                              </w:rPr>
+                            </w:pPr>
+                            <w:r>
+                              <w:rPr>
+                                <w:rFonts w:ascii="Consolas" w:hAnsi="Consolas" w:cs="Consolas"/>
+                                <w:sz w:val="19"/>
+                                <w:szCs w:val="19"/>
+                                <w:lang w:val="en-US"/>
+                              </w:rPr>
+                              <w:t xml:space="preserve">        *</w:t>
+                            </w:r>
+                            <w:proofErr w:type="spellStart"/>
+                            <w:r>
+                              <w:rPr>
+                                <w:rFonts w:ascii="Consolas" w:hAnsi="Consolas" w:cs="Consolas"/>
+                                <w:sz w:val="19"/>
+                                <w:szCs w:val="19"/>
+                                <w:lang w:val="en-US"/>
+                              </w:rPr>
+                              <w:t>ppv</w:t>
+                            </w:r>
+                            <w:proofErr w:type="spellEnd"/>
+                            <w:r>
+                              <w:rPr>
+                                <w:rFonts w:ascii="Consolas" w:hAnsi="Consolas" w:cs="Consolas"/>
+                                <w:sz w:val="19"/>
+                                <w:szCs w:val="19"/>
+                                <w:lang w:val="en-US"/>
+                              </w:rPr>
+                              <w:t xml:space="preserve"> = &amp;</w:t>
+                            </w:r>
+                            <w:proofErr w:type="spellStart"/>
+                            <w:r>
+                              <w:rPr>
+                                <w:rFonts w:ascii="Consolas" w:hAnsi="Consolas" w:cs="Consolas"/>
+                                <w:sz w:val="19"/>
+                                <w:szCs w:val="19"/>
+                                <w:lang w:val="en-US"/>
+                              </w:rPr>
+                              <w:t>pCMe</w:t>
+                            </w:r>
+                            <w:proofErr w:type="spellEnd"/>
+                            <w:r>
+                              <w:rPr>
+                                <w:rFonts w:ascii="Consolas" w:hAnsi="Consolas" w:cs="Consolas"/>
+                                <w:sz w:val="19"/>
+                                <w:szCs w:val="19"/>
+                                <w:lang w:val="en-US"/>
+                              </w:rPr>
+                              <w:t>-&gt;</w:t>
+                            </w:r>
+                            <w:proofErr w:type="spellStart"/>
+                            <w:r>
+                              <w:rPr>
+                                <w:rFonts w:ascii="Consolas" w:hAnsi="Consolas" w:cs="Consolas"/>
+                                <w:sz w:val="19"/>
+                                <w:szCs w:val="19"/>
+                                <w:lang w:val="en-US"/>
+                              </w:rPr>
+                              <w:t>m_pVTblIEcoCalculatorY</w:t>
+                            </w:r>
+                            <w:proofErr w:type="spellEnd"/>
+                            <w:r>
+                              <w:rPr>
+                                <w:rFonts w:ascii="Consolas" w:hAnsi="Consolas" w:cs="Consolas"/>
+                                <w:sz w:val="19"/>
+                                <w:szCs w:val="19"/>
+                                <w:lang w:val="en-US"/>
+                              </w:rPr>
+                              <w:t>;</w:t>
+                            </w:r>
+                          </w:p>
+                          <w:p>
+                            <w:pPr>
+                              <w:autoSpaceDE w:val="0"/>
+                              <w:autoSpaceDN w:val="0"/>
+                              <w:adjustRightInd w:val="0"/>
+                              <w:spacing w:after="0" w:line="240" w:lineRule="auto"/>
+                              <w:rPr>
+                                <w:rFonts w:ascii="Consolas" w:hAnsi="Consolas" w:cs="Consolas"/>
+                                <w:sz w:val="19"/>
+                                <w:szCs w:val="19"/>
+                                <w:lang w:val="en-US"/>
+                              </w:rPr>
+                            </w:pPr>
+                            <w:r>
+                              <w:rPr>
+                                <w:rFonts w:ascii="Consolas" w:hAnsi="Consolas" w:cs="Consolas"/>
+                                <w:sz w:val="19"/>
+                                <w:szCs w:val="19"/>
+                                <w:lang w:val="en-US"/>
+                              </w:rPr>
+                              <w:t xml:space="preserve">        </w:t>
+                            </w:r>
+                            <w:proofErr w:type="spellStart"/>
+                            <w:r>
+                              <w:rPr>
+                                <w:rFonts w:ascii="Consolas" w:hAnsi="Consolas" w:cs="Consolas"/>
+                                <w:sz w:val="19"/>
+                                <w:szCs w:val="19"/>
+                                <w:lang w:val="en-US"/>
+                              </w:rPr>
+                              <w:t>pCMe</w:t>
+                            </w:r>
+                            <w:proofErr w:type="spellEnd"/>
+                            <w:r>
+                              <w:rPr>
+                                <w:rFonts w:ascii="Consolas" w:hAnsi="Consolas" w:cs="Consolas"/>
+                                <w:sz w:val="19"/>
+                                <w:szCs w:val="19"/>
+                                <w:lang w:val="en-US"/>
+                              </w:rPr>
+                              <w:t>-&gt;</w:t>
+                            </w:r>
+                            <w:proofErr w:type="spellStart"/>
+                            <w:r>
+                              <w:rPr>
+                                <w:rFonts w:ascii="Consolas" w:hAnsi="Consolas" w:cs="Consolas"/>
+                                <w:sz w:val="19"/>
+                                <w:szCs w:val="19"/>
+                                <w:lang w:val="en-US"/>
+                              </w:rPr>
+                              <w:t>m_pVTblIEcoCalculatorY</w:t>
+                            </w:r>
+                            <w:proofErr w:type="spellEnd"/>
+                            <w:r>
+                              <w:rPr>
+                                <w:rFonts w:ascii="Consolas" w:hAnsi="Consolas" w:cs="Consolas"/>
+                                <w:sz w:val="19"/>
+                                <w:szCs w:val="19"/>
+                                <w:lang w:val="en-US"/>
+                              </w:rPr>
+                              <w:t>-&gt;</w:t>
+                            </w:r>
+                            <w:proofErr w:type="spellStart"/>
+                            <w:r>
+                              <w:rPr>
+                                <w:rFonts w:ascii="Consolas" w:hAnsi="Consolas" w:cs="Consolas"/>
+                                <w:sz w:val="19"/>
+                                <w:szCs w:val="19"/>
+                                <w:lang w:val="en-US"/>
+                              </w:rPr>
+                              <w:t>AddRef</w:t>
+                            </w:r>
+                            <w:proofErr w:type="spellEnd"/>
+                            <w:r>
+                              <w:rPr>
+                                <w:rFonts w:ascii="Consolas" w:hAnsi="Consolas" w:cs="Consolas"/>
+                                <w:sz w:val="19"/>
+                                <w:szCs w:val="19"/>
+                                <w:lang w:val="en-US"/>
+                              </w:rPr>
+                              <w:t>((</w:t>
+                            </w:r>
+                            <w:proofErr w:type="spellStart"/>
+                            <w:r>
+                              <w:rPr>
+                                <w:rFonts w:ascii="Consolas" w:hAnsi="Consolas" w:cs="Consolas"/>
+                                <w:sz w:val="19"/>
+                                <w:szCs w:val="19"/>
+                                <w:lang w:val="en-US"/>
+                              </w:rPr>
+                              <w:t>IEcoCalculatorX</w:t>
+                            </w:r>
+                            <w:proofErr w:type="spellEnd"/>
+                            <w:proofErr w:type="gramStart"/>
+                            <w:r>
+                              <w:rPr>
+                                <w:rFonts w:ascii="Consolas" w:hAnsi="Consolas" w:cs="Consolas"/>
+                                <w:sz w:val="19"/>
+                                <w:szCs w:val="19"/>
+                                <w:lang w:val="en-US"/>
+                              </w:rPr>
+                              <w:t>*)</w:t>
+                            </w:r>
+                            <w:proofErr w:type="spellStart"/>
+                            <w:r>
+                              <w:rPr>
+                                <w:rFonts w:ascii="Consolas" w:hAnsi="Consolas" w:cs="Consolas"/>
+                                <w:sz w:val="19"/>
+                                <w:szCs w:val="19"/>
+                                <w:lang w:val="en-US"/>
+                              </w:rPr>
+                              <w:t>pCMe</w:t>
+                            </w:r>
+                            <w:proofErr w:type="spellEnd"/>
+                            <w:proofErr w:type="gramEnd"/>
+                            <w:r>
+                              <w:rPr>
+                                <w:rFonts w:ascii="Consolas" w:hAnsi="Consolas" w:cs="Consolas"/>
+                                <w:sz w:val="19"/>
+                                <w:szCs w:val="19"/>
+                                <w:lang w:val="en-US"/>
+                              </w:rPr>
+                              <w:t>);</w:t>
+                            </w:r>
+                          </w:p>
+                          <w:p>
+                            <w:pPr>
+                              <w:autoSpaceDE w:val="0"/>
+                              <w:autoSpaceDN w:val="0"/>
+                              <w:adjustRightInd w:val="0"/>
+                              <w:spacing w:after="0" w:line="240" w:lineRule="auto"/>
+                              <w:rPr>
+                                <w:rFonts w:ascii="Consolas" w:hAnsi="Consolas" w:cs="Consolas"/>
+                                <w:sz w:val="19"/>
+                                <w:szCs w:val="19"/>
+                              </w:rPr>
+                            </w:pPr>
+                            <w:r>
+                              <w:rPr>
+                                <w:rFonts w:ascii="Consolas" w:hAnsi="Consolas" w:cs="Consolas"/>
+                                <w:sz w:val="19"/>
+                                <w:szCs w:val="19"/>
+                                <w:lang w:val="en-US"/>
+                              </w:rPr>
+                              <w:t xml:space="preserve">    </w:t>
+                            </w:r>
+                            <w:r>
+                              <w:rPr>
+                                <w:rFonts w:ascii="Consolas" w:hAnsi="Consolas" w:cs="Consolas"/>
+                                <w:sz w:val="19"/>
+                                <w:szCs w:val="19"/>
+                              </w:rPr>
+                              <w:t>}</w:t>
+                            </w:r>
+                          </w:p>
+                          <w:p>
+                            <w:pPr>
+                              <w:autoSpaceDE w:val="0"/>
+                              <w:autoSpaceDN w:val="0"/>
+                              <w:adjustRightInd w:val="0"/>
+                              <w:spacing w:after="0" w:line="240" w:lineRule="auto"/>
+                              <w:rPr>
+                                <w:rFonts w:ascii="Consolas" w:hAnsi="Consolas" w:cs="Consolas"/>
+                                <w:sz w:val="19"/>
+                                <w:szCs w:val="19"/>
+                              </w:rPr>
+                            </w:pPr>
+                            <w:r>
+                              <w:rPr>
+                                <w:rFonts w:ascii="Consolas" w:hAnsi="Consolas" w:cs="Consolas"/>
+                                <w:sz w:val="19"/>
+                                <w:szCs w:val="19"/>
+                              </w:rPr>
+                              <w:t xml:space="preserve">  </w:t>
+                            </w:r>
+                            <w:proofErr w:type="spellStart"/>
+                            <w:r>
+                              <w:rPr>
+                                <w:rFonts w:ascii="Consolas" w:hAnsi="Consolas" w:cs="Consolas"/>
+                                <w:color w:val="0000FF"/>
+                                <w:sz w:val="19"/>
+                                <w:szCs w:val="19"/>
+                              </w:rPr>
+                              <w:t>else</w:t>
+                            </w:r>
+                            <w:proofErr w:type="spellEnd"/>
+                            <w:r>
+                              <w:rPr>
+                                <w:rFonts w:ascii="Consolas" w:hAnsi="Consolas" w:cs="Consolas"/>
+                                <w:sz w:val="19"/>
+                                <w:szCs w:val="19"/>
+                              </w:rPr>
+                              <w:t xml:space="preserve"> {</w:t>
+                            </w:r>
+                          </w:p>
+                          <w:p>
+                            <w:pPr>
+                              <w:autoSpaceDE w:val="0"/>
+                              <w:autoSpaceDN w:val="0"/>
+                              <w:adjustRightInd w:val="0"/>
+                              <w:spacing w:after="0" w:line="240" w:lineRule="auto"/>
+                              <w:rPr>
+                                <w:rFonts w:ascii="Consolas" w:hAnsi="Consolas" w:cs="Consolas"/>
+                                <w:sz w:val="19"/>
+                                <w:szCs w:val="19"/>
+                              </w:rPr>
+                            </w:pPr>
+                            <w:r>
+                              <w:rPr>
+                                <w:rFonts w:ascii="Consolas" w:hAnsi="Consolas" w:cs="Consolas"/>
+                                <w:sz w:val="19"/>
+                                <w:szCs w:val="19"/>
+                              </w:rPr>
+                              <w:t xml:space="preserve">        *</w:t>
+                            </w:r>
+                            <w:proofErr w:type="spellStart"/>
+                            <w:r>
+                              <w:rPr>
+                                <w:rFonts w:ascii="Consolas" w:hAnsi="Consolas" w:cs="Consolas"/>
+                                <w:sz w:val="19"/>
+                                <w:szCs w:val="19"/>
+                              </w:rPr>
+                              <w:t>ppv</w:t>
+                            </w:r>
+                            <w:proofErr w:type="spellEnd"/>
+                            <w:r>
+                              <w:rPr>
+                                <w:rFonts w:ascii="Consolas" w:hAnsi="Consolas" w:cs="Consolas"/>
+                                <w:sz w:val="19"/>
+                                <w:szCs w:val="19"/>
+                              </w:rPr>
+                              <w:t xml:space="preserve"> = 0;</w:t>
+                            </w:r>
+                          </w:p>
+                          <w:p>
+                            <w:pPr>
+                              <w:autoSpaceDE w:val="0"/>
+                              <w:autoSpaceDN w:val="0"/>
+                              <w:adjustRightInd w:val="0"/>
+                              <w:spacing w:after="0" w:line="240" w:lineRule="auto"/>
+                              <w:rPr>
+                                <w:rFonts w:ascii="Consolas" w:hAnsi="Consolas" w:cs="Consolas"/>
+                                <w:sz w:val="19"/>
+                                <w:szCs w:val="19"/>
+                              </w:rPr>
+                            </w:pPr>
+                            <w:r>
+                              <w:rPr>
+                                <w:rFonts w:ascii="Consolas" w:hAnsi="Consolas" w:cs="Consolas"/>
+                                <w:sz w:val="19"/>
+                                <w:szCs w:val="19"/>
+                              </w:rPr>
+                              <w:t xml:space="preserve">        </w:t>
+                            </w:r>
+                            <w:proofErr w:type="spellStart"/>
+                            <w:r>
+                              <w:rPr>
+                                <w:rFonts w:ascii="Consolas" w:hAnsi="Consolas" w:cs="Consolas"/>
+                                <w:color w:val="0000FF"/>
+                                <w:sz w:val="19"/>
+                                <w:szCs w:val="19"/>
+                              </w:rPr>
+                              <w:t>return</w:t>
+                            </w:r>
+                            <w:proofErr w:type="spellEnd"/>
+                            <w:r>
+                              <w:rPr>
+                                <w:rFonts w:ascii="Consolas" w:hAnsi="Consolas" w:cs="Consolas"/>
+                                <w:sz w:val="19"/>
+                                <w:szCs w:val="19"/>
+                              </w:rPr>
+                              <w:t xml:space="preserve"> -1;</w:t>
+                            </w:r>
+                          </w:p>
+                          <w:p>
+                            <w:pPr>
+                              <w:autoSpaceDE w:val="0"/>
+                              <w:autoSpaceDN w:val="0"/>
+                              <w:adjustRightInd w:val="0"/>
+                              <w:spacing w:after="0" w:line="240" w:lineRule="auto"/>
+                              <w:rPr>
+                                <w:rFonts w:ascii="Consolas" w:hAnsi="Consolas" w:cs="Consolas"/>
+                                <w:sz w:val="19"/>
+                                <w:szCs w:val="19"/>
+                              </w:rPr>
+                            </w:pPr>
+                            <w:r>
+                              <w:rPr>
+                                <w:rFonts w:ascii="Consolas" w:hAnsi="Consolas" w:cs="Consolas"/>
+                                <w:sz w:val="19"/>
+                                <w:szCs w:val="19"/>
+                              </w:rPr>
+                              <w:t xml:space="preserve">    }</w:t>
+                            </w:r>
+                          </w:p>
+                          <w:p/>
+                        </w:txbxContent>
+                      </wps:txbx>
+                      <wps:bodyPr rot="0" vert="horz" wrap="square" lIns="91440" tIns="45720" rIns="91440" bIns="45720" anchor="t" anchorCtr="0">
+                        <a:noAutofit/>
+                      </wps:bodyPr>
+                    </wps:wsp>
+                  </a:graphicData>
+                </a:graphic>
+                <wp14:sizeRelH relativeFrom="margin">
+                  <wp14:pctWidth>0</wp14:pctWidth>
+                </wp14:sizeRelH>
+                <wp14:sizeRelV relativeFrom="margin">
+                  <wp14:pctHeight>0</wp14:pctHeight>
+                </wp14:sizeRelV>
+              </wp:anchor>
+            </w:drawing>
+          </mc:Choice>
+          <mc:Fallback>
+            <w:pict>
+              <v:shape w14:anchorId="2BA4F3EE" id="_x0000_s1028" type="#_x0000_t202" style="position:absolute;margin-left:429.05pt;margin-top:31.75pt;width:480.25pt;height:196.75pt;z-index:251663360;visibility:visible;mso-wrap-style:square;mso-width-percent:0;mso-height-percent:0;mso-wrap-distance-left:9pt;mso-wrap-distance-top:3.6pt;mso-wrap-distance-right:9pt;mso-wrap-distance-bottom:3.6pt;mso-position-horizontal:right;mso-position-horizontal-relative:margin;mso-position-vertical:absolute;mso-position-vertical-relative:text;mso-width-percent:0;mso-height-percent:0;mso-width-relative:margin;mso-height-relative:margin;v-text-anchor:top" o:gfxdata="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">
+                <v:textbox>
+                  <w:txbxContent>
+                    <w:p>
+                      <w:pPr>
+                        <w:autoSpaceDE w:val="0"/>
+                        <w:autoSpaceDN w:val="0"/>
+                        <w:adjustRightInd w:val="0"/>
+                        <w:spacing w:after="0" w:line="240" w:lineRule="auto"/>
+                        <w:rPr>
+                          <w:rFonts w:ascii="Consolas" w:hAnsi="Consolas" w:cs="Consolas"/>
+                          <w:sz w:val="19"/>
+                          <w:szCs w:val="19"/>
+                        </w:rPr>
+                      </w:pPr>
+                      <w:r>
+                        <w:rPr>
+                          <w:rFonts w:ascii="Consolas" w:hAnsi="Consolas" w:cs="Consolas"/>
+                          <w:sz w:val="19"/>
+                          <w:szCs w:val="19"/>
+                        </w:rPr>
+                        <w:t xml:space="preserve">  </w:t>
+                      </w:r>
+                      <w:r>
+                        <w:rPr>
+                          <w:rFonts w:ascii="Consolas" w:hAnsi="Consolas" w:cs="Consolas"/>
+                          <w:color w:val="008000"/>
+                          <w:sz w:val="19"/>
+                          <w:szCs w:val="19"/>
+                        </w:rPr>
+                        <w:t>/* Проверка и получение запрошенного интерфейса */</w:t>
+                      </w:r>
+                    </w:p>
+                    <w:p>
+                      <w:pPr>
+                        <w:autoSpaceDE w:val="0"/>
+                        <w:autoSpaceDN w:val="0"/>
+                        <w:adjustRightInd w:val="0"/>
+                        <w:spacing w:after="0" w:line="240" w:lineRule="auto"/>
+                        <w:rPr>
+                          <w:rFonts w:ascii="Consolas" w:hAnsi="Consolas" w:cs="Consolas"/>
+                          <w:sz w:val="19"/>
+                          <w:szCs w:val="19"/>
+                          <w:lang w:val="en-US"/>
+                        </w:rPr>
+                      </w:pPr>
+                      <w:r>
+                        <w:rPr>
+                          <w:rFonts w:ascii="Consolas" w:hAnsi="Consolas" w:cs="Consolas"/>
+                          <w:sz w:val="19"/>
+                          <w:szCs w:val="19"/>
+                          <w:lang w:val="en-US"/>
+                        </w:rPr>
+                        <w:t xml:space="preserve">  </w:t>
+                      </w:r>
+                      <w:r>
+                        <w:rPr>
+                          <w:rFonts w:ascii="Consolas" w:hAnsi="Consolas" w:cs="Consolas"/>
+                          <w:color w:val="0000FF"/>
+                          <w:sz w:val="19"/>
+                          <w:szCs w:val="19"/>
+                          <w:lang w:val="en-US"/>
+                        </w:rPr>
+                        <w:t>if</w:t>
+                      </w:r>
+                      <w:r>
+                        <w:rPr>
+                          <w:rFonts w:ascii="Consolas" w:hAnsi="Consolas" w:cs="Consolas"/>
+                          <w:sz w:val="19"/>
+                          <w:szCs w:val="19"/>
+                          <w:lang w:val="en-US"/>
+                        </w:rPr>
+                        <w:t xml:space="preserve"> </w:t>
+                      </w:r>
+                      <w:proofErr w:type="gramStart"/>
+                      <w:r>
+                        <w:rPr>
+                          <w:rFonts w:ascii="Consolas" w:hAnsi="Consolas" w:cs="Consolas"/>
+                          <w:sz w:val="19"/>
+                          <w:szCs w:val="19"/>
+                          <w:lang w:val="en-US"/>
+                        </w:rPr>
+                        <w:t xml:space="preserve">( </w:t>
+                      </w:r>
+                      <w:proofErr w:type="spellStart"/>
+                      <w:r>
+                        <w:rPr>
+                          <w:rFonts w:ascii="Consolas" w:hAnsi="Consolas" w:cs="Consolas"/>
+                          <w:sz w:val="19"/>
+                          <w:szCs w:val="19"/>
+                          <w:lang w:val="en-US"/>
+                        </w:rPr>
+                        <w:t>IsEqualUGUID</w:t>
+                      </w:r>
+                      <w:proofErr w:type="spellEnd"/>
+                      <w:proofErr w:type="gramEnd"/>
+                      <w:r>
+                        <w:rPr>
+                          <w:rFonts w:ascii="Consolas" w:hAnsi="Consolas" w:cs="Consolas"/>
+                          <w:sz w:val="19"/>
+                          <w:szCs w:val="19"/>
+                          <w:lang w:val="en-US"/>
+                        </w:rPr>
+                        <w:t>(</w:t>
+                      </w:r>
+                      <w:proofErr w:type="spellStart"/>
+                      <w:r>
+                        <w:rPr>
+                          <w:rFonts w:ascii="Consolas" w:hAnsi="Consolas" w:cs="Consolas"/>
+                          <w:sz w:val="19"/>
+                          <w:szCs w:val="19"/>
+                          <w:lang w:val="en-US"/>
+                        </w:rPr>
+                        <w:t>riid</w:t>
+                      </w:r>
+                      <w:proofErr w:type="spellEnd"/>
+                      <w:r>
+                        <w:rPr>
+                          <w:rFonts w:ascii="Consolas" w:hAnsi="Consolas" w:cs="Consolas"/>
+                          <w:sz w:val="19"/>
+                          <w:szCs w:val="19"/>
+                          <w:lang w:val="en-US"/>
+                        </w:rPr>
+                        <w:t>, &amp;</w:t>
+                      </w:r>
+                      <w:proofErr w:type="spellStart"/>
+                      <w:r>
+                        <w:rPr>
+                          <w:rFonts w:ascii="Consolas" w:hAnsi="Consolas" w:cs="Consolas"/>
+                          <w:sz w:val="19"/>
+                          <w:szCs w:val="19"/>
+                          <w:lang w:val="en-US"/>
+                        </w:rPr>
+                        <w:t>IID_IEcoCalculatorX</w:t>
+                      </w:r>
+                      <w:proofErr w:type="spellEnd"/>
+                      <w:r>
+                        <w:rPr>
+                          <w:rFonts w:ascii="Consolas" w:hAnsi="Consolas" w:cs="Consolas"/>
+                          <w:sz w:val="19"/>
+                          <w:szCs w:val="19"/>
+                          <w:lang w:val="en-US"/>
+                        </w:rPr>
+                        <w:t>) ) {</w:t>
+                      </w:r>
+                    </w:p>
+                    <w:p>
+                      <w:pPr>
+                        <w:autoSpaceDE w:val="0"/>
+                        <w:autoSpaceDN w:val="0"/>
+                        <w:adjustRightInd w:val="0"/>
+                        <w:spacing w:after="0" w:line="240" w:lineRule="auto"/>
+                        <w:rPr>
+                          <w:rFonts w:ascii="Consolas" w:hAnsi="Consolas" w:cs="Consolas"/>
+                          <w:sz w:val="19"/>
+                          <w:szCs w:val="19"/>
+                          <w:lang w:val="en-US"/>
+                        </w:rPr>
+                      </w:pPr>
+                      <w:r>
+                        <w:rPr>
+                          <w:rFonts w:ascii="Consolas" w:hAnsi="Consolas" w:cs="Consolas"/>
+                          <w:sz w:val="19"/>
+                          <w:szCs w:val="19"/>
+                          <w:lang w:val="en-US"/>
+                        </w:rPr>
+                        <w:t xml:space="preserve">        *</w:t>
+                      </w:r>
+                      <w:proofErr w:type="spellStart"/>
+                      <w:r>
+                        <w:rPr>
+                          <w:rFonts w:ascii="Consolas" w:hAnsi="Consolas" w:cs="Consolas"/>
+                          <w:sz w:val="19"/>
+                          <w:szCs w:val="19"/>
+                          <w:lang w:val="en-US"/>
+                        </w:rPr>
+                        <w:t>ppv</w:t>
+                      </w:r>
+                      <w:proofErr w:type="spellEnd"/>
+                      <w:r>
+                        <w:rPr>
+                          <w:rFonts w:ascii="Consolas" w:hAnsi="Consolas" w:cs="Consolas"/>
+                          <w:sz w:val="19"/>
+                          <w:szCs w:val="19"/>
+                          <w:lang w:val="en-US"/>
+                        </w:rPr>
+                        <w:t xml:space="preserve"> = &amp;</w:t>
+                      </w:r>
+                      <w:proofErr w:type="spellStart"/>
+                      <w:r>
+                        <w:rPr>
+                          <w:rFonts w:ascii="Consolas" w:hAnsi="Consolas" w:cs="Consolas"/>
+                          <w:sz w:val="19"/>
+                          <w:szCs w:val="19"/>
+                          <w:lang w:val="en-US"/>
+                        </w:rPr>
+                        <w:t>pCMe</w:t>
+                      </w:r>
+                      <w:proofErr w:type="spellEnd"/>
+                      <w:r>
+                        <w:rPr>
+                          <w:rFonts w:ascii="Consolas" w:hAnsi="Consolas" w:cs="Consolas"/>
+                          <w:sz w:val="19"/>
+                          <w:szCs w:val="19"/>
+                          <w:lang w:val="en-US"/>
+                        </w:rPr>
+                        <w:t>-&gt;</w:t>
+                      </w:r>
+                      <w:proofErr w:type="spellStart"/>
+                      <w:r>
+                        <w:rPr>
+                          <w:rFonts w:ascii="Consolas" w:hAnsi="Consolas" w:cs="Consolas"/>
+                          <w:sz w:val="19"/>
+                          <w:szCs w:val="19"/>
+                          <w:lang w:val="en-US"/>
+                        </w:rPr>
+                        <w:t>m_pVTblIEcoCalculatorX</w:t>
+                      </w:r>
+                      <w:proofErr w:type="spellEnd"/>
+                      <w:r>
+                        <w:rPr>
+                          <w:rFonts w:ascii="Consolas" w:hAnsi="Consolas" w:cs="Consolas"/>
+                          <w:sz w:val="19"/>
+                          <w:szCs w:val="19"/>
+                          <w:lang w:val="en-US"/>
+                        </w:rPr>
+                        <w:t>;</w:t>
+                      </w:r>
+                    </w:p>
+                    <w:p>
+                      <w:pPr>
+                        <w:autoSpaceDE w:val="0"/>
+                        <w:autoSpaceDN w:val="0"/>
+                        <w:adjustRightInd w:val="0"/>
+                        <w:spacing w:after="0" w:line="240" w:lineRule="auto"/>
+                        <w:rPr>
+                          <w:rFonts w:ascii="Consolas" w:hAnsi="Consolas" w:cs="Consolas"/>
+                          <w:sz w:val="19"/>
+                          <w:szCs w:val="19"/>
+                          <w:lang w:val="en-US"/>
+                        </w:rPr>
+                      </w:pPr>
+                      <w:r>
+                        <w:rPr>
+                          <w:rFonts w:ascii="Consolas" w:hAnsi="Consolas" w:cs="Consolas"/>
+                          <w:sz w:val="19"/>
+                          <w:szCs w:val="19"/>
+                          <w:lang w:val="en-US"/>
+                        </w:rPr>
+                        <w:t xml:space="preserve">        </w:t>
+                      </w:r>
+                      <w:proofErr w:type="spellStart"/>
+                      <w:r>
+                        <w:rPr>
+                          <w:rFonts w:ascii="Consolas" w:hAnsi="Consolas" w:cs="Consolas"/>
+                          <w:sz w:val="19"/>
+                          <w:szCs w:val="19"/>
+                          <w:lang w:val="en-US"/>
+                        </w:rPr>
+                        <w:t>pCMe</w:t>
+                      </w:r>
+                      <w:proofErr w:type="spellEnd"/>
+                      <w:r>
+                        <w:rPr>
+                          <w:rFonts w:ascii="Consolas" w:hAnsi="Consolas" w:cs="Consolas"/>
+                          <w:sz w:val="19"/>
+                          <w:szCs w:val="19"/>
+                          <w:lang w:val="en-US"/>
+                        </w:rPr>
+                        <w:t>-&gt;</w:t>
+                      </w:r>
+                      <w:proofErr w:type="spellStart"/>
+                      <w:r>
+                        <w:rPr>
+                          <w:rFonts w:ascii="Consolas" w:hAnsi="Consolas" w:cs="Consolas"/>
+                          <w:sz w:val="19"/>
+                          <w:szCs w:val="19"/>
+                          <w:lang w:val="en-US"/>
+                        </w:rPr>
+                        <w:t>m_pVTblIEcoCalculatorX</w:t>
+                      </w:r>
+                      <w:proofErr w:type="spellEnd"/>
+                      <w:r>
+                        <w:rPr>
+                          <w:rFonts w:ascii="Consolas" w:hAnsi="Consolas" w:cs="Consolas"/>
+                          <w:sz w:val="19"/>
+                          <w:szCs w:val="19"/>
+                          <w:lang w:val="en-US"/>
+                        </w:rPr>
+                        <w:t>-&gt;</w:t>
+                      </w:r>
+                      <w:proofErr w:type="spellStart"/>
+                      <w:r>
+                        <w:rPr>
+                          <w:rFonts w:ascii="Consolas" w:hAnsi="Consolas" w:cs="Consolas"/>
+                          <w:sz w:val="19"/>
+                          <w:szCs w:val="19"/>
+                          <w:lang w:val="en-US"/>
+                        </w:rPr>
+                        <w:t>AddRef</w:t>
+                      </w:r>
+                      <w:proofErr w:type="spellEnd"/>
+                      <w:r>
+                        <w:rPr>
+                          <w:rFonts w:ascii="Consolas" w:hAnsi="Consolas" w:cs="Consolas"/>
+                          <w:sz w:val="19"/>
+                          <w:szCs w:val="19"/>
+                          <w:lang w:val="en-US"/>
+                        </w:rPr>
+                        <w:t>((</w:t>
+                      </w:r>
+                      <w:proofErr w:type="spellStart"/>
+                      <w:r>
+                        <w:rPr>
+                          <w:rFonts w:ascii="Consolas" w:hAnsi="Consolas" w:cs="Consolas"/>
+                          <w:sz w:val="19"/>
+                          <w:szCs w:val="19"/>
+                          <w:lang w:val="en-US"/>
+                        </w:rPr>
+                        <w:t>IEcoCalculatorX</w:t>
+                      </w:r>
+                      <w:proofErr w:type="spellEnd"/>
+                      <w:proofErr w:type="gramStart"/>
+                      <w:r>
+                        <w:rPr>
+                          <w:rFonts w:ascii="Consolas" w:hAnsi="Consolas" w:cs="Consolas"/>
+                          <w:sz w:val="19"/>
+                          <w:szCs w:val="19"/>
+                          <w:lang w:val="en-US"/>
+                        </w:rPr>
+                        <w:t>*)</w:t>
+                      </w:r>
+                      <w:proofErr w:type="spellStart"/>
+                      <w:r>
+                        <w:rPr>
+                          <w:rFonts w:ascii="Consolas" w:hAnsi="Consolas" w:cs="Consolas"/>
+                          <w:sz w:val="19"/>
+                          <w:szCs w:val="19"/>
+                          <w:lang w:val="en-US"/>
+                        </w:rPr>
+                        <w:t>pCMe</w:t>
+                      </w:r>
+                      <w:proofErr w:type="spellEnd"/>
+                      <w:proofErr w:type="gramEnd"/>
+                      <w:r>
+                        <w:rPr>
+                          <w:rFonts w:ascii="Consolas" w:hAnsi="Consolas" w:cs="Consolas"/>
+                          <w:sz w:val="19"/>
+                          <w:szCs w:val="19"/>
+                          <w:lang w:val="en-US"/>
+                        </w:rPr>
+                        <w:t>);</w:t>
+                      </w:r>
+                    </w:p>
+                    <w:p>
+                      <w:pPr>
+                        <w:autoSpaceDE w:val="0"/>
+                        <w:autoSpaceDN w:val="0"/>
+                        <w:adjustRightInd w:val="0"/>
+                        <w:spacing w:after="0" w:line="240" w:lineRule="auto"/>
+                        <w:rPr>
+                          <w:rFonts w:ascii="Consolas" w:hAnsi="Consolas" w:cs="Consolas"/>
+                          <w:sz w:val="19"/>
+                          <w:szCs w:val="19"/>
+                          <w:lang w:val="en-US"/>
+                        </w:rPr>
+                      </w:pPr>
+                      <w:r>
+                        <w:rPr>
+                          <w:rFonts w:ascii="Consolas" w:hAnsi="Consolas" w:cs="Consolas"/>
+                          <w:sz w:val="19"/>
+                          <w:szCs w:val="19"/>
+                          <w:lang w:val="en-US"/>
+                        </w:rPr>
+                        <w:t xml:space="preserve">    }</w:t>
+                      </w:r>
+                    </w:p>
+                    <w:p>
+                      <w:pPr>
+                        <w:autoSpaceDE w:val="0"/>
+                        <w:autoSpaceDN w:val="0"/>
+                        <w:adjustRightInd w:val="0"/>
+                        <w:spacing w:after="0" w:line="240" w:lineRule="auto"/>
+                        <w:rPr>
+                          <w:rFonts w:ascii="Consolas" w:hAnsi="Consolas" w:cs="Consolas"/>
+                          <w:sz w:val="19"/>
+                          <w:szCs w:val="19"/>
+                          <w:lang w:val="en-US"/>
+                        </w:rPr>
+                      </w:pPr>
+                      <w:r>
+                        <w:rPr>
+                          <w:rFonts w:ascii="Consolas" w:hAnsi="Consolas" w:cs="Consolas"/>
+                          <w:sz w:val="19"/>
+                          <w:szCs w:val="19"/>
+                          <w:lang w:val="en-US"/>
+                        </w:rPr>
+                        <w:t xml:space="preserve">  </w:t>
+                      </w:r>
+                      <w:r>
+                        <w:rPr>
+                          <w:rFonts w:ascii="Consolas" w:hAnsi="Consolas" w:cs="Consolas"/>
+                          <w:color w:val="0000FF"/>
+                          <w:sz w:val="19"/>
+                          <w:szCs w:val="19"/>
+                          <w:lang w:val="en-US"/>
+                        </w:rPr>
+                        <w:t>else</w:t>
+                      </w:r>
+                      <w:r>
+                        <w:rPr>
+                          <w:rFonts w:ascii="Consolas" w:hAnsi="Consolas" w:cs="Consolas"/>
+                          <w:sz w:val="19"/>
+                          <w:szCs w:val="19"/>
+                          <w:lang w:val="en-US"/>
+                        </w:rPr>
+                        <w:t xml:space="preserve"> </w:t>
+                      </w:r>
+                      <w:r>
+                        <w:rPr>
+                          <w:rFonts w:ascii="Consolas" w:hAnsi="Consolas" w:cs="Consolas"/>
+                          <w:color w:val="0000FF"/>
+                          <w:sz w:val="19"/>
+                          <w:szCs w:val="19"/>
+                          <w:lang w:val="en-US"/>
+                        </w:rPr>
+                        <w:t>if</w:t>
+                      </w:r>
+                      <w:r>
+                        <w:rPr>
+                          <w:rFonts w:ascii="Consolas" w:hAnsi="Consolas" w:cs="Consolas"/>
+                          <w:sz w:val="19"/>
+                          <w:szCs w:val="19"/>
+                          <w:lang w:val="en-US"/>
+                        </w:rPr>
+                        <w:t xml:space="preserve"> </w:t>
+                      </w:r>
+                      <w:proofErr w:type="gramStart"/>
+                      <w:r>
+                        <w:rPr>
+                          <w:rFonts w:ascii="Consolas" w:hAnsi="Consolas" w:cs="Consolas"/>
+                          <w:sz w:val="19"/>
+                          <w:szCs w:val="19"/>
+                          <w:lang w:val="en-US"/>
+                        </w:rPr>
+                        <w:t xml:space="preserve">( </w:t>
+                      </w:r>
+                      <w:proofErr w:type="spellStart"/>
+                      <w:r>
+                        <w:rPr>
+                          <w:rFonts w:ascii="Consolas" w:hAnsi="Consolas" w:cs="Consolas"/>
+                          <w:sz w:val="19"/>
+                          <w:szCs w:val="19"/>
+                          <w:lang w:val="en-US"/>
+                        </w:rPr>
+                        <w:t>IsEqualUGUID</w:t>
+                      </w:r>
+                      <w:proofErr w:type="spellEnd"/>
+                      <w:proofErr w:type="gramEnd"/>
+                      <w:r>
+                        <w:rPr>
+                          <w:rFonts w:ascii="Consolas" w:hAnsi="Consolas" w:cs="Consolas"/>
+                          <w:sz w:val="19"/>
+                          <w:szCs w:val="19"/>
+                          <w:lang w:val="en-US"/>
+                        </w:rPr>
+                        <w:t>(</w:t>
+                      </w:r>
+                      <w:proofErr w:type="spellStart"/>
+                      <w:r>
+                        <w:rPr>
+                          <w:rFonts w:ascii="Consolas" w:hAnsi="Consolas" w:cs="Consolas"/>
+                          <w:sz w:val="19"/>
+                          <w:szCs w:val="19"/>
+                          <w:lang w:val="en-US"/>
+                        </w:rPr>
+                        <w:t>riid</w:t>
+                      </w:r>
+                      <w:proofErr w:type="spellEnd"/>
+                      <w:r>
+                        <w:rPr>
+                          <w:rFonts w:ascii="Consolas" w:hAnsi="Consolas" w:cs="Consolas"/>
+                          <w:sz w:val="19"/>
+                          <w:szCs w:val="19"/>
+                          <w:lang w:val="en-US"/>
+                        </w:rPr>
+                        <w:t>, &amp;</w:t>
+                      </w:r>
+                      <w:proofErr w:type="spellStart"/>
+                      <w:r>
+                        <w:rPr>
+                          <w:rFonts w:ascii="Consolas" w:hAnsi="Consolas" w:cs="Consolas"/>
+                          <w:sz w:val="19"/>
+                          <w:szCs w:val="19"/>
+                          <w:lang w:val="en-US"/>
+                        </w:rPr>
+                        <w:t>IID_IEcoCalculatorY</w:t>
+                      </w:r>
+                      <w:proofErr w:type="spellEnd"/>
+                      <w:r>
+                        <w:rPr>
+                          <w:rFonts w:ascii="Consolas" w:hAnsi="Consolas" w:cs="Consolas"/>
+                          <w:sz w:val="19"/>
+                          <w:szCs w:val="19"/>
+                          <w:lang w:val="en-US"/>
+                        </w:rPr>
+                        <w:t>) ) {</w:t>
+                      </w:r>
+                    </w:p>
+                    <w:p>
+                      <w:pPr>
+                        <w:autoSpaceDE w:val="0"/>
+                        <w:autoSpaceDN w:val="0"/>
+                        <w:adjustRightInd w:val="0"/>
+                        <w:spacing w:after="0" w:line="240" w:lineRule="auto"/>
+                        <w:rPr>
+                          <w:rFonts w:ascii="Consolas" w:hAnsi="Consolas" w:cs="Consolas"/>
+                          <w:sz w:val="19"/>
+                          <w:szCs w:val="19"/>
+                          <w:lang w:val="en-US"/>
+                        </w:rPr>
+                      </w:pPr>
+                      <w:r>
+                        <w:rPr>
+                          <w:rFonts w:ascii="Consolas" w:hAnsi="Consolas" w:cs="Consolas"/>
+                          <w:sz w:val="19"/>
+                          <w:szCs w:val="19"/>
+                          <w:lang w:val="en-US"/>
+                        </w:rPr>
+                        <w:t xml:space="preserve">        *</w:t>
+                      </w:r>
+                      <w:proofErr w:type="spellStart"/>
+                      <w:r>
+                        <w:rPr>
+                          <w:rFonts w:ascii="Consolas" w:hAnsi="Consolas" w:cs="Consolas"/>
+                          <w:sz w:val="19"/>
+                          <w:szCs w:val="19"/>
+                          <w:lang w:val="en-US"/>
+                        </w:rPr>
+                        <w:t>ppv</w:t>
+                      </w:r>
+                      <w:proofErr w:type="spellEnd"/>
+                      <w:r>
+                        <w:rPr>
+                          <w:rFonts w:ascii="Consolas" w:hAnsi="Consolas" w:cs="Consolas"/>
+                          <w:sz w:val="19"/>
+                          <w:szCs w:val="19"/>
+                          <w:lang w:val="en-US"/>
+                        </w:rPr>
+                        <w:t xml:space="preserve"> = &amp;</w:t>
+                      </w:r>
+                      <w:proofErr w:type="spellStart"/>
+                      <w:r>
+                        <w:rPr>
+                          <w:rFonts w:ascii="Consolas" w:hAnsi="Consolas" w:cs="Consolas"/>
+                          <w:sz w:val="19"/>
+                          <w:szCs w:val="19"/>
+                          <w:lang w:val="en-US"/>
+                        </w:rPr>
+                        <w:t>pCMe</w:t>
+                      </w:r>
+                      <w:proofErr w:type="spellEnd"/>
+                      <w:r>
+                        <w:rPr>
+                          <w:rFonts w:ascii="Consolas" w:hAnsi="Consolas" w:cs="Consolas"/>
+                          <w:sz w:val="19"/>
+                          <w:szCs w:val="19"/>
+                          <w:lang w:val="en-US"/>
+                        </w:rPr>
+                        <w:t>-&gt;</w:t>
+                      </w:r>
+                      <w:proofErr w:type="spellStart"/>
+                      <w:r>
+                        <w:rPr>
+                          <w:rFonts w:ascii="Consolas" w:hAnsi="Consolas" w:cs="Consolas"/>
+                          <w:sz w:val="19"/>
+                          <w:szCs w:val="19"/>
+                          <w:lang w:val="en-US"/>
+                        </w:rPr>
+                        <w:t>m_pVTblIEcoCalculatorY</w:t>
+                      </w:r>
+                      <w:proofErr w:type="spellEnd"/>
+                      <w:r>
+                        <w:rPr>
+                          <w:rFonts w:ascii="Consolas" w:hAnsi="Consolas" w:cs="Consolas"/>
+                          <w:sz w:val="19"/>
+                          <w:szCs w:val="19"/>
+                          <w:lang w:val="en-US"/>
+                        </w:rPr>
+                        <w:t>;</w:t>
+                      </w:r>
+                    </w:p>
+                    <w:p>
+                      <w:pPr>
+                        <w:autoSpaceDE w:val="0"/>
+                        <w:autoSpaceDN w:val="0"/>
+                        <w:adjustRightInd w:val="0"/>
+                        <w:spacing w:after="0" w:line="240" w:lineRule="auto"/>
+                        <w:rPr>
+                          <w:rFonts w:ascii="Consolas" w:hAnsi="Consolas" w:cs="Consolas"/>
+                          <w:sz w:val="19"/>
+                          <w:szCs w:val="19"/>
+                          <w:lang w:val="en-US"/>
+                        </w:rPr>
+                      </w:pPr>
+                      <w:r>
+                        <w:rPr>
+                          <w:rFonts w:ascii="Consolas" w:hAnsi="Consolas" w:cs="Consolas"/>
+                          <w:sz w:val="19"/>
+                          <w:szCs w:val="19"/>
+                          <w:lang w:val="en-US"/>
+                        </w:rPr>
+                        <w:t xml:space="preserve">        </w:t>
+                      </w:r>
+                      <w:proofErr w:type="spellStart"/>
+                      <w:r>
+                        <w:rPr>
+                          <w:rFonts w:ascii="Consolas" w:hAnsi="Consolas" w:cs="Consolas"/>
+                          <w:sz w:val="19"/>
+                          <w:szCs w:val="19"/>
+                          <w:lang w:val="en-US"/>
+                        </w:rPr>
+                        <w:t>pCMe</w:t>
+                      </w:r>
+                      <w:proofErr w:type="spellEnd"/>
+                      <w:r>
+                        <w:rPr>
+                          <w:rFonts w:ascii="Consolas" w:hAnsi="Consolas" w:cs="Consolas"/>
+                          <w:sz w:val="19"/>
+                          <w:szCs w:val="19"/>
+                          <w:lang w:val="en-US"/>
+                        </w:rPr>
+                        <w:t>-&gt;</w:t>
+                      </w:r>
+                      <w:proofErr w:type="spellStart"/>
+                      <w:r>
+                        <w:rPr>
+                          <w:rFonts w:ascii="Consolas" w:hAnsi="Consolas" w:cs="Consolas"/>
+                          <w:sz w:val="19"/>
+                          <w:szCs w:val="19"/>
+                          <w:lang w:val="en-US"/>
+                        </w:rPr>
+                        <w:t>m_pVTblIEcoCalculatorY</w:t>
+                      </w:r>
+                      <w:proofErr w:type="spellEnd"/>
+                      <w:r>
+                        <w:rPr>
+                          <w:rFonts w:ascii="Consolas" w:hAnsi="Consolas" w:cs="Consolas"/>
+                          <w:sz w:val="19"/>
+                          <w:szCs w:val="19"/>
+                          <w:lang w:val="en-US"/>
+                        </w:rPr>
+                        <w:t>-&gt;</w:t>
+                      </w:r>
+                      <w:proofErr w:type="spellStart"/>
+                      <w:r>
+                        <w:rPr>
+                          <w:rFonts w:ascii="Consolas" w:hAnsi="Consolas" w:cs="Consolas"/>
+                          <w:sz w:val="19"/>
+                          <w:szCs w:val="19"/>
+                          <w:lang w:val="en-US"/>
+                        </w:rPr>
+                        <w:t>AddRef</w:t>
+                      </w:r>
+                      <w:proofErr w:type="spellEnd"/>
+                      <w:r>
+                        <w:rPr>
+                          <w:rFonts w:ascii="Consolas" w:hAnsi="Consolas" w:cs="Consolas"/>
+                          <w:sz w:val="19"/>
+                          <w:szCs w:val="19"/>
+                          <w:lang w:val="en-US"/>
+                        </w:rPr>
+                        <w:t>((</w:t>
+                      </w:r>
+                      <w:proofErr w:type="spellStart"/>
+                      <w:r>
+                        <w:rPr>
+                          <w:rFonts w:ascii="Consolas" w:hAnsi="Consolas" w:cs="Consolas"/>
+                          <w:sz w:val="19"/>
+                          <w:szCs w:val="19"/>
+                          <w:lang w:val="en-US"/>
+                        </w:rPr>
+                        <w:t>IEcoCalculatorX</w:t>
+                      </w:r>
+                      <w:proofErr w:type="spellEnd"/>
+                      <w:proofErr w:type="gramStart"/>
+                      <w:r>
+                        <w:rPr>
+                          <w:rFonts w:ascii="Consolas" w:hAnsi="Consolas" w:cs="Consolas"/>
+                          <w:sz w:val="19"/>
+                          <w:szCs w:val="19"/>
+                          <w:lang w:val="en-US"/>
+                        </w:rPr>
+                        <w:t>*)</w:t>
+                      </w:r>
+                      <w:proofErr w:type="spellStart"/>
+                      <w:r>
+                        <w:rPr>
+                          <w:rFonts w:ascii="Consolas" w:hAnsi="Consolas" w:cs="Consolas"/>
+                          <w:sz w:val="19"/>
+                          <w:szCs w:val="19"/>
+                          <w:lang w:val="en-US"/>
+                        </w:rPr>
+                        <w:t>pCMe</w:t>
+                      </w:r>
+                      <w:proofErr w:type="spellEnd"/>
+                      <w:proofErr w:type="gramEnd"/>
+                      <w:r>
+                        <w:rPr>
+                          <w:rFonts w:ascii="Consolas" w:hAnsi="Consolas" w:cs="Consolas"/>
+                          <w:sz w:val="19"/>
+                          <w:szCs w:val="19"/>
+                          <w:lang w:val="en-US"/>
+                        </w:rPr>
+                        <w:t>);</w:t>
+                      </w:r>
+                    </w:p>
+                    <w:p>
+                      <w:pPr>
+                        <w:autoSpaceDE w:val="0"/>
+                        <w:autoSpaceDN w:val="0"/>
+                        <w:adjustRightInd w:val="0"/>
+                        <w:spacing w:after="0" w:line="240" w:lineRule="auto"/>
+                        <w:rPr>
+                          <w:rFonts w:ascii="Consolas" w:hAnsi="Consolas" w:cs="Consolas"/>
+                          <w:sz w:val="19"/>
+                          <w:szCs w:val="19"/>
+                          <w:lang w:val="en-US"/>
+                        </w:rPr>
+                      </w:pPr>
+                      <w:r>
+                        <w:rPr>
+                          <w:rFonts w:ascii="Consolas" w:hAnsi="Consolas" w:cs="Consolas"/>
+                          <w:sz w:val="19"/>
+                          <w:szCs w:val="19"/>
+                          <w:lang w:val="en-US"/>
+                        </w:rPr>
+                        <w:t xml:space="preserve">    }</w:t>
+                      </w:r>
+                    </w:p>
+                    <w:p>
+                      <w:pPr>
+                        <w:autoSpaceDE w:val="0"/>
+                        <w:autoSpaceDN w:val="0"/>
+                        <w:adjustRightInd w:val="0"/>
+                        <w:spacing w:after="0" w:line="240" w:lineRule="auto"/>
+                        <w:rPr>
+                          <w:rFonts w:ascii="Consolas" w:hAnsi="Consolas" w:cs="Consolas"/>
+                          <w:sz w:val="19"/>
+                          <w:szCs w:val="19"/>
+                          <w:lang w:val="en-US"/>
+                        </w:rPr>
+                      </w:pPr>
+                      <w:r>
+                        <w:rPr>
+                          <w:rFonts w:ascii="Consolas" w:hAnsi="Consolas" w:cs="Consolas"/>
+                          <w:sz w:val="19"/>
+                          <w:szCs w:val="19"/>
+                          <w:lang w:val="en-US"/>
+                        </w:rPr>
+                        <w:t xml:space="preserve">  </w:t>
+                      </w:r>
+                      <w:r>
+                        <w:rPr>
+                          <w:rFonts w:ascii="Consolas" w:hAnsi="Consolas" w:cs="Consolas"/>
+                          <w:color w:val="0000FF"/>
+                          <w:sz w:val="19"/>
+                          <w:szCs w:val="19"/>
+                          <w:lang w:val="en-US"/>
+                        </w:rPr>
+                        <w:t>else</w:t>
+                      </w:r>
+                      <w:r>
+                        <w:rPr>
+                          <w:rFonts w:ascii="Consolas" w:hAnsi="Consolas" w:cs="Consolas"/>
+                          <w:sz w:val="19"/>
+                          <w:szCs w:val="19"/>
+                          <w:lang w:val="en-US"/>
+                        </w:rPr>
+                        <w:t xml:space="preserve"> </w:t>
+                      </w:r>
+                      <w:r>
+                        <w:rPr>
+                          <w:rFonts w:ascii="Consolas" w:hAnsi="Consolas" w:cs="Consolas"/>
+                          <w:color w:val="0000FF"/>
+                          <w:sz w:val="19"/>
+                          <w:szCs w:val="19"/>
+                          <w:lang w:val="en-US"/>
+                        </w:rPr>
+                        <w:t>if</w:t>
+                      </w:r>
+                      <w:r>
+                        <w:rPr>
+                          <w:rFonts w:ascii="Consolas" w:hAnsi="Consolas" w:cs="Consolas"/>
+                          <w:sz w:val="19"/>
+                          <w:szCs w:val="19"/>
+                          <w:lang w:val="en-US"/>
+                        </w:rPr>
+                        <w:t xml:space="preserve"> </w:t>
+                      </w:r>
+                      <w:proofErr w:type="gramStart"/>
+                      <w:r>
+                        <w:rPr>
+                          <w:rFonts w:ascii="Consolas" w:hAnsi="Consolas" w:cs="Consolas"/>
+                          <w:sz w:val="19"/>
+                          <w:szCs w:val="19"/>
+                          <w:lang w:val="en-US"/>
+                        </w:rPr>
+                        <w:t xml:space="preserve">( </w:t>
+                      </w:r>
+                      <w:proofErr w:type="spellStart"/>
+                      <w:r>
+                        <w:rPr>
+                          <w:rFonts w:ascii="Consolas" w:hAnsi="Consolas" w:cs="Consolas"/>
+                          <w:sz w:val="19"/>
+                          <w:szCs w:val="19"/>
+                          <w:lang w:val="en-US"/>
+                        </w:rPr>
+                        <w:t>IsEqualUGUID</w:t>
+                      </w:r>
+                      <w:proofErr w:type="spellEnd"/>
+                      <w:proofErr w:type="gramEnd"/>
+                      <w:r>
+                        <w:rPr>
+                          <w:rFonts w:ascii="Consolas" w:hAnsi="Consolas" w:cs="Consolas"/>
+                          <w:sz w:val="19"/>
+                          <w:szCs w:val="19"/>
+                          <w:lang w:val="en-US"/>
+                        </w:rPr>
+                        <w:t>(</w:t>
+                      </w:r>
+                      <w:proofErr w:type="spellStart"/>
+                      <w:r>
+                        <w:rPr>
+                          <w:rFonts w:ascii="Consolas" w:hAnsi="Consolas" w:cs="Consolas"/>
+                          <w:sz w:val="19"/>
+                          <w:szCs w:val="19"/>
+                          <w:lang w:val="en-US"/>
+                        </w:rPr>
+                        <w:t>riid</w:t>
+                      </w:r>
+                      <w:proofErr w:type="spellEnd"/>
+                      <w:r>
+                        <w:rPr>
+                          <w:rFonts w:ascii="Consolas" w:hAnsi="Consolas" w:cs="Consolas"/>
+                          <w:sz w:val="19"/>
+                          <w:szCs w:val="19"/>
+                          <w:lang w:val="en-US"/>
+                        </w:rPr>
+                        <w:t>, &amp;</w:t>
+                      </w:r>
+                      <w:proofErr w:type="spellStart"/>
+                      <w:r>
+                        <w:rPr>
+                          <w:rFonts w:ascii="Consolas" w:hAnsi="Consolas" w:cs="Consolas"/>
+                          <w:sz w:val="19"/>
+                          <w:szCs w:val="19"/>
+                          <w:lang w:val="en-US"/>
+                        </w:rPr>
+                        <w:t>IID_IEcoUnknown</w:t>
+                      </w:r>
+                      <w:proofErr w:type="spellEnd"/>
+                      <w:r>
+                        <w:rPr>
+                          <w:rFonts w:ascii="Consolas" w:hAnsi="Consolas" w:cs="Consolas"/>
+                          <w:sz w:val="19"/>
+                          <w:szCs w:val="19"/>
+                          <w:lang w:val="en-US"/>
+                        </w:rPr>
+                        <w:t>) ) {</w:t>
+                      </w:r>
+                    </w:p>
+                    <w:p>
+                      <w:pPr>
+                        <w:autoSpaceDE w:val="0"/>
+                        <w:autoSpaceDN w:val="0"/>
+                        <w:adjustRightInd w:val="0"/>
+                        <w:spacing w:after="0" w:line="240" w:lineRule="auto"/>
+                        <w:rPr>
+                          <w:rFonts w:ascii="Consolas" w:hAnsi="Consolas" w:cs="Consolas"/>
+                          <w:sz w:val="19"/>
+                          <w:szCs w:val="19"/>
+                          <w:lang w:val="en-US"/>
+                        </w:rPr>
+                      </w:pPr>
+                      <w:r>
+                        <w:rPr>
+                          <w:rFonts w:ascii="Consolas" w:hAnsi="Consolas" w:cs="Consolas"/>
+                          <w:sz w:val="19"/>
+                          <w:szCs w:val="19"/>
+                          <w:lang w:val="en-US"/>
+                        </w:rPr>
+                        <w:t xml:space="preserve">        *</w:t>
+                      </w:r>
+                      <w:proofErr w:type="spellStart"/>
+                      <w:r>
+                        <w:rPr>
+                          <w:rFonts w:ascii="Consolas" w:hAnsi="Consolas" w:cs="Consolas"/>
+                          <w:sz w:val="19"/>
+                          <w:szCs w:val="19"/>
+                          <w:lang w:val="en-US"/>
+                        </w:rPr>
+                        <w:t>ppv</w:t>
+                      </w:r>
+                      <w:proofErr w:type="spellEnd"/>
+                      <w:r>
+                        <w:rPr>
+                          <w:rFonts w:ascii="Consolas" w:hAnsi="Consolas" w:cs="Consolas"/>
+                          <w:sz w:val="19"/>
+                          <w:szCs w:val="19"/>
+                          <w:lang w:val="en-US"/>
+                        </w:rPr>
+                        <w:t xml:space="preserve"> = &amp;</w:t>
+                      </w:r>
+                      <w:proofErr w:type="spellStart"/>
+                      <w:r>
+                        <w:rPr>
+                          <w:rFonts w:ascii="Consolas" w:hAnsi="Consolas" w:cs="Consolas"/>
+                          <w:sz w:val="19"/>
+                          <w:szCs w:val="19"/>
+                          <w:lang w:val="en-US"/>
+                        </w:rPr>
+                        <w:t>pCMe</w:t>
+                      </w:r>
+                      <w:proofErr w:type="spellEnd"/>
+                      <w:r>
+                        <w:rPr>
+                          <w:rFonts w:ascii="Consolas" w:hAnsi="Consolas" w:cs="Consolas"/>
+                          <w:sz w:val="19"/>
+                          <w:szCs w:val="19"/>
+                          <w:lang w:val="en-US"/>
+                        </w:rPr>
+                        <w:t>-&gt;</w:t>
+                      </w:r>
+                      <w:proofErr w:type="spellStart"/>
+                      <w:r>
+                        <w:rPr>
+                          <w:rFonts w:ascii="Consolas" w:hAnsi="Consolas" w:cs="Consolas"/>
+                          <w:sz w:val="19"/>
+                          <w:szCs w:val="19"/>
+                          <w:lang w:val="en-US"/>
+                        </w:rPr>
+                        <w:t>m_pVTblIEcoCalculatorY</w:t>
+                      </w:r>
+                      <w:proofErr w:type="spellEnd"/>
+                      <w:r>
+                        <w:rPr>
+                          <w:rFonts w:ascii="Consolas" w:hAnsi="Consolas" w:cs="Consolas"/>
+                          <w:sz w:val="19"/>
+                          <w:szCs w:val="19"/>
+                          <w:lang w:val="en-US"/>
+                        </w:rPr>
+                        <w:t>;</w:t>
+                      </w:r>
+                    </w:p>
+                    <w:p>
+                      <w:pPr>
+                        <w:autoSpaceDE w:val="0"/>
+                        <w:autoSpaceDN w:val="0"/>
+                        <w:adjustRightInd w:val="0"/>
+                        <w:spacing w:after="0" w:line="240" w:lineRule="auto"/>
+                        <w:rPr>
+                          <w:rFonts w:ascii="Consolas" w:hAnsi="Consolas" w:cs="Consolas"/>
+                          <w:sz w:val="19"/>
+                          <w:szCs w:val="19"/>
+                          <w:lang w:val="en-US"/>
+                        </w:rPr>
+                      </w:pPr>
+                      <w:r>
+                        <w:rPr>
+                          <w:rFonts w:ascii="Consolas" w:hAnsi="Consolas" w:cs="Consolas"/>
+                          <w:sz w:val="19"/>
+                          <w:szCs w:val="19"/>
+                          <w:lang w:val="en-US"/>
+                        </w:rPr>
+                        <w:t xml:space="preserve">        </w:t>
+                      </w:r>
+                      <w:proofErr w:type="spellStart"/>
+                      <w:r>
+                        <w:rPr>
+                          <w:rFonts w:ascii="Consolas" w:hAnsi="Consolas" w:cs="Consolas"/>
+                          <w:sz w:val="19"/>
+                          <w:szCs w:val="19"/>
+                          <w:lang w:val="en-US"/>
+                        </w:rPr>
+                        <w:t>pCMe</w:t>
+                      </w:r>
+                      <w:proofErr w:type="spellEnd"/>
+                      <w:r>
+                        <w:rPr>
+                          <w:rFonts w:ascii="Consolas" w:hAnsi="Consolas" w:cs="Consolas"/>
+                          <w:sz w:val="19"/>
+                          <w:szCs w:val="19"/>
+                          <w:lang w:val="en-US"/>
+                        </w:rPr>
+                        <w:t>-&gt;</w:t>
+                      </w:r>
+                      <w:proofErr w:type="spellStart"/>
+                      <w:r>
+                        <w:rPr>
+                          <w:rFonts w:ascii="Consolas" w:hAnsi="Consolas" w:cs="Consolas"/>
+                          <w:sz w:val="19"/>
+                          <w:szCs w:val="19"/>
+                          <w:lang w:val="en-US"/>
+                        </w:rPr>
+                        <w:t>m_pVTblIEcoCalculatorY</w:t>
+                      </w:r>
+                      <w:proofErr w:type="spellEnd"/>
+                      <w:r>
+                        <w:rPr>
+                          <w:rFonts w:ascii="Consolas" w:hAnsi="Consolas" w:cs="Consolas"/>
+                          <w:sz w:val="19"/>
+                          <w:szCs w:val="19"/>
+                          <w:lang w:val="en-US"/>
+                        </w:rPr>
+                        <w:t>-&gt;</w:t>
+                      </w:r>
+                      <w:proofErr w:type="spellStart"/>
+                      <w:r>
+                        <w:rPr>
+                          <w:rFonts w:ascii="Consolas" w:hAnsi="Consolas" w:cs="Consolas"/>
+                          <w:sz w:val="19"/>
+                          <w:szCs w:val="19"/>
+                          <w:lang w:val="en-US"/>
+                        </w:rPr>
+                        <w:t>AddRef</w:t>
+                      </w:r>
+                      <w:proofErr w:type="spellEnd"/>
+                      <w:r>
+                        <w:rPr>
+                          <w:rFonts w:ascii="Consolas" w:hAnsi="Consolas" w:cs="Consolas"/>
+                          <w:sz w:val="19"/>
+                          <w:szCs w:val="19"/>
+                          <w:lang w:val="en-US"/>
+                        </w:rPr>
+                        <w:t>((</w:t>
+                      </w:r>
+                      <w:proofErr w:type="spellStart"/>
+                      <w:r>
+                        <w:rPr>
+                          <w:rFonts w:ascii="Consolas" w:hAnsi="Consolas" w:cs="Consolas"/>
+                          <w:sz w:val="19"/>
+                          <w:szCs w:val="19"/>
+                          <w:lang w:val="en-US"/>
+                        </w:rPr>
+                        <w:t>IEcoCalculatorX</w:t>
+                      </w:r>
+                      <w:proofErr w:type="spellEnd"/>
+                      <w:proofErr w:type="gramStart"/>
+                      <w:r>
+                        <w:rPr>
+                          <w:rFonts w:ascii="Consolas" w:hAnsi="Consolas" w:cs="Consolas"/>
+                          <w:sz w:val="19"/>
+                          <w:szCs w:val="19"/>
+                          <w:lang w:val="en-US"/>
+                        </w:rPr>
+                        <w:t>*)</w:t>
+                      </w:r>
+                      <w:proofErr w:type="spellStart"/>
+                      <w:r>
+                        <w:rPr>
+                          <w:rFonts w:ascii="Consolas" w:hAnsi="Consolas" w:cs="Consolas"/>
+                          <w:sz w:val="19"/>
+                          <w:szCs w:val="19"/>
+                          <w:lang w:val="en-US"/>
+                        </w:rPr>
+                        <w:t>pCMe</w:t>
+                      </w:r>
+                      <w:proofErr w:type="spellEnd"/>
+                      <w:proofErr w:type="gramEnd"/>
+                      <w:r>
+                        <w:rPr>
+                          <w:rFonts w:ascii="Consolas" w:hAnsi="Consolas" w:cs="Consolas"/>
+                          <w:sz w:val="19"/>
+                          <w:szCs w:val="19"/>
+                          <w:lang w:val="en-US"/>
+                        </w:rPr>
+                        <w:t>);</w:t>
+                      </w:r>
+                    </w:p>
+                    <w:p>
+                      <w:pPr>
+                        <w:autoSpaceDE w:val="0"/>
+                        <w:autoSpaceDN w:val="0"/>
+                        <w:adjustRightInd w:val="0"/>
+                        <w:spacing w:after="0" w:line="240" w:lineRule="auto"/>
+                        <w:rPr>
+                          <w:rFonts w:ascii="Consolas" w:hAnsi="Consolas" w:cs="Consolas"/>
+                          <w:sz w:val="19"/>
+                          <w:szCs w:val="19"/>
+                        </w:rPr>
+                      </w:pPr>
+                      <w:r>
+                        <w:rPr>
+                          <w:rFonts w:ascii="Consolas" w:hAnsi="Consolas" w:cs="Consolas"/>
+                          <w:sz w:val="19"/>
+                          <w:szCs w:val="19"/>
+                          <w:lang w:val="en-US"/>
+                        </w:rPr>
+                        <w:t xml:space="preserve">    </w:t>
+                      </w:r>
+                      <w:r>
+                        <w:rPr>
+                          <w:rFonts w:ascii="Consolas" w:hAnsi="Consolas" w:cs="Consolas"/>
+                          <w:sz w:val="19"/>
+                          <w:szCs w:val="19"/>
+                        </w:rPr>
+                        <w:t>}</w:t>
+                      </w:r>
+                    </w:p>
+                    <w:p>
+                      <w:pPr>
+                        <w:autoSpaceDE w:val="0"/>
+                        <w:autoSpaceDN w:val="0"/>
+                        <w:adjustRightInd w:val="0"/>
+                        <w:spacing w:after="0" w:line="240" w:lineRule="auto"/>
+                        <w:rPr>
+                          <w:rFonts w:ascii="Consolas" w:hAnsi="Consolas" w:cs="Consolas"/>
+                          <w:sz w:val="19"/>
+                          <w:szCs w:val="19"/>
+                        </w:rPr>
+                      </w:pPr>
+                      <w:r>
+                        <w:rPr>
+                          <w:rFonts w:ascii="Consolas" w:hAnsi="Consolas" w:cs="Consolas"/>
+                          <w:sz w:val="19"/>
+                          <w:szCs w:val="19"/>
+                        </w:rPr>
+                        <w:t xml:space="preserve">  </w:t>
+                      </w:r>
+                      <w:proofErr w:type="spellStart"/>
+                      <w:r>
+                        <w:rPr>
+                          <w:rFonts w:ascii="Consolas" w:hAnsi="Consolas" w:cs="Consolas"/>
+                          <w:color w:val="0000FF"/>
+                          <w:sz w:val="19"/>
+                          <w:szCs w:val="19"/>
+                        </w:rPr>
+                        <w:t>else</w:t>
+                      </w:r>
+                      <w:proofErr w:type="spellEnd"/>
+                      <w:r>
+                        <w:rPr>
+                          <w:rFonts w:ascii="Consolas" w:hAnsi="Consolas" w:cs="Consolas"/>
+                          <w:sz w:val="19"/>
+                          <w:szCs w:val="19"/>
+                        </w:rPr>
+                        <w:t xml:space="preserve"> {</w:t>
+                      </w:r>
+                    </w:p>
+                    <w:p>
+                      <w:pPr>
+                        <w:autoSpaceDE w:val="0"/>
+                        <w:autoSpaceDN w:val="0"/>
+                        <w:adjustRightInd w:val="0"/>
+                        <w:spacing w:after="0" w:line="240" w:lineRule="auto"/>
+                        <w:rPr>
+                          <w:rFonts w:ascii="Consolas" w:hAnsi="Consolas" w:cs="Consolas"/>
+                          <w:sz w:val="19"/>
+                          <w:szCs w:val="19"/>
+                        </w:rPr>
+                      </w:pPr>
+                      <w:r>
+                        <w:rPr>
+                          <w:rFonts w:ascii="Consolas" w:hAnsi="Consolas" w:cs="Consolas"/>
+                          <w:sz w:val="19"/>
+                          <w:szCs w:val="19"/>
+                        </w:rPr>
+                        <w:t xml:space="preserve">        *</w:t>
+                      </w:r>
+                      <w:proofErr w:type="spellStart"/>
+                      <w:r>
+                        <w:rPr>
+                          <w:rFonts w:ascii="Consolas" w:hAnsi="Consolas" w:cs="Consolas"/>
+                          <w:sz w:val="19"/>
+                          <w:szCs w:val="19"/>
+                        </w:rPr>
+                        <w:t>ppv</w:t>
+                      </w:r>
+                      <w:proofErr w:type="spellEnd"/>
+                      <w:r>
+                        <w:rPr>
+                          <w:rFonts w:ascii="Consolas" w:hAnsi="Consolas" w:cs="Consolas"/>
+                          <w:sz w:val="19"/>
+                          <w:szCs w:val="19"/>
+                        </w:rPr>
+                        <w:t xml:space="preserve"> = 0;</w:t>
+                      </w:r>
+                    </w:p>
+                    <w:p>
+                      <w:pPr>
+                        <w:autoSpaceDE w:val="0"/>
+                        <w:autoSpaceDN w:val="0"/>
+                        <w:adjustRightInd w:val="0"/>
+                        <w:spacing w:after="0" w:line="240" w:lineRule="auto"/>
+                        <w:rPr>
+                          <w:rFonts w:ascii="Consolas" w:hAnsi="Consolas" w:cs="Consolas"/>
+                          <w:sz w:val="19"/>
+                          <w:szCs w:val="19"/>
+                        </w:rPr>
+                      </w:pPr>
+                      <w:r>
+                        <w:rPr>
+                          <w:rFonts w:ascii="Consolas" w:hAnsi="Consolas" w:cs="Consolas"/>
+                          <w:sz w:val="19"/>
+                          <w:szCs w:val="19"/>
+                        </w:rPr>
+                        <w:t xml:space="preserve">        </w:t>
+                      </w:r>
+                      <w:proofErr w:type="spellStart"/>
+                      <w:r>
+                        <w:rPr>
+                          <w:rFonts w:ascii="Consolas" w:hAnsi="Consolas" w:cs="Consolas"/>
+                          <w:color w:val="0000FF"/>
+                          <w:sz w:val="19"/>
+                          <w:szCs w:val="19"/>
+                        </w:rPr>
+                        <w:t>return</w:t>
+                      </w:r>
+                      <w:proofErr w:type="spellEnd"/>
+                      <w:r>
+                        <w:rPr>
+                          <w:rFonts w:ascii="Consolas" w:hAnsi="Consolas" w:cs="Consolas"/>
+                          <w:sz w:val="19"/>
+                          <w:szCs w:val="19"/>
+                        </w:rPr>
+                        <w:t xml:space="preserve"> -1;</w:t>
+                      </w:r>
+                    </w:p>
+                    <w:p>
+                      <w:pPr>
+                        <w:autoSpaceDE w:val="0"/>
+                        <w:autoSpaceDN w:val="0"/>
+                        <w:adjustRightInd w:val="0"/>
+                        <w:spacing w:after="0" w:line="240" w:lineRule="auto"/>
+                        <w:rPr>
+                          <w:rFonts w:ascii="Consolas" w:hAnsi="Consolas" w:cs="Consolas"/>
+                          <w:sz w:val="19"/>
+                          <w:szCs w:val="19"/>
+                        </w:rPr>
+                      </w:pPr>
+                      <w:r>
+                        <w:rPr>
+                          <w:rFonts w:ascii="Consolas" w:hAnsi="Consolas" w:cs="Consolas"/>
+                          <w:sz w:val="19"/>
+                          <w:szCs w:val="19"/>
+                        </w:rPr>
+                        <w:t xml:space="preserve">    }</w:t>
+                      </w:r>
+                    </w:p>
+                    <w:p/>
+                  </w:txbxContent>
+                </v:textbox>
+                <w10:wrap type="square" anchorx="margin"/>
+              </v:shape>
+            </w:pict>
+          </mc:Fallback>
+        </mc:AlternateContent>
+      </w:r>
+      <w:r>
+        <w:t xml:space="preserve">Для передачи интерфейса пользователю добавим </w:t>
+      </w:r>
+      <w:proofErr w:type="spellStart"/>
+      <w:r>
+        <w:rPr>
+          <w:b/>
+          <w:bCs/>
+        </w:rPr>
+        <w:t>else</w:t>
+      </w:r>
+      <w:proofErr w:type="spellEnd"/>
+      <w:r>
+        <w:rPr>
+          <w:b/>
+          <w:bCs/>
+        </w:rPr>
+        <w:t xml:space="preserve"> </w:t>
+      </w:r>
+      <w:proofErr w:type="spellStart"/>
+      <w:r>
+        <w:rPr>
+          <w:b/>
+          <w:bCs/>
+        </w:rPr>
+        <w:t>if</w:t>
+      </w:r>
+      <w:proofErr w:type="spellEnd"/>
+      <w:r>
+        <w:t xml:space="preserve"> в метод </w:t>
+      </w:r>
+      <w:r>
+        <w:rPr>
+          <w:b/>
+          <w:bCs/>
+        </w:rPr>
+        <w:t>CEcoLab</w:t>
+      </w:r>
+      <w:r>
+        <w:rPr>
+          <w:b/>
+          <w:bCs/>
+        </w:rPr>
+        <w:t>2</w:t>
+      </w:r>
+      <w:r>
+        <w:rPr>
+          <w:b/>
+          <w:bCs/>
+        </w:rPr>
+        <w:t>_QueryInterface</w:t>
+      </w:r>
+      <w:r>
+        <w:t>:</w:t>
+      </w:r>
+    </w:p>
+    <w:p>
+      <w:pPr>
+        <w:pStyle w:val="1"/>
+      </w:pPr>
+      <w:r>
+        <w:lastRenderedPageBreak/>
+        <w:t xml:space="preserve">Агрегирование </w:t>
       </w:r>
     </w:p>
     <w:p>

--- a/Documentation.docx
+++ b/Documentation.docx
@@ -11681,7 +11681,7 @@
         <mc:AlternateContent>
           <mc:Choice Requires="wps">
             <w:drawing>
-              <wp:anchor distT="45720" distB="45720" distL="114300" distR="114300" simplePos="0" relativeHeight="251659264" behindDoc="0" locked="0" layoutInCell="1" allowOverlap="1" wp14:anchorId="17475E4E" wp14:editId="75E79EE5">
+              <wp:anchor distT="45720" distB="45720" distL="114300" distR="114300" simplePos="0" relativeHeight="251659264" behindDoc="0" locked="0" layoutInCell="1" allowOverlap="1" wp14:anchorId="17475E4E" wp14:editId="51D2E51B">
                 <wp:simplePos x="0" y="0"/>
                 <wp:positionH relativeFrom="margin">
                   <wp:align>right</wp:align>
@@ -14004,13 +14004,7 @@
     </w:p>
     <w:p>
       <w:r>
-        <w:t>Теперь, если компонент</w:t>
-      </w:r>
-      <w:r>
-        <w:t>ы</w:t>
-      </w:r>
-      <w:r>
-        <w:t xml:space="preserve"> </w:t>
+        <w:t xml:space="preserve">Теперь, если компоненты </w:t>
       </w:r>
       <w:r>
         <w:rPr>
@@ -14084,13 +14078,7 @@
         <w:t>Y</w:t>
       </w:r>
       <w:r>
-        <w:t xml:space="preserve"> доступн</w:t>
-      </w:r>
-      <w:r>
-        <w:t>ы</w:t>
-      </w:r>
-      <w:r>
-        <w:t xml:space="preserve">, мы можем имплементировать методы интерфейса внутри нашего компонента и определить их в виртуальную таблицу, которая будет присвоена соответствующей переменной во время исполнения </w:t>
+        <w:t xml:space="preserve"> доступны, мы можем имплементировать методы интерфейса внутри нашего компонента и определить их в виртуальную таблицу, которая будет присвоена соответствующей переменной во время исполнения </w:t>
       </w:r>
       <w:proofErr w:type="spellStart"/>
       <w:r>
@@ -14103,6 +14091,11 @@
       <w:proofErr w:type="spellEnd"/>
       <w:r>
         <w:t xml:space="preserve"> функции. </w:t>
+      </w:r>
+    </w:p>
+    <w:p>
+      <w:r>
+        <w:br w:type="page"/>
       </w:r>
     </w:p>
     <w:p>
@@ -14112,19 +14105,20 @@
           <w:bCs/>
           <w:noProof/>
         </w:rPr>
+        <w:lastRenderedPageBreak/>
         <mc:AlternateContent>
           <mc:Choice Requires="wps">
             <w:drawing>
-              <wp:anchor distT="45720" distB="45720" distL="114300" distR="114300" simplePos="0" relativeHeight="251663360" behindDoc="0" locked="0" layoutInCell="1" allowOverlap="1" wp14:anchorId="2BA4F3EE" wp14:editId="34BDD402">
+              <wp:anchor distT="45720" distB="45720" distL="114300" distR="114300" simplePos="0" relativeHeight="251663360" behindDoc="0" locked="0" layoutInCell="1" allowOverlap="1" wp14:anchorId="2BA4F3EE" wp14:editId="6C9F930C">
                 <wp:simplePos x="0" y="0"/>
                 <wp:positionH relativeFrom="margin">
                   <wp:align>right</wp:align>
                 </wp:positionH>
                 <wp:positionV relativeFrom="paragraph">
-                  <wp:posOffset>403225</wp:posOffset>
+                  <wp:posOffset>282575</wp:posOffset>
                 </wp:positionV>
-                <wp:extent cx="6099175" cy="2498725"/>
-                <wp:effectExtent l="0" t="0" r="15875" b="15875"/>
+                <wp:extent cx="6099175" cy="3987800"/>
+                <wp:effectExtent l="0" t="0" r="15875" b="12700"/>
                 <wp:wrapSquare wrapText="bothSides"/>
                 <wp:docPr id="7" name="Надпись 2"/>
                 <wp:cNvGraphicFramePr>
@@ -14139,7 +14133,7 @@
                       <wps:spPr bwMode="auto">
                         <a:xfrm>
                           <a:off x="0" y="0"/>
-                          <a:ext cx="6099175" cy="2498725"/>
+                          <a:ext cx="6099175" cy="3987800"/>
                         </a:xfrm>
                         <a:prstGeom prst="rect">
                           <a:avLst/>
@@ -14206,9 +14200,8 @@
                                 <w:rFonts w:ascii="Consolas" w:hAnsi="Consolas" w:cs="Consolas"/>
                                 <w:sz w:val="19"/>
                                 <w:szCs w:val="19"/>
-                                <w:lang w:val="en-US"/>
-                              </w:rPr>
-                              <w:t xml:space="preserve">  </w:t>
+                              </w:rPr>
+                              <w:t xml:space="preserve">    </w:t>
                             </w:r>
                             <w:r>
                               <w:rPr>
@@ -14227,8 +14220,9 @@
                                 <w:szCs w:val="19"/>
                                 <w:lang w:val="en-US"/>
                               </w:rPr>
-                              <w:t xml:space="preserve"> </w:t>
-                            </w:r>
+                              <w:t xml:space="preserve"> (</w:t>
+                            </w:r>
+                            <w:proofErr w:type="spellStart"/>
                             <w:proofErr w:type="gramStart"/>
                             <w:r>
                               <w:rPr>
@@ -14237,68 +14231,38 @@
                                 <w:szCs w:val="19"/>
                                 <w:lang w:val="en-US"/>
                               </w:rPr>
-                              <w:t xml:space="preserve">( </w:t>
+                              <w:t>IsEqualUGUID</w:t>
+                            </w:r>
+                            <w:proofErr w:type="spellEnd"/>
+                            <w:r>
+                              <w:rPr>
+                                <w:rFonts w:ascii="Consolas" w:hAnsi="Consolas" w:cs="Consolas"/>
+                                <w:sz w:val="19"/>
+                                <w:szCs w:val="19"/>
+                                <w:lang w:val="en-US"/>
+                              </w:rPr>
+                              <w:t>(</w:t>
                             </w:r>
                             <w:proofErr w:type="spellStart"/>
-                            <w:r>
-                              <w:rPr>
-                                <w:rFonts w:ascii="Consolas" w:hAnsi="Consolas" w:cs="Consolas"/>
-                                <w:sz w:val="19"/>
-                                <w:szCs w:val="19"/>
-                                <w:lang w:val="en-US"/>
-                              </w:rPr>
-                              <w:t>IsEqualUGUID</w:t>
+                            <w:proofErr w:type="gramEnd"/>
+                            <w:r>
+                              <w:rPr>
+                                <w:rFonts w:ascii="Consolas" w:hAnsi="Consolas" w:cs="Consolas"/>
+                                <w:sz w:val="19"/>
+                                <w:szCs w:val="19"/>
+                                <w:lang w:val="en-US"/>
+                              </w:rPr>
+                              <w:t>riid</w:t>
                             </w:r>
                             <w:proofErr w:type="spellEnd"/>
-                            <w:proofErr w:type="gramEnd"/>
-                            <w:r>
-                              <w:rPr>
-                                <w:rFonts w:ascii="Consolas" w:hAnsi="Consolas" w:cs="Consolas"/>
-                                <w:sz w:val="19"/>
-                                <w:szCs w:val="19"/>
-                                <w:lang w:val="en-US"/>
-                              </w:rPr>
-                              <w:t>(</w:t>
-                            </w:r>
-                            <w:proofErr w:type="spellStart"/>
-                            <w:r>
-                              <w:rPr>
-                                <w:rFonts w:ascii="Consolas" w:hAnsi="Consolas" w:cs="Consolas"/>
-                                <w:sz w:val="19"/>
-                                <w:szCs w:val="19"/>
-                                <w:lang w:val="en-US"/>
-                              </w:rPr>
-                              <w:t>riid</w:t>
-                            </w:r>
-                            <w:proofErr w:type="spellEnd"/>
-                            <w:r>
-                              <w:rPr>
-                                <w:rFonts w:ascii="Consolas" w:hAnsi="Consolas" w:cs="Consolas"/>
-                                <w:sz w:val="19"/>
-                                <w:szCs w:val="19"/>
-                                <w:lang w:val="en-US"/>
-                              </w:rPr>
-                              <w:t>, &amp;</w:t>
-                            </w:r>
-                            <w:proofErr w:type="spellStart"/>
-                            <w:r>
-                              <w:rPr>
-                                <w:rFonts w:ascii="Consolas" w:hAnsi="Consolas" w:cs="Consolas"/>
-                                <w:sz w:val="19"/>
-                                <w:szCs w:val="19"/>
-                                <w:lang w:val="en-US"/>
-                              </w:rPr>
-                              <w:t>IID_IEcoCalculatorX</w:t>
-                            </w:r>
-                            <w:proofErr w:type="spellEnd"/>
-                            <w:r>
-                              <w:rPr>
-                                <w:rFonts w:ascii="Consolas" w:hAnsi="Consolas" w:cs="Consolas"/>
-                                <w:sz w:val="19"/>
-                                <w:szCs w:val="19"/>
-                                <w:lang w:val="en-US"/>
-                              </w:rPr>
-                              <w:t>) ) {</w:t>
+                            <w:r>
+                              <w:rPr>
+                                <w:rFonts w:ascii="Consolas" w:hAnsi="Consolas" w:cs="Consolas"/>
+                                <w:sz w:val="19"/>
+                                <w:szCs w:val="19"/>
+                                <w:lang w:val="en-US"/>
+                              </w:rPr>
+                              <w:t>, &amp;IID_IEcoLab1) ) {</w:t>
                             </w:r>
                           </w:p>
                           <w:p>
@@ -14361,27 +14325,7 @@
                                 <w:szCs w:val="19"/>
                                 <w:lang w:val="en-US"/>
                               </w:rPr>
-                              <w:t>-&gt;</w:t>
-                            </w:r>
-                            <w:proofErr w:type="spellStart"/>
-                            <w:r>
-                              <w:rPr>
-                                <w:rFonts w:ascii="Consolas" w:hAnsi="Consolas" w:cs="Consolas"/>
-                                <w:sz w:val="19"/>
-                                <w:szCs w:val="19"/>
-                                <w:lang w:val="en-US"/>
-                              </w:rPr>
-                              <w:t>m_pVTblIEcoCalculatorX</w:t>
-                            </w:r>
-                            <w:proofErr w:type="spellEnd"/>
-                            <w:r>
-                              <w:rPr>
-                                <w:rFonts w:ascii="Consolas" w:hAnsi="Consolas" w:cs="Consolas"/>
-                                <w:sz w:val="19"/>
-                                <w:szCs w:val="19"/>
-                                <w:lang w:val="en-US"/>
-                              </w:rPr>
-                              <w:t>;</w:t>
+                              <w:t>-&gt;m_pVTblIEcoLab1;</w:t>
                             </w:r>
                           </w:p>
                           <w:p>
@@ -14424,7 +14368,7 @@
                                 <w:szCs w:val="19"/>
                                 <w:lang w:val="en-US"/>
                               </w:rPr>
-                              <w:t>-&gt;</w:t>
+                              <w:t>-&gt;m_pVTblIEcoLab1-&gt;</w:t>
                             </w:r>
                             <w:proofErr w:type="spellStart"/>
                             <w:r>
@@ -14434,7 +14378,7 @@
                                 <w:szCs w:val="19"/>
                                 <w:lang w:val="en-US"/>
                               </w:rPr>
-                              <w:t>m_pVTblIEcoCalculatorX</w:t>
+                              <w:t>AddRef</w:t>
                             </w:r>
                             <w:proofErr w:type="spellEnd"/>
                             <w:r>
@@ -14444,39 +14388,8 @@
                                 <w:szCs w:val="19"/>
                                 <w:lang w:val="en-US"/>
                               </w:rPr>
-                              <w:t>-&gt;</w:t>
-                            </w:r>
-                            <w:proofErr w:type="spellStart"/>
-                            <w:r>
-                              <w:rPr>
-                                <w:rFonts w:ascii="Consolas" w:hAnsi="Consolas" w:cs="Consolas"/>
-                                <w:sz w:val="19"/>
-                                <w:szCs w:val="19"/>
-                                <w:lang w:val="en-US"/>
-                              </w:rPr>
-                              <w:t>AddRef</w:t>
-                            </w:r>
-                            <w:proofErr w:type="spellEnd"/>
-                            <w:r>
-                              <w:rPr>
-                                <w:rFonts w:ascii="Consolas" w:hAnsi="Consolas" w:cs="Consolas"/>
-                                <w:sz w:val="19"/>
-                                <w:szCs w:val="19"/>
-                                <w:lang w:val="en-US"/>
-                              </w:rPr>
-                              <w:t>((</w:t>
-                            </w:r>
-                            <w:proofErr w:type="spellStart"/>
-                            <w:r>
-                              <w:rPr>
-                                <w:rFonts w:ascii="Consolas" w:hAnsi="Consolas" w:cs="Consolas"/>
-                                <w:sz w:val="19"/>
-                                <w:szCs w:val="19"/>
-                                <w:lang w:val="en-US"/>
-                              </w:rPr>
-                              <w:t>IEcoCalculatorX</w:t>
-                            </w:r>
-                            <w:proofErr w:type="spellEnd"/>
+                              <w:t>((IEcoLab1</w:t>
+                            </w:r>
                             <w:proofErr w:type="gramStart"/>
                             <w:r>
                               <w:rPr>
@@ -14552,7 +14465,7 @@
                                 <w:szCs w:val="19"/>
                                 <w:lang w:val="en-US"/>
                               </w:rPr>
-                              <w:t xml:space="preserve">  </w:t>
+                              <w:t xml:space="preserve">    </w:t>
                             </w:r>
                             <w:r>
                               <w:rPr>
@@ -14590,8 +14503,9 @@
                                 <w:szCs w:val="19"/>
                                 <w:lang w:val="en-US"/>
                               </w:rPr>
-                              <w:t xml:space="preserve"> </w:t>
-                            </w:r>
+                              <w:t xml:space="preserve"> (</w:t>
+                            </w:r>
+                            <w:proofErr w:type="spellStart"/>
                             <w:proofErr w:type="gramStart"/>
                             <w:r>
                               <w:rPr>
@@ -14600,28 +14514,38 @@
                                 <w:szCs w:val="19"/>
                                 <w:lang w:val="en-US"/>
                               </w:rPr>
-                              <w:t xml:space="preserve">( </w:t>
+                              <w:t>IsEqualUGUID</w:t>
+                            </w:r>
+                            <w:proofErr w:type="spellEnd"/>
+                            <w:r>
+                              <w:rPr>
+                                <w:rFonts w:ascii="Consolas" w:hAnsi="Consolas" w:cs="Consolas"/>
+                                <w:sz w:val="19"/>
+                                <w:szCs w:val="19"/>
+                                <w:lang w:val="en-US"/>
+                              </w:rPr>
+                              <w:t>(</w:t>
                             </w:r>
                             <w:proofErr w:type="spellStart"/>
-                            <w:r>
-                              <w:rPr>
-                                <w:rFonts w:ascii="Consolas" w:hAnsi="Consolas" w:cs="Consolas"/>
-                                <w:sz w:val="19"/>
-                                <w:szCs w:val="19"/>
-                                <w:lang w:val="en-US"/>
-                              </w:rPr>
-                              <w:t>IsEqualUGUID</w:t>
+                            <w:proofErr w:type="gramEnd"/>
+                            <w:r>
+                              <w:rPr>
+                                <w:rFonts w:ascii="Consolas" w:hAnsi="Consolas" w:cs="Consolas"/>
+                                <w:sz w:val="19"/>
+                                <w:szCs w:val="19"/>
+                                <w:lang w:val="en-US"/>
+                              </w:rPr>
+                              <w:t>riid</w:t>
                             </w:r>
                             <w:proofErr w:type="spellEnd"/>
-                            <w:proofErr w:type="gramEnd"/>
-                            <w:r>
-                              <w:rPr>
-                                <w:rFonts w:ascii="Consolas" w:hAnsi="Consolas" w:cs="Consolas"/>
-                                <w:sz w:val="19"/>
-                                <w:szCs w:val="19"/>
-                                <w:lang w:val="en-US"/>
-                              </w:rPr>
-                              <w:t>(</w:t>
+                            <w:r>
+                              <w:rPr>
+                                <w:rFonts w:ascii="Consolas" w:hAnsi="Consolas" w:cs="Consolas"/>
+                                <w:sz w:val="19"/>
+                                <w:szCs w:val="19"/>
+                                <w:lang w:val="en-US"/>
+                              </w:rPr>
+                              <w:t>, &amp;</w:t>
                             </w:r>
                             <w:proofErr w:type="spellStart"/>
                             <w:r>
@@ -14631,7 +14555,7 @@
                                 <w:szCs w:val="19"/>
                                 <w:lang w:val="en-US"/>
                               </w:rPr>
-                              <w:t>riid</w:t>
+                              <w:t>IID_IEcoCalculatorX</w:t>
                             </w:r>
                             <w:proofErr w:type="spellEnd"/>
                             <w:r>
@@ -14641,27 +14565,7 @@
                                 <w:szCs w:val="19"/>
                                 <w:lang w:val="en-US"/>
                               </w:rPr>
-                              <w:t>, &amp;</w:t>
-                            </w:r>
-                            <w:proofErr w:type="spellStart"/>
-                            <w:r>
-                              <w:rPr>
-                                <w:rFonts w:ascii="Consolas" w:hAnsi="Consolas" w:cs="Consolas"/>
-                                <w:sz w:val="19"/>
-                                <w:szCs w:val="19"/>
-                                <w:lang w:val="en-US"/>
-                              </w:rPr>
-                              <w:t>IID_IEcoCalculatorY</w:t>
-                            </w:r>
-                            <w:proofErr w:type="spellEnd"/>
-                            <w:r>
-                              <w:rPr>
-                                <w:rFonts w:ascii="Consolas" w:hAnsi="Consolas" w:cs="Consolas"/>
-                                <w:sz w:val="19"/>
-                                <w:szCs w:val="19"/>
-                                <w:lang w:val="en-US"/>
-                              </w:rPr>
-                              <w:t>) ) {</w:t>
+                              <w:t>)) {</w:t>
                             </w:r>
                           </w:p>
                           <w:p>
@@ -14684,7 +14588,26 @@
                                 <w:szCs w:val="19"/>
                                 <w:lang w:val="en-US"/>
                               </w:rPr>
-                              <w:t xml:space="preserve">        *</w:t>
+                              <w:t xml:space="preserve">        </w:t>
+                            </w:r>
+                            <w:r>
+                              <w:rPr>
+                                <w:rFonts w:ascii="Consolas" w:hAnsi="Consolas" w:cs="Consolas"/>
+                                <w:color w:val="0000FF"/>
+                                <w:sz w:val="19"/>
+                                <w:szCs w:val="19"/>
+                                <w:lang w:val="en-US"/>
+                              </w:rPr>
+                              <w:t>if</w:t>
+                            </w:r>
+                            <w:r>
+                              <w:rPr>
+                                <w:rFonts w:ascii="Consolas" w:hAnsi="Consolas" w:cs="Consolas"/>
+                                <w:sz w:val="19"/>
+                                <w:szCs w:val="19"/>
+                                <w:lang w:val="en-US"/>
+                              </w:rPr>
+                              <w:t xml:space="preserve"> (</w:t>
                             </w:r>
                             <w:proofErr w:type="spellStart"/>
                             <w:r>
@@ -14694,7 +14617,7 @@
                                 <w:szCs w:val="19"/>
                                 <w:lang w:val="en-US"/>
                               </w:rPr>
-                              <w:t>ppv</w:t>
+                              <w:t>pCMe</w:t>
                             </w:r>
                             <w:proofErr w:type="spellEnd"/>
                             <w:r>
@@ -14704,7 +14627,7 @@
                                 <w:szCs w:val="19"/>
                                 <w:lang w:val="en-US"/>
                               </w:rPr>
-                              <w:t xml:space="preserve"> = &amp;</w:t>
+                              <w:t>-&gt;</w:t>
                             </w:r>
                             <w:proofErr w:type="spellStart"/>
                             <w:r>
@@ -14714,7 +14637,17 @@
                                 <w:szCs w:val="19"/>
                                 <w:lang w:val="en-US"/>
                               </w:rPr>
-                              <w:t>pCMe</w:t>
+                              <w:t>m_</w:t>
+                            </w:r>
+                            <w:proofErr w:type="gramStart"/>
+                            <w:r>
+                              <w:rPr>
+                                <w:rFonts w:ascii="Consolas" w:hAnsi="Consolas" w:cs="Consolas"/>
+                                <w:sz w:val="19"/>
+                                <w:szCs w:val="19"/>
+                                <w:lang w:val="en-US"/>
+                              </w:rPr>
+                              <w:t>pIUnkOuter</w:t>
                             </w:r>
                             <w:proofErr w:type="spellEnd"/>
                             <w:r>
@@ -14724,27 +14657,17 @@
                                 <w:szCs w:val="19"/>
                                 <w:lang w:val="en-US"/>
                               </w:rPr>
-                              <w:t>-&gt;</w:t>
-                            </w:r>
-                            <w:proofErr w:type="spellStart"/>
-                            <w:r>
-                              <w:rPr>
-                                <w:rFonts w:ascii="Consolas" w:hAnsi="Consolas" w:cs="Consolas"/>
-                                <w:sz w:val="19"/>
-                                <w:szCs w:val="19"/>
-                                <w:lang w:val="en-US"/>
-                              </w:rPr>
-                              <w:t>m_pVTblIEcoCalculatorY</w:t>
-                            </w:r>
-                            <w:proofErr w:type="spellEnd"/>
-                            <w:r>
-                              <w:rPr>
-                                <w:rFonts w:ascii="Consolas" w:hAnsi="Consolas" w:cs="Consolas"/>
-                                <w:sz w:val="19"/>
-                                <w:szCs w:val="19"/>
-                                <w:lang w:val="en-US"/>
-                              </w:rPr>
-                              <w:t>;</w:t>
+                              <w:t xml:space="preserve"> !</w:t>
+                            </w:r>
+                            <w:proofErr w:type="gramEnd"/>
+                            <w:r>
+                              <w:rPr>
+                                <w:rFonts w:ascii="Consolas" w:hAnsi="Consolas" w:cs="Consolas"/>
+                                <w:sz w:val="19"/>
+                                <w:szCs w:val="19"/>
+                                <w:lang w:val="en-US"/>
+                              </w:rPr>
+                              <w:t>= 0) {</w:t>
                             </w:r>
                           </w:p>
                           <w:p>
@@ -14767,7 +14690,26 @@
                                 <w:szCs w:val="19"/>
                                 <w:lang w:val="en-US"/>
                               </w:rPr>
-                              <w:t xml:space="preserve">        </w:t>
+                              <w:t xml:space="preserve">            </w:t>
+                            </w:r>
+                            <w:r>
+                              <w:rPr>
+                                <w:rFonts w:ascii="Consolas" w:hAnsi="Consolas" w:cs="Consolas"/>
+                                <w:color w:val="0000FF"/>
+                                <w:sz w:val="19"/>
+                                <w:szCs w:val="19"/>
+                                <w:lang w:val="en-US"/>
+                              </w:rPr>
+                              <w:t>return</w:t>
+                            </w:r>
+                            <w:r>
+                              <w:rPr>
+                                <w:rFonts w:ascii="Consolas" w:hAnsi="Consolas" w:cs="Consolas"/>
+                                <w:sz w:val="19"/>
+                                <w:szCs w:val="19"/>
+                                <w:lang w:val="en-US"/>
+                              </w:rPr>
+                              <w:t xml:space="preserve"> </w:t>
                             </w:r>
                             <w:proofErr w:type="spellStart"/>
                             <w:r>
@@ -14797,7 +14739,7 @@
                                 <w:szCs w:val="19"/>
                                 <w:lang w:val="en-US"/>
                               </w:rPr>
-                              <w:t>m_pVTblIEcoCalculatorY</w:t>
+                              <w:t>m_pIUnkOuter</w:t>
                             </w:r>
                             <w:proofErr w:type="spellEnd"/>
                             <w:r>
@@ -14817,7 +14759,7 @@
                                 <w:szCs w:val="19"/>
                                 <w:lang w:val="en-US"/>
                               </w:rPr>
-                              <w:t>AddRef</w:t>
+                              <w:t>pVTbl</w:t>
                             </w:r>
                             <w:proofErr w:type="spellEnd"/>
                             <w:r>
@@ -14827,7 +14769,7 @@
                                 <w:szCs w:val="19"/>
                                 <w:lang w:val="en-US"/>
                               </w:rPr>
-                              <w:t>((</w:t>
+                              <w:t>-&gt;</w:t>
                             </w:r>
                             <w:proofErr w:type="spellStart"/>
                             <w:r>
@@ -14837,18 +14779,17 @@
                                 <w:szCs w:val="19"/>
                                 <w:lang w:val="en-US"/>
                               </w:rPr>
-                              <w:t>IEcoCalculatorX</w:t>
+                              <w:t>QueryInterface</w:t>
                             </w:r>
                             <w:proofErr w:type="spellEnd"/>
-                            <w:proofErr w:type="gramStart"/>
-                            <w:r>
-                              <w:rPr>
-                                <w:rFonts w:ascii="Consolas" w:hAnsi="Consolas" w:cs="Consolas"/>
-                                <w:sz w:val="19"/>
-                                <w:szCs w:val="19"/>
-                                <w:lang w:val="en-US"/>
-                              </w:rPr>
-                              <w:t>*)</w:t>
+                            <w:r>
+                              <w:rPr>
+                                <w:rFonts w:ascii="Consolas" w:hAnsi="Consolas" w:cs="Consolas"/>
+                                <w:sz w:val="19"/>
+                                <w:szCs w:val="19"/>
+                                <w:lang w:val="en-US"/>
+                              </w:rPr>
+                              <w:t>(</w:t>
                             </w:r>
                             <w:proofErr w:type="spellStart"/>
                             <w:r>
@@ -14861,7 +14802,66 @@
                               <w:t>pCMe</w:t>
                             </w:r>
                             <w:proofErr w:type="spellEnd"/>
-                            <w:proofErr w:type="gramEnd"/>
+                            <w:r>
+                              <w:rPr>
+                                <w:rFonts w:ascii="Consolas" w:hAnsi="Consolas" w:cs="Consolas"/>
+                                <w:sz w:val="19"/>
+                                <w:szCs w:val="19"/>
+                                <w:lang w:val="en-US"/>
+                              </w:rPr>
+                              <w:t>-&gt;</w:t>
+                            </w:r>
+                            <w:proofErr w:type="spellStart"/>
+                            <w:r>
+                              <w:rPr>
+                                <w:rFonts w:ascii="Consolas" w:hAnsi="Consolas" w:cs="Consolas"/>
+                                <w:sz w:val="19"/>
+                                <w:szCs w:val="19"/>
+                                <w:lang w:val="en-US"/>
+                              </w:rPr>
+                              <w:t>m_pIUnkOuter</w:t>
+                            </w:r>
+                            <w:proofErr w:type="spellEnd"/>
+                            <w:r>
+                              <w:rPr>
+                                <w:rFonts w:ascii="Consolas" w:hAnsi="Consolas" w:cs="Consolas"/>
+                                <w:sz w:val="19"/>
+                                <w:szCs w:val="19"/>
+                                <w:lang w:val="en-US"/>
+                              </w:rPr>
+                              <w:t xml:space="preserve">, </w:t>
+                            </w:r>
+                            <w:proofErr w:type="spellStart"/>
+                            <w:r>
+                              <w:rPr>
+                                <w:rFonts w:ascii="Consolas" w:hAnsi="Consolas" w:cs="Consolas"/>
+                                <w:sz w:val="19"/>
+                                <w:szCs w:val="19"/>
+                                <w:lang w:val="en-US"/>
+                              </w:rPr>
+                              <w:t>riid</w:t>
+                            </w:r>
+                            <w:proofErr w:type="spellEnd"/>
+                            <w:r>
+                              <w:rPr>
+                                <w:rFonts w:ascii="Consolas" w:hAnsi="Consolas" w:cs="Consolas"/>
+                                <w:sz w:val="19"/>
+                                <w:szCs w:val="19"/>
+                                <w:lang w:val="en-US"/>
+                              </w:rPr>
+                              <w:t xml:space="preserve">, </w:t>
+                            </w:r>
+                            <w:proofErr w:type="spellStart"/>
+                            <w:r>
+                              <w:rPr>
+                                <w:rFonts w:ascii="Consolas" w:hAnsi="Consolas" w:cs="Consolas"/>
+                                <w:sz w:val="19"/>
+                                <w:szCs w:val="19"/>
+                                <w:lang w:val="en-US"/>
+                              </w:rPr>
+                              <w:t>ppv</w:t>
+                            </w:r>
+                            <w:proofErr w:type="spellEnd"/>
                             <w:r>
                               <w:rPr>
                                 <w:rFonts w:ascii="Consolas" w:hAnsi="Consolas" w:cs="Consolas"/>
@@ -14915,7 +14915,7 @@
                                 <w:szCs w:val="19"/>
                                 <w:lang w:val="en-US"/>
                               </w:rPr>
-                              <w:t xml:space="preserve">  </w:t>
+                              <w:t xml:space="preserve">    </w:t>
                             </w:r>
                             <w:r>
                               <w:rPr>
@@ -14934,97 +14934,7 @@
                                 <w:szCs w:val="19"/>
                                 <w:lang w:val="en-US"/>
                               </w:rPr>
-                              <w:t xml:space="preserve"> </w:t>
-                            </w:r>
-                            <w:r>
-                              <w:rPr>
-                                <w:rFonts w:ascii="Consolas" w:hAnsi="Consolas" w:cs="Consolas"/>
-                                <w:color w:val="0000FF"/>
-                                <w:sz w:val="19"/>
-                                <w:szCs w:val="19"/>
-                                <w:lang w:val="en-US"/>
-                              </w:rPr>
-                              <w:t>if</w:t>
-                            </w:r>
-                            <w:r>
-                              <w:rPr>
-                                <w:rFonts w:ascii="Consolas" w:hAnsi="Consolas" w:cs="Consolas"/>
-                                <w:sz w:val="19"/>
-                                <w:szCs w:val="19"/>
-                                <w:lang w:val="en-US"/>
-                              </w:rPr>
-                              <w:t xml:space="preserve"> </w:t>
-                            </w:r>
-                            <w:proofErr w:type="gramStart"/>
-                            <w:r>
-                              <w:rPr>
-                                <w:rFonts w:ascii="Consolas" w:hAnsi="Consolas" w:cs="Consolas"/>
-                                <w:sz w:val="19"/>
-                                <w:szCs w:val="19"/>
-                                <w:lang w:val="en-US"/>
-                              </w:rPr>
-                              <w:t xml:space="preserve">( </w:t>
-                            </w:r>
-                            <w:proofErr w:type="spellStart"/>
-                            <w:r>
-                              <w:rPr>
-                                <w:rFonts w:ascii="Consolas" w:hAnsi="Consolas" w:cs="Consolas"/>
-                                <w:sz w:val="19"/>
-                                <w:szCs w:val="19"/>
-                                <w:lang w:val="en-US"/>
-                              </w:rPr>
-                              <w:t>IsEqualUGUID</w:t>
-                            </w:r>
-                            <w:proofErr w:type="spellEnd"/>
-                            <w:proofErr w:type="gramEnd"/>
-                            <w:r>
-                              <w:rPr>
-                                <w:rFonts w:ascii="Consolas" w:hAnsi="Consolas" w:cs="Consolas"/>
-                                <w:sz w:val="19"/>
-                                <w:szCs w:val="19"/>
-                                <w:lang w:val="en-US"/>
-                              </w:rPr>
-                              <w:t>(</w:t>
-                            </w:r>
-                            <w:proofErr w:type="spellStart"/>
-                            <w:r>
-                              <w:rPr>
-                                <w:rFonts w:ascii="Consolas" w:hAnsi="Consolas" w:cs="Consolas"/>
-                                <w:sz w:val="19"/>
-                                <w:szCs w:val="19"/>
-                                <w:lang w:val="en-US"/>
-                              </w:rPr>
-                              <w:t>riid</w:t>
-                            </w:r>
-                            <w:proofErr w:type="spellEnd"/>
-                            <w:r>
-                              <w:rPr>
-                                <w:rFonts w:ascii="Consolas" w:hAnsi="Consolas" w:cs="Consolas"/>
-                                <w:sz w:val="19"/>
-                                <w:szCs w:val="19"/>
-                                <w:lang w:val="en-US"/>
-                              </w:rPr>
-                              <w:t>, &amp;</w:t>
-                            </w:r>
-                            <w:proofErr w:type="spellStart"/>
-                            <w:r>
-                              <w:rPr>
-                                <w:rFonts w:ascii="Consolas" w:hAnsi="Consolas" w:cs="Consolas"/>
-                                <w:sz w:val="19"/>
-                                <w:szCs w:val="19"/>
-                                <w:lang w:val="en-US"/>
-                              </w:rPr>
-                              <w:t>IID_IEcoUnknown</w:t>
-                            </w:r>
-                            <w:proofErr w:type="spellEnd"/>
-                            <w:r>
-                              <w:rPr>
-                                <w:rFonts w:ascii="Consolas" w:hAnsi="Consolas" w:cs="Consolas"/>
-                                <w:sz w:val="19"/>
-                                <w:szCs w:val="19"/>
-                                <w:lang w:val="en-US"/>
-                              </w:rPr>
-                              <w:t>) ) {</w:t>
+                              <w:t xml:space="preserve"> {</w:t>
                             </w:r>
                           </w:p>
                           <w:p>
@@ -15097,7 +15007,7 @@
                                 <w:szCs w:val="19"/>
                                 <w:lang w:val="en-US"/>
                               </w:rPr>
-                              <w:t>m_pVTblIEcoCalculatorY</w:t>
+                              <w:t>m_pVTblIEcoCalculatorX</w:t>
                             </w:r>
                             <w:proofErr w:type="spellEnd"/>
                             <w:r>
@@ -15130,109 +15040,7 @@
                                 <w:szCs w:val="19"/>
                                 <w:lang w:val="en-US"/>
                               </w:rPr>
-                              <w:t xml:space="preserve">        </w:t>
-                            </w:r>
-                            <w:proofErr w:type="spellStart"/>
-                            <w:r>
-                              <w:rPr>
-                                <w:rFonts w:ascii="Consolas" w:hAnsi="Consolas" w:cs="Consolas"/>
-                                <w:sz w:val="19"/>
-                                <w:szCs w:val="19"/>
-                                <w:lang w:val="en-US"/>
-                              </w:rPr>
-                              <w:t>pCMe</w:t>
-                            </w:r>
-                            <w:proofErr w:type="spellEnd"/>
-                            <w:r>
-                              <w:rPr>
-                                <w:rFonts w:ascii="Consolas" w:hAnsi="Consolas" w:cs="Consolas"/>
-                                <w:sz w:val="19"/>
-                                <w:szCs w:val="19"/>
-                                <w:lang w:val="en-US"/>
-                              </w:rPr>
-                              <w:t>-&gt;</w:t>
-                            </w:r>
-                            <w:proofErr w:type="spellStart"/>
-                            <w:r>
-                              <w:rPr>
-                                <w:rFonts w:ascii="Consolas" w:hAnsi="Consolas" w:cs="Consolas"/>
-                                <w:sz w:val="19"/>
-                                <w:szCs w:val="19"/>
-                                <w:lang w:val="en-US"/>
-                              </w:rPr>
-                              <w:t>m_pVTblIEcoCalculatorY</w:t>
-                            </w:r>
-                            <w:proofErr w:type="spellEnd"/>
-                            <w:r>
-                              <w:rPr>
-                                <w:rFonts w:ascii="Consolas" w:hAnsi="Consolas" w:cs="Consolas"/>
-                                <w:sz w:val="19"/>
-                                <w:szCs w:val="19"/>
-                                <w:lang w:val="en-US"/>
-                              </w:rPr>
-                              <w:t>-&gt;</w:t>
-                            </w:r>
-                            <w:proofErr w:type="spellStart"/>
-                            <w:r>
-                              <w:rPr>
-                                <w:rFonts w:ascii="Consolas" w:hAnsi="Consolas" w:cs="Consolas"/>
-                                <w:sz w:val="19"/>
-                                <w:szCs w:val="19"/>
-                                <w:lang w:val="en-US"/>
-                              </w:rPr>
-                              <w:t>AddRef</w:t>
-                            </w:r>
-                            <w:proofErr w:type="spellEnd"/>
-                            <w:r>
-                              <w:rPr>
-                                <w:rFonts w:ascii="Consolas" w:hAnsi="Consolas" w:cs="Consolas"/>
-                                <w:sz w:val="19"/>
-                                <w:szCs w:val="19"/>
-                                <w:lang w:val="en-US"/>
-                              </w:rPr>
-                              <w:t>((</w:t>
-                            </w:r>
-                            <w:proofErr w:type="spellStart"/>
-                            <w:r>
-                              <w:rPr>
-                                <w:rFonts w:ascii="Consolas" w:hAnsi="Consolas" w:cs="Consolas"/>
-                                <w:sz w:val="19"/>
-                                <w:szCs w:val="19"/>
-                                <w:lang w:val="en-US"/>
-                              </w:rPr>
-                              <w:t>IEcoCalculatorX</w:t>
-                            </w:r>
-                            <w:proofErr w:type="spellEnd"/>
-                            <w:proofErr w:type="gramStart"/>
-                            <w:r>
-                              <w:rPr>
-                                <w:rFonts w:ascii="Consolas" w:hAnsi="Consolas" w:cs="Consolas"/>
-                                <w:sz w:val="19"/>
-                                <w:szCs w:val="19"/>
-                                <w:lang w:val="en-US"/>
-                              </w:rPr>
-                              <w:t>*)</w:t>
-                            </w:r>
-                            <w:proofErr w:type="spellStart"/>
-                            <w:r>
-                              <w:rPr>
-                                <w:rFonts w:ascii="Consolas" w:hAnsi="Consolas" w:cs="Consolas"/>
-                                <w:sz w:val="19"/>
-                                <w:szCs w:val="19"/>
-                                <w:lang w:val="en-US"/>
-                              </w:rPr>
-                              <w:t>pCMe</w:t>
-                            </w:r>
-                            <w:proofErr w:type="spellEnd"/>
-                            <w:proofErr w:type="gramEnd"/>
-                            <w:r>
-                              <w:rPr>
-                                <w:rFonts w:ascii="Consolas" w:hAnsi="Consolas" w:cs="Consolas"/>
-                                <w:sz w:val="19"/>
-                                <w:szCs w:val="19"/>
-                                <w:lang w:val="en-US"/>
-                              </w:rPr>
-                              <w:t>);</w:t>
+                              <w:t xml:space="preserve">    }</w:t>
                             </w:r>
                           </w:p>
                           <w:p>
@@ -15245,6 +15053,7 @@
                                 <w:rFonts w:ascii="Consolas" w:hAnsi="Consolas" w:cs="Consolas"/>
                                 <w:sz w:val="19"/>
                                 <w:szCs w:val="19"/>
+                                <w:lang w:val="en-US"/>
                               </w:rPr>
                             </w:pPr>
                             <w:r>
@@ -15254,15 +15063,67 @@
                                 <w:szCs w:val="19"/>
                                 <w:lang w:val="en-US"/>
                               </w:rPr>
-                              <w:t xml:space="preserve">    </w:t>
-                            </w:r>
-                            <w:r>
-                              <w:rPr>
-                                <w:rFonts w:ascii="Consolas" w:hAnsi="Consolas" w:cs="Consolas"/>
-                                <w:sz w:val="19"/>
-                                <w:szCs w:val="19"/>
-                              </w:rPr>
-                              <w:t>}</w:t>
+                              <w:t xml:space="preserve">        </w:t>
+                            </w:r>
+                            <w:proofErr w:type="spellStart"/>
+                            <w:r>
+                              <w:rPr>
+                                <w:rFonts w:ascii="Consolas" w:hAnsi="Consolas" w:cs="Consolas"/>
+                                <w:sz w:val="19"/>
+                                <w:szCs w:val="19"/>
+                                <w:lang w:val="en-US"/>
+                              </w:rPr>
+                              <w:t>pCMe</w:t>
+                            </w:r>
+                            <w:proofErr w:type="spellEnd"/>
+                            <w:r>
+                              <w:rPr>
+                                <w:rFonts w:ascii="Consolas" w:hAnsi="Consolas" w:cs="Consolas"/>
+                                <w:sz w:val="19"/>
+                                <w:szCs w:val="19"/>
+                                <w:lang w:val="en-US"/>
+                              </w:rPr>
+                              <w:t>-&gt;m_pVTblIEcoLab1-&gt;</w:t>
+                            </w:r>
+                            <w:proofErr w:type="spellStart"/>
+                            <w:r>
+                              <w:rPr>
+                                <w:rFonts w:ascii="Consolas" w:hAnsi="Consolas" w:cs="Consolas"/>
+                                <w:sz w:val="19"/>
+                                <w:szCs w:val="19"/>
+                                <w:lang w:val="en-US"/>
+                              </w:rPr>
+                              <w:t>AddRef</w:t>
+                            </w:r>
+                            <w:proofErr w:type="spellEnd"/>
+                            <w:r>
+                              <w:rPr>
+                                <w:rFonts w:ascii="Consolas" w:hAnsi="Consolas" w:cs="Consolas"/>
+                                <w:sz w:val="19"/>
+                                <w:szCs w:val="19"/>
+                                <w:lang w:val="en-US"/>
+                              </w:rPr>
+                              <w:t xml:space="preserve">((IEcoLab1*) </w:t>
+                            </w:r>
+                            <w:proofErr w:type="spellStart"/>
+                            <w:r>
+                              <w:rPr>
+                                <w:rFonts w:ascii="Consolas" w:hAnsi="Consolas" w:cs="Consolas"/>
+                                <w:sz w:val="19"/>
+                                <w:szCs w:val="19"/>
+                                <w:lang w:val="en-US"/>
+                              </w:rPr>
+                              <w:t>pCMe</w:t>
+                            </w:r>
+                            <w:proofErr w:type="spellEnd"/>
+                            <w:r>
+                              <w:rPr>
+                                <w:rFonts w:ascii="Consolas" w:hAnsi="Consolas" w:cs="Consolas"/>
+                                <w:sz w:val="19"/>
+                                <w:szCs w:val="19"/>
+                                <w:lang w:val="en-US"/>
+                              </w:rPr>
+                              <w:t>);</w:t>
                             </w:r>
                           </w:p>
                           <w:p>
@@ -15275,6 +15136,7 @@
                                 <w:rFonts w:ascii="Consolas" w:hAnsi="Consolas" w:cs="Consolas"/>
                                 <w:sz w:val="19"/>
                                 <w:szCs w:val="19"/>
+                                <w:lang w:val="en-US"/>
                               </w:rPr>
                             </w:pPr>
                             <w:r>
@@ -15282,8 +15144,652 @@
                                 <w:rFonts w:ascii="Consolas" w:hAnsi="Consolas" w:cs="Consolas"/>
                                 <w:sz w:val="19"/>
                                 <w:szCs w:val="19"/>
-                              </w:rPr>
-                              <w:t xml:space="preserve">  </w:t>
+                                <w:lang w:val="en-US"/>
+                              </w:rPr>
+                              <w:t xml:space="preserve">    }</w:t>
+                            </w:r>
+                          </w:p>
+                          <w:p>
+                            <w:pPr>
+                              <w:autoSpaceDE w:val="0"/>
+                              <w:autoSpaceDN w:val="0"/>
+                              <w:adjustRightInd w:val="0"/>
+                              <w:spacing w:after="0" w:line="240" w:lineRule="auto"/>
+                              <w:rPr>
+                                <w:rFonts w:ascii="Consolas" w:hAnsi="Consolas" w:cs="Consolas"/>
+                                <w:sz w:val="19"/>
+                                <w:szCs w:val="19"/>
+                                <w:lang w:val="en-US"/>
+                              </w:rPr>
+                            </w:pPr>
+                            <w:r>
+                              <w:rPr>
+                                <w:rFonts w:ascii="Consolas" w:hAnsi="Consolas" w:cs="Consolas"/>
+                                <w:sz w:val="19"/>
+                                <w:szCs w:val="19"/>
+                                <w:lang w:val="en-US"/>
+                              </w:rPr>
+                              <w:t xml:space="preserve">    </w:t>
+                            </w:r>
+                            <w:r>
+                              <w:rPr>
+                                <w:rFonts w:ascii="Consolas" w:hAnsi="Consolas" w:cs="Consolas"/>
+                                <w:color w:val="0000FF"/>
+                                <w:sz w:val="19"/>
+                                <w:szCs w:val="19"/>
+                                <w:lang w:val="en-US"/>
+                              </w:rPr>
+                              <w:t>else</w:t>
+                            </w:r>
+                            <w:r>
+                              <w:rPr>
+                                <w:rFonts w:ascii="Consolas" w:hAnsi="Consolas" w:cs="Consolas"/>
+                                <w:sz w:val="19"/>
+                                <w:szCs w:val="19"/>
+                                <w:lang w:val="en-US"/>
+                              </w:rPr>
+                              <w:t xml:space="preserve"> </w:t>
+                            </w:r>
+                            <w:r>
+                              <w:rPr>
+                                <w:rFonts w:ascii="Consolas" w:hAnsi="Consolas" w:cs="Consolas"/>
+                                <w:color w:val="0000FF"/>
+                                <w:sz w:val="19"/>
+                                <w:szCs w:val="19"/>
+                                <w:lang w:val="en-US"/>
+                              </w:rPr>
+                              <w:t>if</w:t>
+                            </w:r>
+                            <w:r>
+                              <w:rPr>
+                                <w:rFonts w:ascii="Consolas" w:hAnsi="Consolas" w:cs="Consolas"/>
+                                <w:sz w:val="19"/>
+                                <w:szCs w:val="19"/>
+                                <w:lang w:val="en-US"/>
+                              </w:rPr>
+                              <w:t xml:space="preserve"> (</w:t>
+                            </w:r>
+                            <w:proofErr w:type="spellStart"/>
+                            <w:proofErr w:type="gramStart"/>
+                            <w:r>
+                              <w:rPr>
+                                <w:rFonts w:ascii="Consolas" w:hAnsi="Consolas" w:cs="Consolas"/>
+                                <w:sz w:val="19"/>
+                                <w:szCs w:val="19"/>
+                                <w:lang w:val="en-US"/>
+                              </w:rPr>
+                              <w:t>IsEqualUGUID</w:t>
+                            </w:r>
+                            <w:proofErr w:type="spellEnd"/>
+                            <w:r>
+                              <w:rPr>
+                                <w:rFonts w:ascii="Consolas" w:hAnsi="Consolas" w:cs="Consolas"/>
+                                <w:sz w:val="19"/>
+                                <w:szCs w:val="19"/>
+                                <w:lang w:val="en-US"/>
+                              </w:rPr>
+                              <w:t>(</w:t>
+                            </w:r>
+                            <w:proofErr w:type="spellStart"/>
+                            <w:proofErr w:type="gramEnd"/>
+                            <w:r>
+                              <w:rPr>
+                                <w:rFonts w:ascii="Consolas" w:hAnsi="Consolas" w:cs="Consolas"/>
+                                <w:sz w:val="19"/>
+                                <w:szCs w:val="19"/>
+                                <w:lang w:val="en-US"/>
+                              </w:rPr>
+                              <w:t>riid</w:t>
+                            </w:r>
+                            <w:proofErr w:type="spellEnd"/>
+                            <w:r>
+                              <w:rPr>
+                                <w:rFonts w:ascii="Consolas" w:hAnsi="Consolas" w:cs="Consolas"/>
+                                <w:sz w:val="19"/>
+                                <w:szCs w:val="19"/>
+                                <w:lang w:val="en-US"/>
+                              </w:rPr>
+                              <w:t>, &amp;</w:t>
+                            </w:r>
+                            <w:proofErr w:type="spellStart"/>
+                            <w:r>
+                              <w:rPr>
+                                <w:rFonts w:ascii="Consolas" w:hAnsi="Consolas" w:cs="Consolas"/>
+                                <w:sz w:val="19"/>
+                                <w:szCs w:val="19"/>
+                                <w:lang w:val="en-US"/>
+                              </w:rPr>
+                              <w:t>IID_IEcoCalculatorY</w:t>
+                            </w:r>
+                            <w:proofErr w:type="spellEnd"/>
+                            <w:r>
+                              <w:rPr>
+                                <w:rFonts w:ascii="Consolas" w:hAnsi="Consolas" w:cs="Consolas"/>
+                                <w:sz w:val="19"/>
+                                <w:szCs w:val="19"/>
+                                <w:lang w:val="en-US"/>
+                              </w:rPr>
+                              <w:t>)) {</w:t>
+                            </w:r>
+                          </w:p>
+                          <w:p>
+                            <w:pPr>
+                              <w:autoSpaceDE w:val="0"/>
+                              <w:autoSpaceDN w:val="0"/>
+                              <w:adjustRightInd w:val="0"/>
+                              <w:spacing w:after="0" w:line="240" w:lineRule="auto"/>
+                              <w:rPr>
+                                <w:rFonts w:ascii="Consolas" w:hAnsi="Consolas" w:cs="Consolas"/>
+                                <w:sz w:val="19"/>
+                                <w:szCs w:val="19"/>
+                                <w:lang w:val="en-US"/>
+                              </w:rPr>
+                            </w:pPr>
+                            <w:r>
+                              <w:rPr>
+                                <w:rFonts w:ascii="Consolas" w:hAnsi="Consolas" w:cs="Consolas"/>
+                                <w:sz w:val="19"/>
+                                <w:szCs w:val="19"/>
+                                <w:lang w:val="en-US"/>
+                              </w:rPr>
+                              <w:t xml:space="preserve">        *</w:t>
+                            </w:r>
+                            <w:proofErr w:type="spellStart"/>
+                            <w:r>
+                              <w:rPr>
+                                <w:rFonts w:ascii="Consolas" w:hAnsi="Consolas" w:cs="Consolas"/>
+                                <w:sz w:val="19"/>
+                                <w:szCs w:val="19"/>
+                                <w:lang w:val="en-US"/>
+                              </w:rPr>
+                              <w:t>ppv</w:t>
+                            </w:r>
+                            <w:proofErr w:type="spellEnd"/>
+                            <w:r>
+                              <w:rPr>
+                                <w:rFonts w:ascii="Consolas" w:hAnsi="Consolas" w:cs="Consolas"/>
+                                <w:sz w:val="19"/>
+                                <w:szCs w:val="19"/>
+                                <w:lang w:val="en-US"/>
+                              </w:rPr>
+                              <w:t xml:space="preserve"> = &amp;</w:t>
+                            </w:r>
+                            <w:proofErr w:type="spellStart"/>
+                            <w:r>
+                              <w:rPr>
+                                <w:rFonts w:ascii="Consolas" w:hAnsi="Consolas" w:cs="Consolas"/>
+                                <w:sz w:val="19"/>
+                                <w:szCs w:val="19"/>
+                                <w:lang w:val="en-US"/>
+                              </w:rPr>
+                              <w:t>pCMe</w:t>
+                            </w:r>
+                            <w:proofErr w:type="spellEnd"/>
+                            <w:r>
+                              <w:rPr>
+                                <w:rFonts w:ascii="Consolas" w:hAnsi="Consolas" w:cs="Consolas"/>
+                                <w:sz w:val="19"/>
+                                <w:szCs w:val="19"/>
+                                <w:lang w:val="en-US"/>
+                              </w:rPr>
+                              <w:t>-&gt;</w:t>
+                            </w:r>
+                            <w:proofErr w:type="spellStart"/>
+                            <w:r>
+                              <w:rPr>
+                                <w:rFonts w:ascii="Consolas" w:hAnsi="Consolas" w:cs="Consolas"/>
+                                <w:sz w:val="19"/>
+                                <w:szCs w:val="19"/>
+                                <w:lang w:val="en-US"/>
+                              </w:rPr>
+                              <w:t>m_pVTblIEcoCalculatorY</w:t>
+                            </w:r>
+                            <w:proofErr w:type="spellEnd"/>
+                            <w:r>
+                              <w:rPr>
+                                <w:rFonts w:ascii="Consolas" w:hAnsi="Consolas" w:cs="Consolas"/>
+                                <w:sz w:val="19"/>
+                                <w:szCs w:val="19"/>
+                                <w:lang w:val="en-US"/>
+                              </w:rPr>
+                              <w:t>;</w:t>
+                            </w:r>
+                          </w:p>
+                          <w:p>
+                            <w:pPr>
+                              <w:autoSpaceDE w:val="0"/>
+                              <w:autoSpaceDN w:val="0"/>
+                              <w:adjustRightInd w:val="0"/>
+                              <w:spacing w:after="0" w:line="240" w:lineRule="auto"/>
+                              <w:rPr>
+                                <w:rFonts w:ascii="Consolas" w:hAnsi="Consolas" w:cs="Consolas"/>
+                                <w:sz w:val="19"/>
+                                <w:szCs w:val="19"/>
+                                <w:lang w:val="en-US"/>
+                              </w:rPr>
+                            </w:pPr>
+                            <w:r>
+                              <w:rPr>
+                                <w:rFonts w:ascii="Consolas" w:hAnsi="Consolas" w:cs="Consolas"/>
+                                <w:sz w:val="19"/>
+                                <w:szCs w:val="19"/>
+                                <w:lang w:val="en-US"/>
+                              </w:rPr>
+                              <w:t xml:space="preserve">        </w:t>
+                            </w:r>
+                            <w:proofErr w:type="spellStart"/>
+                            <w:r>
+                              <w:rPr>
+                                <w:rFonts w:ascii="Consolas" w:hAnsi="Consolas" w:cs="Consolas"/>
+                                <w:sz w:val="19"/>
+                                <w:szCs w:val="19"/>
+                                <w:lang w:val="en-US"/>
+                              </w:rPr>
+                              <w:t>pCMe</w:t>
+                            </w:r>
+                            <w:proofErr w:type="spellEnd"/>
+                            <w:r>
+                              <w:rPr>
+                                <w:rFonts w:ascii="Consolas" w:hAnsi="Consolas" w:cs="Consolas"/>
+                                <w:sz w:val="19"/>
+                                <w:szCs w:val="19"/>
+                                <w:lang w:val="en-US"/>
+                              </w:rPr>
+                              <w:t>-&gt;m_pVTblIEcoLab1-&gt;</w:t>
+                            </w:r>
+                            <w:proofErr w:type="spellStart"/>
+                            <w:r>
+                              <w:rPr>
+                                <w:rFonts w:ascii="Consolas" w:hAnsi="Consolas" w:cs="Consolas"/>
+                                <w:sz w:val="19"/>
+                                <w:szCs w:val="19"/>
+                                <w:lang w:val="en-US"/>
+                              </w:rPr>
+                              <w:t>AddRef</w:t>
+                            </w:r>
+                            <w:proofErr w:type="spellEnd"/>
+                            <w:r>
+                              <w:rPr>
+                                <w:rFonts w:ascii="Consolas" w:hAnsi="Consolas" w:cs="Consolas"/>
+                                <w:sz w:val="19"/>
+                                <w:szCs w:val="19"/>
+                                <w:lang w:val="en-US"/>
+                              </w:rPr>
+                              <w:t xml:space="preserve">((IEcoLab1*) </w:t>
+                            </w:r>
+                            <w:proofErr w:type="spellStart"/>
+                            <w:r>
+                              <w:rPr>
+                                <w:rFonts w:ascii="Consolas" w:hAnsi="Consolas" w:cs="Consolas"/>
+                                <w:sz w:val="19"/>
+                                <w:szCs w:val="19"/>
+                                <w:lang w:val="en-US"/>
+                              </w:rPr>
+                              <w:t>pCMe</w:t>
+                            </w:r>
+                            <w:proofErr w:type="spellEnd"/>
+                            <w:r>
+                              <w:rPr>
+                                <w:rFonts w:ascii="Consolas" w:hAnsi="Consolas" w:cs="Consolas"/>
+                                <w:sz w:val="19"/>
+                                <w:szCs w:val="19"/>
+                                <w:lang w:val="en-US"/>
+                              </w:rPr>
+                              <w:t>);</w:t>
+                            </w:r>
+                          </w:p>
+                          <w:p>
+                            <w:pPr>
+                              <w:autoSpaceDE w:val="0"/>
+                              <w:autoSpaceDN w:val="0"/>
+                              <w:adjustRightInd w:val="0"/>
+                              <w:spacing w:after="0" w:line="240" w:lineRule="auto"/>
+                              <w:rPr>
+                                <w:rFonts w:ascii="Consolas" w:hAnsi="Consolas" w:cs="Consolas"/>
+                                <w:sz w:val="19"/>
+                                <w:szCs w:val="19"/>
+                                <w:lang w:val="en-US"/>
+                              </w:rPr>
+                            </w:pPr>
+                            <w:r>
+                              <w:rPr>
+                                <w:rFonts w:ascii="Consolas" w:hAnsi="Consolas" w:cs="Consolas"/>
+                                <w:sz w:val="19"/>
+                                <w:szCs w:val="19"/>
+                                <w:lang w:val="en-US"/>
+                              </w:rPr>
+                              <w:t xml:space="preserve">    }</w:t>
+                            </w:r>
+                          </w:p>
+                          <w:p>
+                            <w:pPr>
+                              <w:autoSpaceDE w:val="0"/>
+                              <w:autoSpaceDN w:val="0"/>
+                              <w:adjustRightInd w:val="0"/>
+                              <w:spacing w:after="0" w:line="240" w:lineRule="auto"/>
+                              <w:rPr>
+                                <w:rFonts w:ascii="Consolas" w:hAnsi="Consolas" w:cs="Consolas"/>
+                                <w:sz w:val="19"/>
+                                <w:szCs w:val="19"/>
+                                <w:lang w:val="en-US"/>
+                              </w:rPr>
+                            </w:pPr>
+                            <w:r>
+                              <w:rPr>
+                                <w:rFonts w:ascii="Consolas" w:hAnsi="Consolas" w:cs="Consolas"/>
+                                <w:sz w:val="19"/>
+                                <w:szCs w:val="19"/>
+                                <w:lang w:val="en-US"/>
+                              </w:rPr>
+                              <w:t xml:space="preserve">    </w:t>
+                            </w:r>
+                            <w:r>
+                              <w:rPr>
+                                <w:rFonts w:ascii="Consolas" w:hAnsi="Consolas" w:cs="Consolas"/>
+                                <w:color w:val="0000FF"/>
+                                <w:sz w:val="19"/>
+                                <w:szCs w:val="19"/>
+                                <w:lang w:val="en-US"/>
+                              </w:rPr>
+                              <w:t>else</w:t>
+                            </w:r>
+                            <w:r>
+                              <w:rPr>
+                                <w:rFonts w:ascii="Consolas" w:hAnsi="Consolas" w:cs="Consolas"/>
+                                <w:sz w:val="19"/>
+                                <w:szCs w:val="19"/>
+                                <w:lang w:val="en-US"/>
+                              </w:rPr>
+                              <w:t xml:space="preserve"> </w:t>
+                            </w:r>
+                            <w:r>
+                              <w:rPr>
+                                <w:rFonts w:ascii="Consolas" w:hAnsi="Consolas" w:cs="Consolas"/>
+                                <w:color w:val="0000FF"/>
+                                <w:sz w:val="19"/>
+                                <w:szCs w:val="19"/>
+                                <w:lang w:val="en-US"/>
+                              </w:rPr>
+                              <w:t>if</w:t>
+                            </w:r>
+                            <w:r>
+                              <w:rPr>
+                                <w:rFonts w:ascii="Consolas" w:hAnsi="Consolas" w:cs="Consolas"/>
+                                <w:sz w:val="19"/>
+                                <w:szCs w:val="19"/>
+                                <w:lang w:val="en-US"/>
+                              </w:rPr>
+                              <w:t xml:space="preserve"> (</w:t>
+                            </w:r>
+                            <w:proofErr w:type="spellStart"/>
+                            <w:proofErr w:type="gramStart"/>
+                            <w:r>
+                              <w:rPr>
+                                <w:rFonts w:ascii="Consolas" w:hAnsi="Consolas" w:cs="Consolas"/>
+                                <w:sz w:val="19"/>
+                                <w:szCs w:val="19"/>
+                                <w:lang w:val="en-US"/>
+                              </w:rPr>
+                              <w:t>IsEqualUGUID</w:t>
+                            </w:r>
+                            <w:proofErr w:type="spellEnd"/>
+                            <w:r>
+                              <w:rPr>
+                                <w:rFonts w:ascii="Consolas" w:hAnsi="Consolas" w:cs="Consolas"/>
+                                <w:sz w:val="19"/>
+                                <w:szCs w:val="19"/>
+                                <w:lang w:val="en-US"/>
+                              </w:rPr>
+                              <w:t>(</w:t>
+                            </w:r>
+                            <w:proofErr w:type="spellStart"/>
+                            <w:proofErr w:type="gramEnd"/>
+                            <w:r>
+                              <w:rPr>
+                                <w:rFonts w:ascii="Consolas" w:hAnsi="Consolas" w:cs="Consolas"/>
+                                <w:sz w:val="19"/>
+                                <w:szCs w:val="19"/>
+                                <w:lang w:val="en-US"/>
+                              </w:rPr>
+                              <w:t>riid</w:t>
+                            </w:r>
+                            <w:proofErr w:type="spellEnd"/>
+                            <w:r>
+                              <w:rPr>
+                                <w:rFonts w:ascii="Consolas" w:hAnsi="Consolas" w:cs="Consolas"/>
+                                <w:sz w:val="19"/>
+                                <w:szCs w:val="19"/>
+                                <w:lang w:val="en-US"/>
+                              </w:rPr>
+                              <w:t>, &amp;</w:t>
+                            </w:r>
+                            <w:proofErr w:type="spellStart"/>
+                            <w:r>
+                              <w:rPr>
+                                <w:rFonts w:ascii="Consolas" w:hAnsi="Consolas" w:cs="Consolas"/>
+                                <w:sz w:val="19"/>
+                                <w:szCs w:val="19"/>
+                                <w:lang w:val="en-US"/>
+                              </w:rPr>
+                              <w:t>IID_IEcoUnknown</w:t>
+                            </w:r>
+                            <w:proofErr w:type="spellEnd"/>
+                            <w:r>
+                              <w:rPr>
+                                <w:rFonts w:ascii="Consolas" w:hAnsi="Consolas" w:cs="Consolas"/>
+                                <w:sz w:val="19"/>
+                                <w:szCs w:val="19"/>
+                                <w:lang w:val="en-US"/>
+                              </w:rPr>
+                              <w:t>) ) {</w:t>
+                            </w:r>
+                          </w:p>
+                          <w:p>
+                            <w:pPr>
+                              <w:autoSpaceDE w:val="0"/>
+                              <w:autoSpaceDN w:val="0"/>
+                              <w:adjustRightInd w:val="0"/>
+                              <w:spacing w:after="0" w:line="240" w:lineRule="auto"/>
+                              <w:rPr>
+                                <w:rFonts w:ascii="Consolas" w:hAnsi="Consolas" w:cs="Consolas"/>
+                                <w:sz w:val="19"/>
+                                <w:szCs w:val="19"/>
+                                <w:lang w:val="en-US"/>
+                              </w:rPr>
+                            </w:pPr>
+                            <w:r>
+                              <w:rPr>
+                                <w:rFonts w:ascii="Consolas" w:hAnsi="Consolas" w:cs="Consolas"/>
+                                <w:sz w:val="19"/>
+                                <w:szCs w:val="19"/>
+                                <w:lang w:val="en-US"/>
+                              </w:rPr>
+                              <w:t xml:space="preserve">        *</w:t>
+                            </w:r>
+                            <w:proofErr w:type="spellStart"/>
+                            <w:r>
+                              <w:rPr>
+                                <w:rFonts w:ascii="Consolas" w:hAnsi="Consolas" w:cs="Consolas"/>
+                                <w:sz w:val="19"/>
+                                <w:szCs w:val="19"/>
+                                <w:lang w:val="en-US"/>
+                              </w:rPr>
+                              <w:t>ppv</w:t>
+                            </w:r>
+                            <w:proofErr w:type="spellEnd"/>
+                            <w:r>
+                              <w:rPr>
+                                <w:rFonts w:ascii="Consolas" w:hAnsi="Consolas" w:cs="Consolas"/>
+                                <w:sz w:val="19"/>
+                                <w:szCs w:val="19"/>
+                                <w:lang w:val="en-US"/>
+                              </w:rPr>
+                              <w:t xml:space="preserve"> = &amp;</w:t>
+                            </w:r>
+                            <w:proofErr w:type="spellStart"/>
+                            <w:r>
+                              <w:rPr>
+                                <w:rFonts w:ascii="Consolas" w:hAnsi="Consolas" w:cs="Consolas"/>
+                                <w:sz w:val="19"/>
+                                <w:szCs w:val="19"/>
+                                <w:lang w:val="en-US"/>
+                              </w:rPr>
+                              <w:t>pCMe</w:t>
+                            </w:r>
+                            <w:proofErr w:type="spellEnd"/>
+                            <w:r>
+                              <w:rPr>
+                                <w:rFonts w:ascii="Consolas" w:hAnsi="Consolas" w:cs="Consolas"/>
+                                <w:sz w:val="19"/>
+                                <w:szCs w:val="19"/>
+                                <w:lang w:val="en-US"/>
+                              </w:rPr>
+                              <w:t>-&gt;m_pVTblIEcoLab1;</w:t>
+                            </w:r>
+                          </w:p>
+                          <w:p>
+                            <w:pPr>
+                              <w:autoSpaceDE w:val="0"/>
+                              <w:autoSpaceDN w:val="0"/>
+                              <w:adjustRightInd w:val="0"/>
+                              <w:spacing w:after="0" w:line="240" w:lineRule="auto"/>
+                              <w:rPr>
+                                <w:rFonts w:ascii="Consolas" w:hAnsi="Consolas" w:cs="Consolas"/>
+                                <w:sz w:val="19"/>
+                                <w:szCs w:val="19"/>
+                                <w:lang w:val="en-US"/>
+                              </w:rPr>
+                            </w:pPr>
+                            <w:r>
+                              <w:rPr>
+                                <w:rFonts w:ascii="Consolas" w:hAnsi="Consolas" w:cs="Consolas"/>
+                                <w:sz w:val="19"/>
+                                <w:szCs w:val="19"/>
+                                <w:lang w:val="en-US"/>
+                              </w:rPr>
+                              <w:t xml:space="preserve">        </w:t>
+                            </w:r>
+                            <w:proofErr w:type="spellStart"/>
+                            <w:r>
+                              <w:rPr>
+                                <w:rFonts w:ascii="Consolas" w:hAnsi="Consolas" w:cs="Consolas"/>
+                                <w:sz w:val="19"/>
+                                <w:szCs w:val="19"/>
+                                <w:lang w:val="en-US"/>
+                              </w:rPr>
+                              <w:t>pCMe</w:t>
+                            </w:r>
+                            <w:proofErr w:type="spellEnd"/>
+                            <w:r>
+                              <w:rPr>
+                                <w:rFonts w:ascii="Consolas" w:hAnsi="Consolas" w:cs="Consolas"/>
+                                <w:sz w:val="19"/>
+                                <w:szCs w:val="19"/>
+                                <w:lang w:val="en-US"/>
+                              </w:rPr>
+                              <w:t>-&gt;m_pVTblIEcoLab1-&gt;</w:t>
+                            </w:r>
+                            <w:proofErr w:type="spellStart"/>
+                            <w:r>
+                              <w:rPr>
+                                <w:rFonts w:ascii="Consolas" w:hAnsi="Consolas" w:cs="Consolas"/>
+                                <w:sz w:val="19"/>
+                                <w:szCs w:val="19"/>
+                                <w:lang w:val="en-US"/>
+                              </w:rPr>
+                              <w:t>AddRef</w:t>
+                            </w:r>
+                            <w:proofErr w:type="spellEnd"/>
+                            <w:r>
+                              <w:rPr>
+                                <w:rFonts w:ascii="Consolas" w:hAnsi="Consolas" w:cs="Consolas"/>
+                                <w:sz w:val="19"/>
+                                <w:szCs w:val="19"/>
+                                <w:lang w:val="en-US"/>
+                              </w:rPr>
+                              <w:t>((IEcoLab1</w:t>
+                            </w:r>
+                            <w:proofErr w:type="gramStart"/>
+                            <w:r>
+                              <w:rPr>
+                                <w:rFonts w:ascii="Consolas" w:hAnsi="Consolas" w:cs="Consolas"/>
+                                <w:sz w:val="19"/>
+                                <w:szCs w:val="19"/>
+                                <w:lang w:val="en-US"/>
+                              </w:rPr>
+                              <w:t>*)</w:t>
+                            </w:r>
+                            <w:proofErr w:type="spellStart"/>
+                            <w:r>
+                              <w:rPr>
+                                <w:rFonts w:ascii="Consolas" w:hAnsi="Consolas" w:cs="Consolas"/>
+                                <w:sz w:val="19"/>
+                                <w:szCs w:val="19"/>
+                                <w:lang w:val="en-US"/>
+                              </w:rPr>
+                              <w:t>pCMe</w:t>
+                            </w:r>
+                            <w:proofErr w:type="spellEnd"/>
+                            <w:proofErr w:type="gramEnd"/>
+                            <w:r>
+                              <w:rPr>
+                                <w:rFonts w:ascii="Consolas" w:hAnsi="Consolas" w:cs="Consolas"/>
+                                <w:sz w:val="19"/>
+                                <w:szCs w:val="19"/>
+                                <w:lang w:val="en-US"/>
+                              </w:rPr>
+                              <w:t>);</w:t>
+                            </w:r>
+                          </w:p>
+                          <w:p>
+                            <w:pPr>
+                              <w:autoSpaceDE w:val="0"/>
+                              <w:autoSpaceDN w:val="0"/>
+                              <w:adjustRightInd w:val="0"/>
+                              <w:spacing w:after="0" w:line="240" w:lineRule="auto"/>
+                              <w:rPr>
+                                <w:rFonts w:ascii="Consolas" w:hAnsi="Consolas" w:cs="Consolas"/>
+                                <w:sz w:val="19"/>
+                                <w:szCs w:val="19"/>
+                              </w:rPr>
+                            </w:pPr>
+                            <w:r>
+                              <w:rPr>
+                                <w:rFonts w:ascii="Consolas" w:hAnsi="Consolas" w:cs="Consolas"/>
+                                <w:sz w:val="19"/>
+                                <w:szCs w:val="19"/>
+                                <w:lang w:val="en-US"/>
+                              </w:rPr>
+                              <w:t xml:space="preserve">    </w:t>
+                            </w:r>
+                            <w:r>
+                              <w:rPr>
+                                <w:rFonts w:ascii="Consolas" w:hAnsi="Consolas" w:cs="Consolas"/>
+                                <w:sz w:val="19"/>
+                                <w:szCs w:val="19"/>
+                              </w:rPr>
+                              <w:t>}</w:t>
+                            </w:r>
+                          </w:p>
+                          <w:p>
+                            <w:pPr>
+                              <w:autoSpaceDE w:val="0"/>
+                              <w:autoSpaceDN w:val="0"/>
+                              <w:adjustRightInd w:val="0"/>
+                              <w:spacing w:after="0" w:line="240" w:lineRule="auto"/>
+                              <w:rPr>
+                                <w:rFonts w:ascii="Consolas" w:hAnsi="Consolas" w:cs="Consolas"/>
+                                <w:sz w:val="19"/>
+                                <w:szCs w:val="19"/>
+                              </w:rPr>
+                            </w:pPr>
+                            <w:r>
+                              <w:rPr>
+                                <w:rFonts w:ascii="Consolas" w:hAnsi="Consolas" w:cs="Consolas"/>
+                                <w:sz w:val="19"/>
+                                <w:szCs w:val="19"/>
+                              </w:rPr>
+                              <w:t xml:space="preserve">    </w:t>
                             </w:r>
                             <w:proofErr w:type="spellStart"/>
                             <w:r>
@@ -15425,7 +15931,7 @@
           </mc:Choice>
           <mc:Fallback>
             <w:pict>
-              <v:shape w14:anchorId="2BA4F3EE" id="_x0000_s1028" type="#_x0000_t202" style="position:absolute;margin-left:429.05pt;margin-top:31.75pt;width:480.25pt;height:196.75pt;z-index:251663360;visibility:visible;mso-wrap-style:square;mso-width-percent:0;mso-height-percent:0;mso-wrap-distance-left:9pt;mso-wrap-distance-top:3.6pt;mso-wrap-distance-right:9pt;mso-wrap-distance-bottom:3.6pt;mso-position-horizontal:right;mso-position-horizontal-relative:margin;mso-position-vertical:absolute;mso-position-vertical-relative:text;mso-width-percent:0;mso-height-percent:0;mso-width-relative:margin;mso-height-relative:margin;v-text-anchor:top" o:gfxdata="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">
+              <v:shape w14:anchorId="2BA4F3EE" id="_x0000_s1028" type="#_x0000_t202" style="position:absolute;margin-left:429.05pt;margin-top:22.25pt;width:480.25pt;height:314pt;z-index:251663360;visibility:visible;mso-wrap-style:square;mso-width-percent:0;mso-height-percent:0;mso-wrap-distance-left:9pt;mso-wrap-distance-top:3.6pt;mso-wrap-distance-right:9pt;mso-wrap-distance-bottom:3.6pt;mso-position-horizontal:right;mso-position-horizontal-relative:margin;mso-position-vertical:absolute;mso-position-vertical-relative:text;mso-width-percent:0;mso-height-percent:0;mso-width-relative:margin;mso-height-relative:margin;v-text-anchor:top" o:gfxdata="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">
                 <v:textbox>
                   <w:txbxContent>
                     <w:p>
@@ -15476,9 +15982,8 @@
                           <w:rFonts w:ascii="Consolas" w:hAnsi="Consolas" w:cs="Consolas"/>
                           <w:sz w:val="19"/>
                           <w:szCs w:val="19"/>
-                          <w:lang w:val="en-US"/>
-                        </w:rPr>
-                        <w:t xml:space="preserve">  </w:t>
+                        </w:rPr>
+                        <w:t xml:space="preserve">    </w:t>
                       </w:r>
                       <w:r>
                         <w:rPr>
@@ -15497,8 +16002,9 @@
                           <w:szCs w:val="19"/>
                           <w:lang w:val="en-US"/>
                         </w:rPr>
-                        <w:t xml:space="preserve"> </w:t>
-                      </w:r>
+                        <w:t xml:space="preserve"> (</w:t>
+                      </w:r>
+                      <w:proofErr w:type="spellStart"/>
                       <w:proofErr w:type="gramStart"/>
                       <w:r>
                         <w:rPr>
@@ -15507,68 +16013,38 @@
                           <w:szCs w:val="19"/>
                           <w:lang w:val="en-US"/>
                         </w:rPr>
-                        <w:t xml:space="preserve">( </w:t>
+                        <w:t>IsEqualUGUID</w:t>
+                      </w:r>
+                      <w:proofErr w:type="spellEnd"/>
+                      <w:r>
+                        <w:rPr>
+                          <w:rFonts w:ascii="Consolas" w:hAnsi="Consolas" w:cs="Consolas"/>
+                          <w:sz w:val="19"/>
+                          <w:szCs w:val="19"/>
+                          <w:lang w:val="en-US"/>
+                        </w:rPr>
+                        <w:t>(</w:t>
                       </w:r>
                       <w:proofErr w:type="spellStart"/>
-                      <w:r>
-                        <w:rPr>
-                          <w:rFonts w:ascii="Consolas" w:hAnsi="Consolas" w:cs="Consolas"/>
-                          <w:sz w:val="19"/>
-                          <w:szCs w:val="19"/>
-                          <w:lang w:val="en-US"/>
-                        </w:rPr>
-                        <w:t>IsEqualUGUID</w:t>
+                      <w:proofErr w:type="gramEnd"/>
+                      <w:r>
+                        <w:rPr>
+                          <w:rFonts w:ascii="Consolas" w:hAnsi="Consolas" w:cs="Consolas"/>
+                          <w:sz w:val="19"/>
+                          <w:szCs w:val="19"/>
+                          <w:lang w:val="en-US"/>
+                        </w:rPr>
+                        <w:t>riid</w:t>
                       </w:r>
                       <w:proofErr w:type="spellEnd"/>
-                      <w:proofErr w:type="gramEnd"/>
-                      <w:r>
-                        <w:rPr>
-                          <w:rFonts w:ascii="Consolas" w:hAnsi="Consolas" w:cs="Consolas"/>
-                          <w:sz w:val="19"/>
-                          <w:szCs w:val="19"/>
-                          <w:lang w:val="en-US"/>
-                        </w:rPr>
-                        <w:t>(</w:t>
-                      </w:r>
-                      <w:proofErr w:type="spellStart"/>
-                      <w:r>
-                        <w:rPr>
-                          <w:rFonts w:ascii="Consolas" w:hAnsi="Consolas" w:cs="Consolas"/>
-                          <w:sz w:val="19"/>
-                          <w:szCs w:val="19"/>
-                          <w:lang w:val="en-US"/>
-                        </w:rPr>
-                        <w:t>riid</w:t>
-                      </w:r>
-                      <w:proofErr w:type="spellEnd"/>
-                      <w:r>
-                        <w:rPr>
-                          <w:rFonts w:ascii="Consolas" w:hAnsi="Consolas" w:cs="Consolas"/>
-                          <w:sz w:val="19"/>
-                          <w:szCs w:val="19"/>
-                          <w:lang w:val="en-US"/>
-                        </w:rPr>
-                        <w:t>, &amp;</w:t>
-                      </w:r>
-                      <w:proofErr w:type="spellStart"/>
-                      <w:r>
-                        <w:rPr>
-                          <w:rFonts w:ascii="Consolas" w:hAnsi="Consolas" w:cs="Consolas"/>
-                          <w:sz w:val="19"/>
-                          <w:szCs w:val="19"/>
-                          <w:lang w:val="en-US"/>
-                        </w:rPr>
-                        <w:t>IID_IEcoCalculatorX</w:t>
-                      </w:r>
-                      <w:proofErr w:type="spellEnd"/>
-                      <w:r>
-                        <w:rPr>
-                          <w:rFonts w:ascii="Consolas" w:hAnsi="Consolas" w:cs="Consolas"/>
-                          <w:sz w:val="19"/>
-                          <w:szCs w:val="19"/>
-                          <w:lang w:val="en-US"/>
-                        </w:rPr>
-                        <w:t>) ) {</w:t>
+                      <w:r>
+                        <w:rPr>
+                          <w:rFonts w:ascii="Consolas" w:hAnsi="Consolas" w:cs="Consolas"/>
+                          <w:sz w:val="19"/>
+                          <w:szCs w:val="19"/>
+                          <w:lang w:val="en-US"/>
+                        </w:rPr>
+                        <w:t>, &amp;IID_IEcoLab1) ) {</w:t>
                       </w:r>
                     </w:p>
                     <w:p>
@@ -15631,27 +16107,7 @@
                           <w:szCs w:val="19"/>
                           <w:lang w:val="en-US"/>
                         </w:rPr>
-                        <w:t>-&gt;</w:t>
-                      </w:r>
-                      <w:proofErr w:type="spellStart"/>
-                      <w:r>
-                        <w:rPr>
-                          <w:rFonts w:ascii="Consolas" w:hAnsi="Consolas" w:cs="Consolas"/>
-                          <w:sz w:val="19"/>
-                          <w:szCs w:val="19"/>
-                          <w:lang w:val="en-US"/>
-                        </w:rPr>
-                        <w:t>m_pVTblIEcoCalculatorX</w:t>
-                      </w:r>
-                      <w:proofErr w:type="spellEnd"/>
-                      <w:r>
-                        <w:rPr>
-                          <w:rFonts w:ascii="Consolas" w:hAnsi="Consolas" w:cs="Consolas"/>
-                          <w:sz w:val="19"/>
-                          <w:szCs w:val="19"/>
-                          <w:lang w:val="en-US"/>
-                        </w:rPr>
-                        <w:t>;</w:t>
+                        <w:t>-&gt;m_pVTblIEcoLab1;</w:t>
                       </w:r>
                     </w:p>
                     <w:p>
@@ -15694,7 +16150,7 @@
                           <w:szCs w:val="19"/>
                           <w:lang w:val="en-US"/>
                         </w:rPr>
-                        <w:t>-&gt;</w:t>
+                        <w:t>-&gt;m_pVTblIEcoLab1-&gt;</w:t>
                       </w:r>
                       <w:proofErr w:type="spellStart"/>
                       <w:r>
@@ -15704,7 +16160,7 @@
                           <w:szCs w:val="19"/>
                           <w:lang w:val="en-US"/>
                         </w:rPr>
-                        <w:t>m_pVTblIEcoCalculatorX</w:t>
+                        <w:t>AddRef</w:t>
                       </w:r>
                       <w:proofErr w:type="spellEnd"/>
                       <w:r>
@@ -15714,39 +16170,8 @@
                           <w:szCs w:val="19"/>
                           <w:lang w:val="en-US"/>
                         </w:rPr>
-                        <w:t>-&gt;</w:t>
-                      </w:r>
-                      <w:proofErr w:type="spellStart"/>
-                      <w:r>
-                        <w:rPr>
-                          <w:rFonts w:ascii="Consolas" w:hAnsi="Consolas" w:cs="Consolas"/>
-                          <w:sz w:val="19"/>
-                          <w:szCs w:val="19"/>
-                          <w:lang w:val="en-US"/>
-                        </w:rPr>
-                        <w:t>AddRef</w:t>
-                      </w:r>
-                      <w:proofErr w:type="spellEnd"/>
-                      <w:r>
-                        <w:rPr>
-                          <w:rFonts w:ascii="Consolas" w:hAnsi="Consolas" w:cs="Consolas"/>
-                          <w:sz w:val="19"/>
-                          <w:szCs w:val="19"/>
-                          <w:lang w:val="en-US"/>
-                        </w:rPr>
-                        <w:t>((</w:t>
-                      </w:r>
-                      <w:proofErr w:type="spellStart"/>
-                      <w:r>
-                        <w:rPr>
-                          <w:rFonts w:ascii="Consolas" w:hAnsi="Consolas" w:cs="Consolas"/>
-                          <w:sz w:val="19"/>
-                          <w:szCs w:val="19"/>
-                          <w:lang w:val="en-US"/>
-                        </w:rPr>
-                        <w:t>IEcoCalculatorX</w:t>
-                      </w:r>
-                      <w:proofErr w:type="spellEnd"/>
+                        <w:t>((IEcoLab1</w:t>
+                      </w:r>
                       <w:proofErr w:type="gramStart"/>
                       <w:r>
                         <w:rPr>
@@ -15822,7 +16247,7 @@
                           <w:szCs w:val="19"/>
                           <w:lang w:val="en-US"/>
                         </w:rPr>
-                        <w:t xml:space="preserve">  </w:t>
+                        <w:t xml:space="preserve">    </w:t>
                       </w:r>
                       <w:r>
                         <w:rPr>
@@ -15860,8 +16285,9 @@
                           <w:szCs w:val="19"/>
                           <w:lang w:val="en-US"/>
                         </w:rPr>
-                        <w:t xml:space="preserve"> </w:t>
-                      </w:r>
+                        <w:t xml:space="preserve"> (</w:t>
+                      </w:r>
+                      <w:proofErr w:type="spellStart"/>
                       <w:proofErr w:type="gramStart"/>
                       <w:r>
                         <w:rPr>
@@ -15870,28 +16296,38 @@
                           <w:szCs w:val="19"/>
                           <w:lang w:val="en-US"/>
                         </w:rPr>
-                        <w:t xml:space="preserve">( </w:t>
+                        <w:t>IsEqualUGUID</w:t>
+                      </w:r>
+                      <w:proofErr w:type="spellEnd"/>
+                      <w:r>
+                        <w:rPr>
+                          <w:rFonts w:ascii="Consolas" w:hAnsi="Consolas" w:cs="Consolas"/>
+                          <w:sz w:val="19"/>
+                          <w:szCs w:val="19"/>
+                          <w:lang w:val="en-US"/>
+                        </w:rPr>
+                        <w:t>(</w:t>
                       </w:r>
                       <w:proofErr w:type="spellStart"/>
-                      <w:r>
-                        <w:rPr>
-                          <w:rFonts w:ascii="Consolas" w:hAnsi="Consolas" w:cs="Consolas"/>
-                          <w:sz w:val="19"/>
-                          <w:szCs w:val="19"/>
-                          <w:lang w:val="en-US"/>
-                        </w:rPr>
-                        <w:t>IsEqualUGUID</w:t>
+                      <w:proofErr w:type="gramEnd"/>
+                      <w:r>
+                        <w:rPr>
+                          <w:rFonts w:ascii="Consolas" w:hAnsi="Consolas" w:cs="Consolas"/>
+                          <w:sz w:val="19"/>
+                          <w:szCs w:val="19"/>
+                          <w:lang w:val="en-US"/>
+                        </w:rPr>
+                        <w:t>riid</w:t>
                       </w:r>
                       <w:proofErr w:type="spellEnd"/>
-                      <w:proofErr w:type="gramEnd"/>
-                      <w:r>
-                        <w:rPr>
-                          <w:rFonts w:ascii="Consolas" w:hAnsi="Consolas" w:cs="Consolas"/>
-                          <w:sz w:val="19"/>
-                          <w:szCs w:val="19"/>
-                          <w:lang w:val="en-US"/>
-                        </w:rPr>
-                        <w:t>(</w:t>
+                      <w:r>
+                        <w:rPr>
+                          <w:rFonts w:ascii="Consolas" w:hAnsi="Consolas" w:cs="Consolas"/>
+                          <w:sz w:val="19"/>
+                          <w:szCs w:val="19"/>
+                          <w:lang w:val="en-US"/>
+                        </w:rPr>
+                        <w:t>, &amp;</w:t>
                       </w:r>
                       <w:proofErr w:type="spellStart"/>
                       <w:r>
@@ -15901,7 +16337,7 @@
                           <w:szCs w:val="19"/>
                           <w:lang w:val="en-US"/>
                         </w:rPr>
-                        <w:t>riid</w:t>
+                        <w:t>IID_IEcoCalculatorX</w:t>
                       </w:r>
                       <w:proofErr w:type="spellEnd"/>
                       <w:r>
@@ -15911,27 +16347,7 @@
                           <w:szCs w:val="19"/>
                           <w:lang w:val="en-US"/>
                         </w:rPr>
-                        <w:t>, &amp;</w:t>
-                      </w:r>
-                      <w:proofErr w:type="spellStart"/>
-                      <w:r>
-                        <w:rPr>
-                          <w:rFonts w:ascii="Consolas" w:hAnsi="Consolas" w:cs="Consolas"/>
-                          <w:sz w:val="19"/>
-                          <w:szCs w:val="19"/>
-                          <w:lang w:val="en-US"/>
-                        </w:rPr>
-                        <w:t>IID_IEcoCalculatorY</w:t>
-                      </w:r>
-                      <w:proofErr w:type="spellEnd"/>
-                      <w:r>
-                        <w:rPr>
-                          <w:rFonts w:ascii="Consolas" w:hAnsi="Consolas" w:cs="Consolas"/>
-                          <w:sz w:val="19"/>
-                          <w:szCs w:val="19"/>
-                          <w:lang w:val="en-US"/>
-                        </w:rPr>
-                        <w:t>) ) {</w:t>
+                        <w:t>)) {</w:t>
                       </w:r>
                     </w:p>
                     <w:p>
@@ -15954,7 +16370,26 @@
                           <w:szCs w:val="19"/>
                           <w:lang w:val="en-US"/>
                         </w:rPr>
-                        <w:t xml:space="preserve">        *</w:t>
+                        <w:t xml:space="preserve">        </w:t>
+                      </w:r>
+                      <w:r>
+                        <w:rPr>
+                          <w:rFonts w:ascii="Consolas" w:hAnsi="Consolas" w:cs="Consolas"/>
+                          <w:color w:val="0000FF"/>
+                          <w:sz w:val="19"/>
+                          <w:szCs w:val="19"/>
+                          <w:lang w:val="en-US"/>
+                        </w:rPr>
+                        <w:t>if</w:t>
+                      </w:r>
+                      <w:r>
+                        <w:rPr>
+                          <w:rFonts w:ascii="Consolas" w:hAnsi="Consolas" w:cs="Consolas"/>
+                          <w:sz w:val="19"/>
+                          <w:szCs w:val="19"/>
+                          <w:lang w:val="en-US"/>
+                        </w:rPr>
+                        <w:t xml:space="preserve"> (</w:t>
                       </w:r>
                       <w:proofErr w:type="spellStart"/>
                       <w:r>
@@ -15964,7 +16399,7 @@
                           <w:szCs w:val="19"/>
                           <w:lang w:val="en-US"/>
                         </w:rPr>
-                        <w:t>ppv</w:t>
+                        <w:t>pCMe</w:t>
                       </w:r>
                       <w:proofErr w:type="spellEnd"/>
                       <w:r>
@@ -15974,7 +16409,7 @@
                           <w:szCs w:val="19"/>
                           <w:lang w:val="en-US"/>
                         </w:rPr>
-                        <w:t xml:space="preserve"> = &amp;</w:t>
+                        <w:t>-&gt;</w:t>
                       </w:r>
                       <w:proofErr w:type="spellStart"/>
                       <w:r>
@@ -15984,7 +16419,17 @@
                           <w:szCs w:val="19"/>
                           <w:lang w:val="en-US"/>
                         </w:rPr>
-                        <w:t>pCMe</w:t>
+                        <w:t>m_</w:t>
+                      </w:r>
+                      <w:proofErr w:type="gramStart"/>
+                      <w:r>
+                        <w:rPr>
+                          <w:rFonts w:ascii="Consolas" w:hAnsi="Consolas" w:cs="Consolas"/>
+                          <w:sz w:val="19"/>
+                          <w:szCs w:val="19"/>
+                          <w:lang w:val="en-US"/>
+                        </w:rPr>
+                        <w:t>pIUnkOuter</w:t>
                       </w:r>
                       <w:proofErr w:type="spellEnd"/>
                       <w:r>
@@ -15994,27 +16439,17 @@
                           <w:szCs w:val="19"/>
                           <w:lang w:val="en-US"/>
                         </w:rPr>
-                        <w:t>-&gt;</w:t>
-                      </w:r>
-                      <w:proofErr w:type="spellStart"/>
-                      <w:r>
-                        <w:rPr>
-                          <w:rFonts w:ascii="Consolas" w:hAnsi="Consolas" w:cs="Consolas"/>
-                          <w:sz w:val="19"/>
-                          <w:szCs w:val="19"/>
-                          <w:lang w:val="en-US"/>
-                        </w:rPr>
-                        <w:t>m_pVTblIEcoCalculatorY</w:t>
-                      </w:r>
-                      <w:proofErr w:type="spellEnd"/>
-                      <w:r>
-                        <w:rPr>
-                          <w:rFonts w:ascii="Consolas" w:hAnsi="Consolas" w:cs="Consolas"/>
-                          <w:sz w:val="19"/>
-                          <w:szCs w:val="19"/>
-                          <w:lang w:val="en-US"/>
-                        </w:rPr>
-                        <w:t>;</w:t>
+                        <w:t xml:space="preserve"> !</w:t>
+                      </w:r>
+                      <w:proofErr w:type="gramEnd"/>
+                      <w:r>
+                        <w:rPr>
+                          <w:rFonts w:ascii="Consolas" w:hAnsi="Consolas" w:cs="Consolas"/>
+                          <w:sz w:val="19"/>
+                          <w:szCs w:val="19"/>
+                          <w:lang w:val="en-US"/>
+                        </w:rPr>
+                        <w:t>= 0) {</w:t>
                       </w:r>
                     </w:p>
                     <w:p>
@@ -16037,7 +16472,26 @@
                           <w:szCs w:val="19"/>
                           <w:lang w:val="en-US"/>
                         </w:rPr>
-                        <w:t xml:space="preserve">        </w:t>
+                        <w:t xml:space="preserve">            </w:t>
+                      </w:r>
+                      <w:r>
+                        <w:rPr>
+                          <w:rFonts w:ascii="Consolas" w:hAnsi="Consolas" w:cs="Consolas"/>
+                          <w:color w:val="0000FF"/>
+                          <w:sz w:val="19"/>
+                          <w:szCs w:val="19"/>
+                          <w:lang w:val="en-US"/>
+                        </w:rPr>
+                        <w:t>return</w:t>
+                      </w:r>
+                      <w:r>
+                        <w:rPr>
+                          <w:rFonts w:ascii="Consolas" w:hAnsi="Consolas" w:cs="Consolas"/>
+                          <w:sz w:val="19"/>
+                          <w:szCs w:val="19"/>
+                          <w:lang w:val="en-US"/>
+                        </w:rPr>
+                        <w:t xml:space="preserve"> </w:t>
                       </w:r>
                       <w:proofErr w:type="spellStart"/>
                       <w:r>
@@ -16067,7 +16521,7 @@
                           <w:szCs w:val="19"/>
                           <w:lang w:val="en-US"/>
                         </w:rPr>
-                        <w:t>m_pVTblIEcoCalculatorY</w:t>
+                        <w:t>m_pIUnkOuter</w:t>
                       </w:r>
                       <w:proofErr w:type="spellEnd"/>
                       <w:r>
@@ -16087,7 +16541,7 @@
                           <w:szCs w:val="19"/>
                           <w:lang w:val="en-US"/>
                         </w:rPr>
-                        <w:t>AddRef</w:t>
+                        <w:t>pVTbl</w:t>
                       </w:r>
                       <w:proofErr w:type="spellEnd"/>
                       <w:r>
@@ -16097,7 +16551,7 @@
                           <w:szCs w:val="19"/>
                           <w:lang w:val="en-US"/>
                         </w:rPr>
-                        <w:t>((</w:t>
+                        <w:t>-&gt;</w:t>
                       </w:r>
                       <w:proofErr w:type="spellStart"/>
                       <w:r>
@@ -16107,18 +16561,17 @@
                           <w:szCs w:val="19"/>
                           <w:lang w:val="en-US"/>
                         </w:rPr>
-                        <w:t>IEcoCalculatorX</w:t>
+                        <w:t>QueryInterface</w:t>
                       </w:r>
                       <w:proofErr w:type="spellEnd"/>
-                      <w:proofErr w:type="gramStart"/>
-                      <w:r>
-                        <w:rPr>
-                          <w:rFonts w:ascii="Consolas" w:hAnsi="Consolas" w:cs="Consolas"/>
-                          <w:sz w:val="19"/>
-                          <w:szCs w:val="19"/>
-                          <w:lang w:val="en-US"/>
-                        </w:rPr>
-                        <w:t>*)</w:t>
+                      <w:r>
+                        <w:rPr>
+                          <w:rFonts w:ascii="Consolas" w:hAnsi="Consolas" w:cs="Consolas"/>
+                          <w:sz w:val="19"/>
+                          <w:szCs w:val="19"/>
+                          <w:lang w:val="en-US"/>
+                        </w:rPr>
+                        <w:t>(</w:t>
                       </w:r>
                       <w:proofErr w:type="spellStart"/>
                       <w:r>
@@ -16131,7 +16584,66 @@
                         <w:t>pCMe</w:t>
                       </w:r>
                       <w:proofErr w:type="spellEnd"/>
-                      <w:proofErr w:type="gramEnd"/>
+                      <w:r>
+                        <w:rPr>
+                          <w:rFonts w:ascii="Consolas" w:hAnsi="Consolas" w:cs="Consolas"/>
+                          <w:sz w:val="19"/>
+                          <w:szCs w:val="19"/>
+                          <w:lang w:val="en-US"/>
+                        </w:rPr>
+                        <w:t>-&gt;</w:t>
+                      </w:r>
+                      <w:proofErr w:type="spellStart"/>
+                      <w:r>
+                        <w:rPr>
+                          <w:rFonts w:ascii="Consolas" w:hAnsi="Consolas" w:cs="Consolas"/>
+                          <w:sz w:val="19"/>
+                          <w:szCs w:val="19"/>
+                          <w:lang w:val="en-US"/>
+                        </w:rPr>
+                        <w:t>m_pIUnkOuter</w:t>
+                      </w:r>
+                      <w:proofErr w:type="spellEnd"/>
+                      <w:r>
+                        <w:rPr>
+                          <w:rFonts w:ascii="Consolas" w:hAnsi="Consolas" w:cs="Consolas"/>
+                          <w:sz w:val="19"/>
+                          <w:szCs w:val="19"/>
+                          <w:lang w:val="en-US"/>
+                        </w:rPr>
+                        <w:t xml:space="preserve">, </w:t>
+                      </w:r>
+                      <w:proofErr w:type="spellStart"/>
+                      <w:r>
+                        <w:rPr>
+                          <w:rFonts w:ascii="Consolas" w:hAnsi="Consolas" w:cs="Consolas"/>
+                          <w:sz w:val="19"/>
+                          <w:szCs w:val="19"/>
+                          <w:lang w:val="en-US"/>
+                        </w:rPr>
+                        <w:t>riid</w:t>
+                      </w:r>
+                      <w:proofErr w:type="spellEnd"/>
+                      <w:r>
+                        <w:rPr>
+                          <w:rFonts w:ascii="Consolas" w:hAnsi="Consolas" w:cs="Consolas"/>
+                          <w:sz w:val="19"/>
+                          <w:szCs w:val="19"/>
+                          <w:lang w:val="en-US"/>
+                        </w:rPr>
+                        <w:t xml:space="preserve">, </w:t>
+                      </w:r>
+                      <w:proofErr w:type="spellStart"/>
+                      <w:r>
+                        <w:rPr>
+                          <w:rFonts w:ascii="Consolas" w:hAnsi="Consolas" w:cs="Consolas"/>
+                          <w:sz w:val="19"/>
+                          <w:szCs w:val="19"/>
+                          <w:lang w:val="en-US"/>
+                        </w:rPr>
+                        <w:t>ppv</w:t>
+                      </w:r>
+                      <w:proofErr w:type="spellEnd"/>
                       <w:r>
                         <w:rPr>
                           <w:rFonts w:ascii="Consolas" w:hAnsi="Consolas" w:cs="Consolas"/>
@@ -16185,7 +16697,7 @@
                           <w:szCs w:val="19"/>
                           <w:lang w:val="en-US"/>
                         </w:rPr>
-                        <w:t xml:space="preserve">  </w:t>
+                        <w:t xml:space="preserve">    </w:t>
                       </w:r>
                       <w:r>
                         <w:rPr>
@@ -16204,97 +16716,7 @@
                           <w:szCs w:val="19"/>
                           <w:lang w:val="en-US"/>
                         </w:rPr>
-                        <w:t xml:space="preserve"> </w:t>
-                      </w:r>
-                      <w:r>
-                        <w:rPr>
-                          <w:rFonts w:ascii="Consolas" w:hAnsi="Consolas" w:cs="Consolas"/>
-                          <w:color w:val="0000FF"/>
-                          <w:sz w:val="19"/>
-                          <w:szCs w:val="19"/>
-                          <w:lang w:val="en-US"/>
-                        </w:rPr>
-                        <w:t>if</w:t>
-                      </w:r>
-                      <w:r>
-                        <w:rPr>
-                          <w:rFonts w:ascii="Consolas" w:hAnsi="Consolas" w:cs="Consolas"/>
-                          <w:sz w:val="19"/>
-                          <w:szCs w:val="19"/>
-                          <w:lang w:val="en-US"/>
-                        </w:rPr>
-                        <w:t xml:space="preserve"> </w:t>
-                      </w:r>
-                      <w:proofErr w:type="gramStart"/>
-                      <w:r>
-                        <w:rPr>
-                          <w:rFonts w:ascii="Consolas" w:hAnsi="Consolas" w:cs="Consolas"/>
-                          <w:sz w:val="19"/>
-                          <w:szCs w:val="19"/>
-                          <w:lang w:val="en-US"/>
-                        </w:rPr>
-                        <w:t xml:space="preserve">( </w:t>
-                      </w:r>
-                      <w:proofErr w:type="spellStart"/>
-                      <w:r>
-                        <w:rPr>
-                          <w:rFonts w:ascii="Consolas" w:hAnsi="Consolas" w:cs="Consolas"/>
-                          <w:sz w:val="19"/>
-                          <w:szCs w:val="19"/>
-                          <w:lang w:val="en-US"/>
-                        </w:rPr>
-                        <w:t>IsEqualUGUID</w:t>
-                      </w:r>
-                      <w:proofErr w:type="spellEnd"/>
-                      <w:proofErr w:type="gramEnd"/>
-                      <w:r>
-                        <w:rPr>
-                          <w:rFonts w:ascii="Consolas" w:hAnsi="Consolas" w:cs="Consolas"/>
-                          <w:sz w:val="19"/>
-                          <w:szCs w:val="19"/>
-                          <w:lang w:val="en-US"/>
-                        </w:rPr>
-                        <w:t>(</w:t>
-                      </w:r>
-                      <w:proofErr w:type="spellStart"/>
-                      <w:r>
-                        <w:rPr>
-                          <w:rFonts w:ascii="Consolas" w:hAnsi="Consolas" w:cs="Consolas"/>
-                          <w:sz w:val="19"/>
-                          <w:szCs w:val="19"/>
-                          <w:lang w:val="en-US"/>
-                        </w:rPr>
-                        <w:t>riid</w:t>
-                      </w:r>
-                      <w:proofErr w:type="spellEnd"/>
-                      <w:r>
-                        <w:rPr>
-                          <w:rFonts w:ascii="Consolas" w:hAnsi="Consolas" w:cs="Consolas"/>
-                          <w:sz w:val="19"/>
-                          <w:szCs w:val="19"/>
-                          <w:lang w:val="en-US"/>
-                        </w:rPr>
-                        <w:t>, &amp;</w:t>
-                      </w:r>
-                      <w:proofErr w:type="spellStart"/>
-                      <w:r>
-                        <w:rPr>
-                          <w:rFonts w:ascii="Consolas" w:hAnsi="Consolas" w:cs="Consolas"/>
-                          <w:sz w:val="19"/>
-                          <w:szCs w:val="19"/>
-                          <w:lang w:val="en-US"/>
-                        </w:rPr>
-                        <w:t>IID_IEcoUnknown</w:t>
-                      </w:r>
-                      <w:proofErr w:type="spellEnd"/>
-                      <w:r>
-                        <w:rPr>
-                          <w:rFonts w:ascii="Consolas" w:hAnsi="Consolas" w:cs="Consolas"/>
-                          <w:sz w:val="19"/>
-                          <w:szCs w:val="19"/>
-                          <w:lang w:val="en-US"/>
-                        </w:rPr>
-                        <w:t>) ) {</w:t>
+                        <w:t xml:space="preserve"> {</w:t>
                       </w:r>
                     </w:p>
                     <w:p>
@@ -16367,7 +16789,7 @@
                           <w:szCs w:val="19"/>
                           <w:lang w:val="en-US"/>
                         </w:rPr>
-                        <w:t>m_pVTblIEcoCalculatorY</w:t>
+                        <w:t>m_pVTblIEcoCalculatorX</w:t>
                       </w:r>
                       <w:proofErr w:type="spellEnd"/>
                       <w:r>
@@ -16400,109 +16822,7 @@
                           <w:szCs w:val="19"/>
                           <w:lang w:val="en-US"/>
                         </w:rPr>
-                        <w:t xml:space="preserve">        </w:t>
-                      </w:r>
-                      <w:proofErr w:type="spellStart"/>
-                      <w:r>
-                        <w:rPr>
-                          <w:rFonts w:ascii="Consolas" w:hAnsi="Consolas" w:cs="Consolas"/>
-                          <w:sz w:val="19"/>
-                          <w:szCs w:val="19"/>
-                          <w:lang w:val="en-US"/>
-                        </w:rPr>
-                        <w:t>pCMe</w:t>
-                      </w:r>
-                      <w:proofErr w:type="spellEnd"/>
-                      <w:r>
-                        <w:rPr>
-                          <w:rFonts w:ascii="Consolas" w:hAnsi="Consolas" w:cs="Consolas"/>
-                          <w:sz w:val="19"/>
-                          <w:szCs w:val="19"/>
-                          <w:lang w:val="en-US"/>
-                        </w:rPr>
-                        <w:t>-&gt;</w:t>
-                      </w:r>
-                      <w:proofErr w:type="spellStart"/>
-                      <w:r>
-                        <w:rPr>
-                          <w:rFonts w:ascii="Consolas" w:hAnsi="Consolas" w:cs="Consolas"/>
-                          <w:sz w:val="19"/>
-                          <w:szCs w:val="19"/>
-                          <w:lang w:val="en-US"/>
-                        </w:rPr>
-                        <w:t>m_pVTblIEcoCalculatorY</w:t>
-                      </w:r>
-                      <w:proofErr w:type="spellEnd"/>
-                      <w:r>
-                        <w:rPr>
-                          <w:rFonts w:ascii="Consolas" w:hAnsi="Consolas" w:cs="Consolas"/>
-                          <w:sz w:val="19"/>
-                          <w:szCs w:val="19"/>
-                          <w:lang w:val="en-US"/>
-                        </w:rPr>
-                        <w:t>-&gt;</w:t>
-                      </w:r>
-                      <w:proofErr w:type="spellStart"/>
-                      <w:r>
-                        <w:rPr>
-                          <w:rFonts w:ascii="Consolas" w:hAnsi="Consolas" w:cs="Consolas"/>
-                          <w:sz w:val="19"/>
-                          <w:szCs w:val="19"/>
-                          <w:lang w:val="en-US"/>
-                        </w:rPr>
-                        <w:t>AddRef</w:t>
-                      </w:r>
-                      <w:proofErr w:type="spellEnd"/>
-                      <w:r>
-                        <w:rPr>
-                          <w:rFonts w:ascii="Consolas" w:hAnsi="Consolas" w:cs="Consolas"/>
-                          <w:sz w:val="19"/>
-                          <w:szCs w:val="19"/>
-                          <w:lang w:val="en-US"/>
-                        </w:rPr>
-                        <w:t>((</w:t>
-                      </w:r>
-                      <w:proofErr w:type="spellStart"/>
-                      <w:r>
-                        <w:rPr>
-                          <w:rFonts w:ascii="Consolas" w:hAnsi="Consolas" w:cs="Consolas"/>
-                          <w:sz w:val="19"/>
-                          <w:szCs w:val="19"/>
-                          <w:lang w:val="en-US"/>
-                        </w:rPr>
-                        <w:t>IEcoCalculatorX</w:t>
-                      </w:r>
-                      <w:proofErr w:type="spellEnd"/>
-                      <w:proofErr w:type="gramStart"/>
-                      <w:r>
-                        <w:rPr>
-                          <w:rFonts w:ascii="Consolas" w:hAnsi="Consolas" w:cs="Consolas"/>
-                          <w:sz w:val="19"/>
-                          <w:szCs w:val="19"/>
-                          <w:lang w:val="en-US"/>
-                        </w:rPr>
-                        <w:t>*)</w:t>
-                      </w:r>
-                      <w:proofErr w:type="spellStart"/>
-                      <w:r>
-                        <w:rPr>
-                          <w:rFonts w:ascii="Consolas" w:hAnsi="Consolas" w:cs="Consolas"/>
-                          <w:sz w:val="19"/>
-                          <w:szCs w:val="19"/>
-                          <w:lang w:val="en-US"/>
-                        </w:rPr>
-                        <w:t>pCMe</w:t>
-                      </w:r>
-                      <w:proofErr w:type="spellEnd"/>
-                      <w:proofErr w:type="gramEnd"/>
-                      <w:r>
-                        <w:rPr>
-                          <w:rFonts w:ascii="Consolas" w:hAnsi="Consolas" w:cs="Consolas"/>
-                          <w:sz w:val="19"/>
-                          <w:szCs w:val="19"/>
-                          <w:lang w:val="en-US"/>
-                        </w:rPr>
-                        <w:t>);</w:t>
+                        <w:t xml:space="preserve">    }</w:t>
                       </w:r>
                     </w:p>
                     <w:p>
@@ -16515,6 +16835,7 @@
                           <w:rFonts w:ascii="Consolas" w:hAnsi="Consolas" w:cs="Consolas"/>
                           <w:sz w:val="19"/>
                           <w:szCs w:val="19"/>
+                          <w:lang w:val="en-US"/>
                         </w:rPr>
                       </w:pPr>
                       <w:r>
@@ -16524,15 +16845,67 @@
                           <w:szCs w:val="19"/>
                           <w:lang w:val="en-US"/>
                         </w:rPr>
-                        <w:t xml:space="preserve">    </w:t>
-                      </w:r>
-                      <w:r>
-                        <w:rPr>
-                          <w:rFonts w:ascii="Consolas" w:hAnsi="Consolas" w:cs="Consolas"/>
-                          <w:sz w:val="19"/>
-                          <w:szCs w:val="19"/>
-                        </w:rPr>
-                        <w:t>}</w:t>
+                        <w:t xml:space="preserve">        </w:t>
+                      </w:r>
+                      <w:proofErr w:type="spellStart"/>
+                      <w:r>
+                        <w:rPr>
+                          <w:rFonts w:ascii="Consolas" w:hAnsi="Consolas" w:cs="Consolas"/>
+                          <w:sz w:val="19"/>
+                          <w:szCs w:val="19"/>
+                          <w:lang w:val="en-US"/>
+                        </w:rPr>
+                        <w:t>pCMe</w:t>
+                      </w:r>
+                      <w:proofErr w:type="spellEnd"/>
+                      <w:r>
+                        <w:rPr>
+                          <w:rFonts w:ascii="Consolas" w:hAnsi="Consolas" w:cs="Consolas"/>
+                          <w:sz w:val="19"/>
+                          <w:szCs w:val="19"/>
+                          <w:lang w:val="en-US"/>
+                        </w:rPr>
+                        <w:t>-&gt;m_pVTblIEcoLab1-&gt;</w:t>
+                      </w:r>
+                      <w:proofErr w:type="spellStart"/>
+                      <w:r>
+                        <w:rPr>
+                          <w:rFonts w:ascii="Consolas" w:hAnsi="Consolas" w:cs="Consolas"/>
+                          <w:sz w:val="19"/>
+                          <w:szCs w:val="19"/>
+                          <w:lang w:val="en-US"/>
+                        </w:rPr>
+                        <w:t>AddRef</w:t>
+                      </w:r>
+                      <w:proofErr w:type="spellEnd"/>
+                      <w:r>
+                        <w:rPr>
+                          <w:rFonts w:ascii="Consolas" w:hAnsi="Consolas" w:cs="Consolas"/>
+                          <w:sz w:val="19"/>
+                          <w:szCs w:val="19"/>
+                          <w:lang w:val="en-US"/>
+                        </w:rPr>
+                        <w:t xml:space="preserve">((IEcoLab1*) </w:t>
+                      </w:r>
+                      <w:proofErr w:type="spellStart"/>
+                      <w:r>
+                        <w:rPr>
+                          <w:rFonts w:ascii="Consolas" w:hAnsi="Consolas" w:cs="Consolas"/>
+                          <w:sz w:val="19"/>
+                          <w:szCs w:val="19"/>
+                          <w:lang w:val="en-US"/>
+                        </w:rPr>
+                        <w:t>pCMe</w:t>
+                      </w:r>
+                      <w:proofErr w:type="spellEnd"/>
+                      <w:r>
+                        <w:rPr>
+                          <w:rFonts w:ascii="Consolas" w:hAnsi="Consolas" w:cs="Consolas"/>
+                          <w:sz w:val="19"/>
+                          <w:szCs w:val="19"/>
+                          <w:lang w:val="en-US"/>
+                        </w:rPr>
+                        <w:t>);</w:t>
                       </w:r>
                     </w:p>
                     <w:p>
@@ -16545,6 +16918,7 @@
                           <w:rFonts w:ascii="Consolas" w:hAnsi="Consolas" w:cs="Consolas"/>
                           <w:sz w:val="19"/>
                           <w:szCs w:val="19"/>
+                          <w:lang w:val="en-US"/>
                         </w:rPr>
                       </w:pPr>
                       <w:r>
@@ -16552,8 +16926,652 @@
                           <w:rFonts w:ascii="Consolas" w:hAnsi="Consolas" w:cs="Consolas"/>
                           <w:sz w:val="19"/>
                           <w:szCs w:val="19"/>
-                        </w:rPr>
-                        <w:t xml:space="preserve">  </w:t>
+                          <w:lang w:val="en-US"/>
+                        </w:rPr>
+                        <w:t xml:space="preserve">    }</w:t>
+                      </w:r>
+                    </w:p>
+                    <w:p>
+                      <w:pPr>
+                        <w:autoSpaceDE w:val="0"/>
+                        <w:autoSpaceDN w:val="0"/>
+                        <w:adjustRightInd w:val="0"/>
+                        <w:spacing w:after="0" w:line="240" w:lineRule="auto"/>
+                        <w:rPr>
+                          <w:rFonts w:ascii="Consolas" w:hAnsi="Consolas" w:cs="Consolas"/>
+                          <w:sz w:val="19"/>
+                          <w:szCs w:val="19"/>
+                          <w:lang w:val="en-US"/>
+                        </w:rPr>
+                      </w:pPr>
+                      <w:r>
+                        <w:rPr>
+                          <w:rFonts w:ascii="Consolas" w:hAnsi="Consolas" w:cs="Consolas"/>
+                          <w:sz w:val="19"/>
+                          <w:szCs w:val="19"/>
+                          <w:lang w:val="en-US"/>
+                        </w:rPr>
+                        <w:t xml:space="preserve">    </w:t>
+                      </w:r>
+                      <w:r>
+                        <w:rPr>
+                          <w:rFonts w:ascii="Consolas" w:hAnsi="Consolas" w:cs="Consolas"/>
+                          <w:color w:val="0000FF"/>
+                          <w:sz w:val="19"/>
+                          <w:szCs w:val="19"/>
+                          <w:lang w:val="en-US"/>
+                        </w:rPr>
+                        <w:t>else</w:t>
+                      </w:r>
+                      <w:r>
+                        <w:rPr>
+                          <w:rFonts w:ascii="Consolas" w:hAnsi="Consolas" w:cs="Consolas"/>
+                          <w:sz w:val="19"/>
+                          <w:szCs w:val="19"/>
+                          <w:lang w:val="en-US"/>
+                        </w:rPr>
+                        <w:t xml:space="preserve"> </w:t>
+                      </w:r>
+                      <w:r>
+                        <w:rPr>
+                          <w:rFonts w:ascii="Consolas" w:hAnsi="Consolas" w:cs="Consolas"/>
+                          <w:color w:val="0000FF"/>
+                          <w:sz w:val="19"/>
+                          <w:szCs w:val="19"/>
+                          <w:lang w:val="en-US"/>
+                        </w:rPr>
+                        <w:t>if</w:t>
+                      </w:r>
+                      <w:r>
+                        <w:rPr>
+                          <w:rFonts w:ascii="Consolas" w:hAnsi="Consolas" w:cs="Consolas"/>
+                          <w:sz w:val="19"/>
+                          <w:szCs w:val="19"/>
+                          <w:lang w:val="en-US"/>
+                        </w:rPr>
+                        <w:t xml:space="preserve"> (</w:t>
+                      </w:r>
+                      <w:proofErr w:type="spellStart"/>
+                      <w:proofErr w:type="gramStart"/>
+                      <w:r>
+                        <w:rPr>
+                          <w:rFonts w:ascii="Consolas" w:hAnsi="Consolas" w:cs="Consolas"/>
+                          <w:sz w:val="19"/>
+                          <w:szCs w:val="19"/>
+                          <w:lang w:val="en-US"/>
+                        </w:rPr>
+                        <w:t>IsEqualUGUID</w:t>
+                      </w:r>
+                      <w:proofErr w:type="spellEnd"/>
+                      <w:r>
+                        <w:rPr>
+                          <w:rFonts w:ascii="Consolas" w:hAnsi="Consolas" w:cs="Consolas"/>
+                          <w:sz w:val="19"/>
+                          <w:szCs w:val="19"/>
+                          <w:lang w:val="en-US"/>
+                        </w:rPr>
+                        <w:t>(</w:t>
+                      </w:r>
+                      <w:proofErr w:type="spellStart"/>
+                      <w:proofErr w:type="gramEnd"/>
+                      <w:r>
+                        <w:rPr>
+                          <w:rFonts w:ascii="Consolas" w:hAnsi="Consolas" w:cs="Consolas"/>
+                          <w:sz w:val="19"/>
+                          <w:szCs w:val="19"/>
+                          <w:lang w:val="en-US"/>
+                        </w:rPr>
+                        <w:t>riid</w:t>
+                      </w:r>
+                      <w:proofErr w:type="spellEnd"/>
+                      <w:r>
+                        <w:rPr>
+                          <w:rFonts w:ascii="Consolas" w:hAnsi="Consolas" w:cs="Consolas"/>
+                          <w:sz w:val="19"/>
+                          <w:szCs w:val="19"/>
+                          <w:lang w:val="en-US"/>
+                        </w:rPr>
+                        <w:t>, &amp;</w:t>
+                      </w:r>
+                      <w:proofErr w:type="spellStart"/>
+                      <w:r>
+                        <w:rPr>
+                          <w:rFonts w:ascii="Consolas" w:hAnsi="Consolas" w:cs="Consolas"/>
+                          <w:sz w:val="19"/>
+                          <w:szCs w:val="19"/>
+                          <w:lang w:val="en-US"/>
+                        </w:rPr>
+                        <w:t>IID_IEcoCalculatorY</w:t>
+                      </w:r>
+                      <w:proofErr w:type="spellEnd"/>
+                      <w:r>
+                        <w:rPr>
+                          <w:rFonts w:ascii="Consolas" w:hAnsi="Consolas" w:cs="Consolas"/>
+                          <w:sz w:val="19"/>
+                          <w:szCs w:val="19"/>
+                          <w:lang w:val="en-US"/>
+                        </w:rPr>
+                        <w:t>)) {</w:t>
+                      </w:r>
+                    </w:p>
+                    <w:p>
+                      <w:pPr>
+                        <w:autoSpaceDE w:val="0"/>
+                        <w:autoSpaceDN w:val="0"/>
+                        <w:adjustRightInd w:val="0"/>
+                        <w:spacing w:after="0" w:line="240" w:lineRule="auto"/>
+                        <w:rPr>
+                          <w:rFonts w:ascii="Consolas" w:hAnsi="Consolas" w:cs="Consolas"/>
+                          <w:sz w:val="19"/>
+                          <w:szCs w:val="19"/>
+                          <w:lang w:val="en-US"/>
+                        </w:rPr>
+                      </w:pPr>
+                      <w:r>
+                        <w:rPr>
+                          <w:rFonts w:ascii="Consolas" w:hAnsi="Consolas" w:cs="Consolas"/>
+                          <w:sz w:val="19"/>
+                          <w:szCs w:val="19"/>
+                          <w:lang w:val="en-US"/>
+                        </w:rPr>
+                        <w:t xml:space="preserve">        *</w:t>
+                      </w:r>
+                      <w:proofErr w:type="spellStart"/>
+                      <w:r>
+                        <w:rPr>
+                          <w:rFonts w:ascii="Consolas" w:hAnsi="Consolas" w:cs="Consolas"/>
+                          <w:sz w:val="19"/>
+                          <w:szCs w:val="19"/>
+                          <w:lang w:val="en-US"/>
+                        </w:rPr>
+                        <w:t>ppv</w:t>
+                      </w:r>
+                      <w:proofErr w:type="spellEnd"/>
+                      <w:r>
+                        <w:rPr>
+                          <w:rFonts w:ascii="Consolas" w:hAnsi="Consolas" w:cs="Consolas"/>
+                          <w:sz w:val="19"/>
+                          <w:szCs w:val="19"/>
+                          <w:lang w:val="en-US"/>
+                        </w:rPr>
+                        <w:t xml:space="preserve"> = &amp;</w:t>
+                      </w:r>
+                      <w:proofErr w:type="spellStart"/>
+                      <w:r>
+                        <w:rPr>
+                          <w:rFonts w:ascii="Consolas" w:hAnsi="Consolas" w:cs="Consolas"/>
+                          <w:sz w:val="19"/>
+                          <w:szCs w:val="19"/>
+                          <w:lang w:val="en-US"/>
+                        </w:rPr>
+                        <w:t>pCMe</w:t>
+                      </w:r>
+                      <w:proofErr w:type="spellEnd"/>
+                      <w:r>
+                        <w:rPr>
+                          <w:rFonts w:ascii="Consolas" w:hAnsi="Consolas" w:cs="Consolas"/>
+                          <w:sz w:val="19"/>
+                          <w:szCs w:val="19"/>
+                          <w:lang w:val="en-US"/>
+                        </w:rPr>
+                        <w:t>-&gt;</w:t>
+                      </w:r>
+                      <w:proofErr w:type="spellStart"/>
+                      <w:r>
+                        <w:rPr>
+                          <w:rFonts w:ascii="Consolas" w:hAnsi="Consolas" w:cs="Consolas"/>
+                          <w:sz w:val="19"/>
+                          <w:szCs w:val="19"/>
+                          <w:lang w:val="en-US"/>
+                        </w:rPr>
+                        <w:t>m_pVTblIEcoCalculatorY</w:t>
+                      </w:r>
+                      <w:proofErr w:type="spellEnd"/>
+                      <w:r>
+                        <w:rPr>
+                          <w:rFonts w:ascii="Consolas" w:hAnsi="Consolas" w:cs="Consolas"/>
+                          <w:sz w:val="19"/>
+                          <w:szCs w:val="19"/>
+                          <w:lang w:val="en-US"/>
+                        </w:rPr>
+                        <w:t>;</w:t>
+                      </w:r>
+                    </w:p>
+                    <w:p>
+                      <w:pPr>
+                        <w:autoSpaceDE w:val="0"/>
+                        <w:autoSpaceDN w:val="0"/>
+                        <w:adjustRightInd w:val="0"/>
+                        <w:spacing w:after="0" w:line="240" w:lineRule="auto"/>
+                        <w:rPr>
+                          <w:rFonts w:ascii="Consolas" w:hAnsi="Consolas" w:cs="Consolas"/>
+                          <w:sz w:val="19"/>
+                          <w:szCs w:val="19"/>
+                          <w:lang w:val="en-US"/>
+                        </w:rPr>
+                      </w:pPr>
+                      <w:r>
+                        <w:rPr>
+                          <w:rFonts w:ascii="Consolas" w:hAnsi="Consolas" w:cs="Consolas"/>
+                          <w:sz w:val="19"/>
+                          <w:szCs w:val="19"/>
+                          <w:lang w:val="en-US"/>
+                        </w:rPr>
+                        <w:t xml:space="preserve">        </w:t>
+                      </w:r>
+                      <w:proofErr w:type="spellStart"/>
+                      <w:r>
+                        <w:rPr>
+                          <w:rFonts w:ascii="Consolas" w:hAnsi="Consolas" w:cs="Consolas"/>
+                          <w:sz w:val="19"/>
+                          <w:szCs w:val="19"/>
+                          <w:lang w:val="en-US"/>
+                        </w:rPr>
+                        <w:t>pCMe</w:t>
+                      </w:r>
+                      <w:proofErr w:type="spellEnd"/>
+                      <w:r>
+                        <w:rPr>
+                          <w:rFonts w:ascii="Consolas" w:hAnsi="Consolas" w:cs="Consolas"/>
+                          <w:sz w:val="19"/>
+                          <w:szCs w:val="19"/>
+                          <w:lang w:val="en-US"/>
+                        </w:rPr>
+                        <w:t>-&gt;m_pVTblIEcoLab1-&gt;</w:t>
+                      </w:r>
+                      <w:proofErr w:type="spellStart"/>
+                      <w:r>
+                        <w:rPr>
+                          <w:rFonts w:ascii="Consolas" w:hAnsi="Consolas" w:cs="Consolas"/>
+                          <w:sz w:val="19"/>
+                          <w:szCs w:val="19"/>
+                          <w:lang w:val="en-US"/>
+                        </w:rPr>
+                        <w:t>AddRef</w:t>
+                      </w:r>
+                      <w:proofErr w:type="spellEnd"/>
+                      <w:r>
+                        <w:rPr>
+                          <w:rFonts w:ascii="Consolas" w:hAnsi="Consolas" w:cs="Consolas"/>
+                          <w:sz w:val="19"/>
+                          <w:szCs w:val="19"/>
+                          <w:lang w:val="en-US"/>
+                        </w:rPr>
+                        <w:t xml:space="preserve">((IEcoLab1*) </w:t>
+                      </w:r>
+                      <w:proofErr w:type="spellStart"/>
+                      <w:r>
+                        <w:rPr>
+                          <w:rFonts w:ascii="Consolas" w:hAnsi="Consolas" w:cs="Consolas"/>
+                          <w:sz w:val="19"/>
+                          <w:szCs w:val="19"/>
+                          <w:lang w:val="en-US"/>
+                        </w:rPr>
+                        <w:t>pCMe</w:t>
+                      </w:r>
+                      <w:proofErr w:type="spellEnd"/>
+                      <w:r>
+                        <w:rPr>
+                          <w:rFonts w:ascii="Consolas" w:hAnsi="Consolas" w:cs="Consolas"/>
+                          <w:sz w:val="19"/>
+                          <w:szCs w:val="19"/>
+                          <w:lang w:val="en-US"/>
+                        </w:rPr>
+                        <w:t>);</w:t>
+                      </w:r>
+                    </w:p>
+                    <w:p>
+                      <w:pPr>
+                        <w:autoSpaceDE w:val="0"/>
+                        <w:autoSpaceDN w:val="0"/>
+                        <w:adjustRightInd w:val="0"/>
+                        <w:spacing w:after="0" w:line="240" w:lineRule="auto"/>
+                        <w:rPr>
+                          <w:rFonts w:ascii="Consolas" w:hAnsi="Consolas" w:cs="Consolas"/>
+                          <w:sz w:val="19"/>
+                          <w:szCs w:val="19"/>
+                          <w:lang w:val="en-US"/>
+                        </w:rPr>
+                      </w:pPr>
+                      <w:r>
+                        <w:rPr>
+                          <w:rFonts w:ascii="Consolas" w:hAnsi="Consolas" w:cs="Consolas"/>
+                          <w:sz w:val="19"/>
+                          <w:szCs w:val="19"/>
+                          <w:lang w:val="en-US"/>
+                        </w:rPr>
+                        <w:t xml:space="preserve">    }</w:t>
+                      </w:r>
+                    </w:p>
+                    <w:p>
+                      <w:pPr>
+                        <w:autoSpaceDE w:val="0"/>
+                        <w:autoSpaceDN w:val="0"/>
+                        <w:adjustRightInd w:val="0"/>
+                        <w:spacing w:after="0" w:line="240" w:lineRule="auto"/>
+                        <w:rPr>
+                          <w:rFonts w:ascii="Consolas" w:hAnsi="Consolas" w:cs="Consolas"/>
+                          <w:sz w:val="19"/>
+                          <w:szCs w:val="19"/>
+                          <w:lang w:val="en-US"/>
+                        </w:rPr>
+                      </w:pPr>
+                      <w:r>
+                        <w:rPr>
+                          <w:rFonts w:ascii="Consolas" w:hAnsi="Consolas" w:cs="Consolas"/>
+                          <w:sz w:val="19"/>
+                          <w:szCs w:val="19"/>
+                          <w:lang w:val="en-US"/>
+                        </w:rPr>
+                        <w:t xml:space="preserve">    </w:t>
+                      </w:r>
+                      <w:r>
+                        <w:rPr>
+                          <w:rFonts w:ascii="Consolas" w:hAnsi="Consolas" w:cs="Consolas"/>
+                          <w:color w:val="0000FF"/>
+                          <w:sz w:val="19"/>
+                          <w:szCs w:val="19"/>
+                          <w:lang w:val="en-US"/>
+                        </w:rPr>
+                        <w:t>else</w:t>
+                      </w:r>
+                      <w:r>
+                        <w:rPr>
+                          <w:rFonts w:ascii="Consolas" w:hAnsi="Consolas" w:cs="Consolas"/>
+                          <w:sz w:val="19"/>
+                          <w:szCs w:val="19"/>
+                          <w:lang w:val="en-US"/>
+                        </w:rPr>
+                        <w:t xml:space="preserve"> </w:t>
+                      </w:r>
+                      <w:r>
+                        <w:rPr>
+                          <w:rFonts w:ascii="Consolas" w:hAnsi="Consolas" w:cs="Consolas"/>
+                          <w:color w:val="0000FF"/>
+                          <w:sz w:val="19"/>
+                          <w:szCs w:val="19"/>
+                          <w:lang w:val="en-US"/>
+                        </w:rPr>
+                        <w:t>if</w:t>
+                      </w:r>
+                      <w:r>
+                        <w:rPr>
+                          <w:rFonts w:ascii="Consolas" w:hAnsi="Consolas" w:cs="Consolas"/>
+                          <w:sz w:val="19"/>
+                          <w:szCs w:val="19"/>
+                          <w:lang w:val="en-US"/>
+                        </w:rPr>
+                        <w:t xml:space="preserve"> (</w:t>
+                      </w:r>
+                      <w:proofErr w:type="spellStart"/>
+                      <w:proofErr w:type="gramStart"/>
+                      <w:r>
+                        <w:rPr>
+                          <w:rFonts w:ascii="Consolas" w:hAnsi="Consolas" w:cs="Consolas"/>
+                          <w:sz w:val="19"/>
+                          <w:szCs w:val="19"/>
+                          <w:lang w:val="en-US"/>
+                        </w:rPr>
+                        <w:t>IsEqualUGUID</w:t>
+                      </w:r>
+                      <w:proofErr w:type="spellEnd"/>
+                      <w:r>
+                        <w:rPr>
+                          <w:rFonts w:ascii="Consolas" w:hAnsi="Consolas" w:cs="Consolas"/>
+                          <w:sz w:val="19"/>
+                          <w:szCs w:val="19"/>
+                          <w:lang w:val="en-US"/>
+                        </w:rPr>
+                        <w:t>(</w:t>
+                      </w:r>
+                      <w:proofErr w:type="spellStart"/>
+                      <w:proofErr w:type="gramEnd"/>
+                      <w:r>
+                        <w:rPr>
+                          <w:rFonts w:ascii="Consolas" w:hAnsi="Consolas" w:cs="Consolas"/>
+                          <w:sz w:val="19"/>
+                          <w:szCs w:val="19"/>
+                          <w:lang w:val="en-US"/>
+                        </w:rPr>
+                        <w:t>riid</w:t>
+                      </w:r>
+                      <w:proofErr w:type="spellEnd"/>
+                      <w:r>
+                        <w:rPr>
+                          <w:rFonts w:ascii="Consolas" w:hAnsi="Consolas" w:cs="Consolas"/>
+                          <w:sz w:val="19"/>
+                          <w:szCs w:val="19"/>
+                          <w:lang w:val="en-US"/>
+                        </w:rPr>
+                        <w:t>, &amp;</w:t>
+                      </w:r>
+                      <w:proofErr w:type="spellStart"/>
+                      <w:r>
+                        <w:rPr>
+                          <w:rFonts w:ascii="Consolas" w:hAnsi="Consolas" w:cs="Consolas"/>
+                          <w:sz w:val="19"/>
+                          <w:szCs w:val="19"/>
+                          <w:lang w:val="en-US"/>
+                        </w:rPr>
+                        <w:t>IID_IEcoUnknown</w:t>
+                      </w:r>
+                      <w:proofErr w:type="spellEnd"/>
+                      <w:r>
+                        <w:rPr>
+                          <w:rFonts w:ascii="Consolas" w:hAnsi="Consolas" w:cs="Consolas"/>
+                          <w:sz w:val="19"/>
+                          <w:szCs w:val="19"/>
+                          <w:lang w:val="en-US"/>
+                        </w:rPr>
+                        <w:t>) ) {</w:t>
+                      </w:r>
+                    </w:p>
+                    <w:p>
+                      <w:pPr>
+                        <w:autoSpaceDE w:val="0"/>
+                        <w:autoSpaceDN w:val="0"/>
+                        <w:adjustRightInd w:val="0"/>
+                        <w:spacing w:after="0" w:line="240" w:lineRule="auto"/>
+                        <w:rPr>
+                          <w:rFonts w:ascii="Consolas" w:hAnsi="Consolas" w:cs="Consolas"/>
+                          <w:sz w:val="19"/>
+                          <w:szCs w:val="19"/>
+                          <w:lang w:val="en-US"/>
+                        </w:rPr>
+                      </w:pPr>
+                      <w:r>
+                        <w:rPr>
+                          <w:rFonts w:ascii="Consolas" w:hAnsi="Consolas" w:cs="Consolas"/>
+                          <w:sz w:val="19"/>
+                          <w:szCs w:val="19"/>
+                          <w:lang w:val="en-US"/>
+                        </w:rPr>
+                        <w:t xml:space="preserve">        *</w:t>
+                      </w:r>
+                      <w:proofErr w:type="spellStart"/>
+                      <w:r>
+                        <w:rPr>
+                          <w:rFonts w:ascii="Consolas" w:hAnsi="Consolas" w:cs="Consolas"/>
+                          <w:sz w:val="19"/>
+                          <w:szCs w:val="19"/>
+                          <w:lang w:val="en-US"/>
+                        </w:rPr>
+                        <w:t>ppv</w:t>
+                      </w:r>
+                      <w:proofErr w:type="spellEnd"/>
+                      <w:r>
+                        <w:rPr>
+                          <w:rFonts w:ascii="Consolas" w:hAnsi="Consolas" w:cs="Consolas"/>
+                          <w:sz w:val="19"/>
+                          <w:szCs w:val="19"/>
+                          <w:lang w:val="en-US"/>
+                        </w:rPr>
+                        <w:t xml:space="preserve"> = &amp;</w:t>
+                      </w:r>
+                      <w:proofErr w:type="spellStart"/>
+                      <w:r>
+                        <w:rPr>
+                          <w:rFonts w:ascii="Consolas" w:hAnsi="Consolas" w:cs="Consolas"/>
+                          <w:sz w:val="19"/>
+                          <w:szCs w:val="19"/>
+                          <w:lang w:val="en-US"/>
+                        </w:rPr>
+                        <w:t>pCMe</w:t>
+                      </w:r>
+                      <w:proofErr w:type="spellEnd"/>
+                      <w:r>
+                        <w:rPr>
+                          <w:rFonts w:ascii="Consolas" w:hAnsi="Consolas" w:cs="Consolas"/>
+                          <w:sz w:val="19"/>
+                          <w:szCs w:val="19"/>
+                          <w:lang w:val="en-US"/>
+                        </w:rPr>
+                        <w:t>-&gt;m_pVTblIEcoLab1;</w:t>
+                      </w:r>
+                    </w:p>
+                    <w:p>
+                      <w:pPr>
+                        <w:autoSpaceDE w:val="0"/>
+                        <w:autoSpaceDN w:val="0"/>
+                        <w:adjustRightInd w:val="0"/>
+                        <w:spacing w:after="0" w:line="240" w:lineRule="auto"/>
+                        <w:rPr>
+                          <w:rFonts w:ascii="Consolas" w:hAnsi="Consolas" w:cs="Consolas"/>
+                          <w:sz w:val="19"/>
+                          <w:szCs w:val="19"/>
+                          <w:lang w:val="en-US"/>
+                        </w:rPr>
+                      </w:pPr>
+                      <w:r>
+                        <w:rPr>
+                          <w:rFonts w:ascii="Consolas" w:hAnsi="Consolas" w:cs="Consolas"/>
+                          <w:sz w:val="19"/>
+                          <w:szCs w:val="19"/>
+                          <w:lang w:val="en-US"/>
+                        </w:rPr>
+                        <w:t xml:space="preserve">        </w:t>
+                      </w:r>
+                      <w:proofErr w:type="spellStart"/>
+                      <w:r>
+                        <w:rPr>
+                          <w:rFonts w:ascii="Consolas" w:hAnsi="Consolas" w:cs="Consolas"/>
+                          <w:sz w:val="19"/>
+                          <w:szCs w:val="19"/>
+                          <w:lang w:val="en-US"/>
+                        </w:rPr>
+                        <w:t>pCMe</w:t>
+                      </w:r>
+                      <w:proofErr w:type="spellEnd"/>
+                      <w:r>
+                        <w:rPr>
+                          <w:rFonts w:ascii="Consolas" w:hAnsi="Consolas" w:cs="Consolas"/>
+                          <w:sz w:val="19"/>
+                          <w:szCs w:val="19"/>
+                          <w:lang w:val="en-US"/>
+                        </w:rPr>
+                        <w:t>-&gt;m_pVTblIEcoLab1-&gt;</w:t>
+                      </w:r>
+                      <w:proofErr w:type="spellStart"/>
+                      <w:r>
+                        <w:rPr>
+                          <w:rFonts w:ascii="Consolas" w:hAnsi="Consolas" w:cs="Consolas"/>
+                          <w:sz w:val="19"/>
+                          <w:szCs w:val="19"/>
+                          <w:lang w:val="en-US"/>
+                        </w:rPr>
+                        <w:t>AddRef</w:t>
+                      </w:r>
+                      <w:proofErr w:type="spellEnd"/>
+                      <w:r>
+                        <w:rPr>
+                          <w:rFonts w:ascii="Consolas" w:hAnsi="Consolas" w:cs="Consolas"/>
+                          <w:sz w:val="19"/>
+                          <w:szCs w:val="19"/>
+                          <w:lang w:val="en-US"/>
+                        </w:rPr>
+                        <w:t>((IEcoLab1</w:t>
+                      </w:r>
+                      <w:proofErr w:type="gramStart"/>
+                      <w:r>
+                        <w:rPr>
+                          <w:rFonts w:ascii="Consolas" w:hAnsi="Consolas" w:cs="Consolas"/>
+                          <w:sz w:val="19"/>
+                          <w:szCs w:val="19"/>
+                          <w:lang w:val="en-US"/>
+                        </w:rPr>
+                        <w:t>*)</w:t>
+                      </w:r>
+                      <w:proofErr w:type="spellStart"/>
+                      <w:r>
+                        <w:rPr>
+                          <w:rFonts w:ascii="Consolas" w:hAnsi="Consolas" w:cs="Consolas"/>
+                          <w:sz w:val="19"/>
+                          <w:szCs w:val="19"/>
+                          <w:lang w:val="en-US"/>
+                        </w:rPr>
+                        <w:t>pCMe</w:t>
+                      </w:r>
+                      <w:proofErr w:type="spellEnd"/>
+                      <w:proofErr w:type="gramEnd"/>
+                      <w:r>
+                        <w:rPr>
+                          <w:rFonts w:ascii="Consolas" w:hAnsi="Consolas" w:cs="Consolas"/>
+                          <w:sz w:val="19"/>
+                          <w:szCs w:val="19"/>
+                          <w:lang w:val="en-US"/>
+                        </w:rPr>
+                        <w:t>);</w:t>
+                      </w:r>
+                    </w:p>
+                    <w:p>
+                      <w:pPr>
+                        <w:autoSpaceDE w:val="0"/>
+                        <w:autoSpaceDN w:val="0"/>
+                        <w:adjustRightInd w:val="0"/>
+                        <w:spacing w:after="0" w:line="240" w:lineRule="auto"/>
+                        <w:rPr>
+                          <w:rFonts w:ascii="Consolas" w:hAnsi="Consolas" w:cs="Consolas"/>
+                          <w:sz w:val="19"/>
+                          <w:szCs w:val="19"/>
+                        </w:rPr>
+                      </w:pPr>
+                      <w:r>
+                        <w:rPr>
+                          <w:rFonts w:ascii="Consolas" w:hAnsi="Consolas" w:cs="Consolas"/>
+                          <w:sz w:val="19"/>
+                          <w:szCs w:val="19"/>
+                          <w:lang w:val="en-US"/>
+                        </w:rPr>
+                        <w:t xml:space="preserve">    </w:t>
+                      </w:r>
+                      <w:r>
+                        <w:rPr>
+                          <w:rFonts w:ascii="Consolas" w:hAnsi="Consolas" w:cs="Consolas"/>
+                          <w:sz w:val="19"/>
+                          <w:szCs w:val="19"/>
+                        </w:rPr>
+                        <w:t>}</w:t>
+                      </w:r>
+                    </w:p>
+                    <w:p>
+                      <w:pPr>
+                        <w:autoSpaceDE w:val="0"/>
+                        <w:autoSpaceDN w:val="0"/>
+                        <w:adjustRightInd w:val="0"/>
+                        <w:spacing w:after="0" w:line="240" w:lineRule="auto"/>
+                        <w:rPr>
+                          <w:rFonts w:ascii="Consolas" w:hAnsi="Consolas" w:cs="Consolas"/>
+                          <w:sz w:val="19"/>
+                          <w:szCs w:val="19"/>
+                        </w:rPr>
+                      </w:pPr>
+                      <w:r>
+                        <w:rPr>
+                          <w:rFonts w:ascii="Consolas" w:hAnsi="Consolas" w:cs="Consolas"/>
+                          <w:sz w:val="19"/>
+                          <w:szCs w:val="19"/>
+                        </w:rPr>
+                        <w:t xml:space="preserve">    </w:t>
                       </w:r>
                       <w:proofErr w:type="spellStart"/>
                       <w:r>
@@ -16720,33 +17738,41 @@
           <w:b/>
           <w:bCs/>
         </w:rPr>
-        <w:t>CEcoLab</w:t>
-      </w:r>
-      <w:r>
-        <w:rPr>
-          <w:b/>
-          <w:bCs/>
-        </w:rPr>
-        <w:t>2</w:t>
-      </w:r>
-      <w:r>
-        <w:rPr>
-          <w:b/>
-          <w:bCs/>
-        </w:rPr>
-        <w:t>_QueryInterface</w:t>
+        <w:t>CEcoLab2_QueryInterface</w:t>
       </w:r>
       <w:r>
         <w:t>:</w:t>
+      </w:r>
+    </w:p>
+    <w:p>
+      <w:pPr>
+        <w:rPr>
+          <w:rFonts w:asciiTheme="majorHAnsi" w:eastAsiaTheme="majorEastAsia" w:hAnsiTheme="majorHAnsi" w:cstheme="majorBidi"/>
+          <w:color w:val="2F5496" w:themeColor="accent1" w:themeShade="BF"/>
+          <w:sz w:val="32"/>
+          <w:szCs w:val="32"/>
+        </w:rPr>
+      </w:pPr>
+      <w:r>
+        <w:br w:type="page"/>
       </w:r>
     </w:p>
     <w:p>
       <w:pPr>
         <w:pStyle w:val="1"/>
+        <w:rPr>
+          <w:lang w:val="en-US"/>
+        </w:rPr>
       </w:pPr>
       <w:r>
         <w:lastRenderedPageBreak/>
-        <w:t xml:space="preserve">Агрегирование </w:t>
+        <w:t>Агрегирование</w:t>
+      </w:r>
+      <w:r>
+        <w:rPr>
+          <w:lang w:val="en-US"/>
+        </w:rPr>
+        <w:t xml:space="preserve"> </w:t>
       </w:r>
     </w:p>
     <w:p>
